--- a/Assignment-5 Report.docx
+++ b/Assignment-5 Report.docx
@@ -9,6 +9,8 @@
           <w:szCs w:val="36"/>
         </w:rPr>
       </w:pPr>
+      <w:bookmarkStart w:id="0" w:name="_Hlk129545215"/>
+      <w:bookmarkEnd w:id="0"/>
       <w:r>
         <w:rPr>
           <w:sz w:val="36"/>
@@ -58,7 +60,7 @@
           <w:sz w:val="32"/>
           <w:szCs w:val="32"/>
         </w:rPr>
-        <w:t>5</w:t>
+        <w:t>6</w:t>
       </w:r>
     </w:p>
     <w:p>
@@ -97,35 +99,122 @@
           <w:sz w:val="32"/>
           <w:szCs w:val="32"/>
         </w:rPr>
-        <w:t>NUID - 002969578</w:t>
+        <w:t>NUID - 00296957</w:t>
       </w:r>
-    </w:p>
-    <w:p>
-      <w:pPr>
-        <w:rPr>
-          <w:sz w:val="32"/>
-          <w:szCs w:val="32"/>
-        </w:rPr>
-      </w:pPr>
-    </w:p>
-    <w:p>
-      <w:pPr>
-        <w:rPr>
-          <w:sz w:val="32"/>
-          <w:szCs w:val="32"/>
-        </w:rPr>
-      </w:pPr>
+      <w:r>
+        <w:rPr>
+          <w:sz w:val="32"/>
+          <w:szCs w:val="32"/>
+        </w:rPr>
+        <w:t>8</w:t>
+      </w:r>
+    </w:p>
+    <w:p>
+      <w:pPr>
+        <w:rPr>
+          <w:sz w:val="32"/>
+          <w:szCs w:val="32"/>
+        </w:rPr>
+      </w:pPr>
+    </w:p>
+    <w:p>
+      <w:pPr>
+        <w:pStyle w:val="ListParagraph"/>
+        <w:numPr>
+          <w:ilvl w:val="0"/>
+          <w:numId w:val="3"/>
+        </w:numPr>
+        <w:rPr>
+          <w:sz w:val="32"/>
+          <w:szCs w:val="32"/>
+        </w:rPr>
+      </w:pPr>
+      <w:r>
+        <w:rPr>
+          <w:sz w:val="32"/>
+          <w:szCs w:val="32"/>
+        </w:rPr>
+        <w:t>With Instrumentation</w:t>
+      </w:r>
+    </w:p>
+    <w:p>
+      <w:pPr>
+        <w:rPr>
+          <w:rFonts w:cstheme="minorHAnsi"/>
+          <w:color w:val="000000" w:themeColor="text1"/>
+          <w:sz w:val="28"/>
+          <w:szCs w:val="28"/>
+          <w:shd w:val="clear" w:color="auto" w:fill="FFFFFF"/>
+        </w:rPr>
+      </w:pPr>
+      <w:r>
+        <w:rPr>
+          <w:rFonts w:cstheme="minorHAnsi"/>
+          <w:color w:val="000000" w:themeColor="text1"/>
+          <w:sz w:val="28"/>
+          <w:szCs w:val="28"/>
+          <w:shd w:val="clear" w:color="auto" w:fill="FFFFFF"/>
+        </w:rPr>
+        <w:t>Merge Sort</w:t>
+      </w:r>
+      <w:r>
+        <w:rPr>
+          <w:rFonts w:cstheme="minorHAnsi"/>
+          <w:color w:val="000000" w:themeColor="text1"/>
+          <w:sz w:val="28"/>
+          <w:szCs w:val="28"/>
+          <w:shd w:val="clear" w:color="auto" w:fill="FFFFFF"/>
+        </w:rPr>
+        <w:t>:</w:t>
+      </w:r>
+    </w:p>
+    <w:p>
+      <w:pPr>
+        <w:rPr>
+          <w:rFonts w:cstheme="minorHAnsi"/>
+          <w:color w:val="000000" w:themeColor="text1"/>
+          <w:sz w:val="28"/>
+          <w:szCs w:val="28"/>
+          <w:shd w:val="clear" w:color="auto" w:fill="FFFFFF"/>
+        </w:rPr>
+      </w:pPr>
+      <w:r>
+        <w:rPr>
+          <w:noProof/>
+        </w:rPr>
+        <w:drawing>
+          <wp:inline distT="0" distB="0" distL="0" distR="0" wp14:anchorId="43B09CB9" wp14:editId="767E5029">
+            <wp:extent cx="5477164" cy="3702050"/>
+            <wp:effectExtent l="0" t="0" r="9525" b="6350"/>
+            <wp:docPr id="1" name="Chart 1">
+              <a:extLst xmlns:a="http://schemas.openxmlformats.org/drawingml/2006/main">
+                <a:ext uri="{FF2B5EF4-FFF2-40B4-BE49-F238E27FC236}">
+                  <a16:creationId xmlns:a16="http://schemas.microsoft.com/office/drawing/2014/main" id="{F1F7FF82-6885-4AF6-8CA7-171B5F442208}"/>
+                </a:ext>
+              </a:extLst>
+            </wp:docPr>
+            <wp:cNvGraphicFramePr/>
+            <a:graphic xmlns:a="http://schemas.openxmlformats.org/drawingml/2006/main">
+              <a:graphicData uri="http://schemas.openxmlformats.org/drawingml/2006/chart">
+                <c:chart xmlns:c="http://schemas.openxmlformats.org/drawingml/2006/chart" xmlns:r="http://schemas.openxmlformats.org/officeDocument/2006/relationships" r:id="rId7"/>
+              </a:graphicData>
+            </a:graphic>
+          </wp:inline>
+        </w:drawing>
+      </w:r>
     </w:p>
     <w:tbl>
       <w:tblPr>
         <w:tblStyle w:val="TableGrid"/>
-        <w:tblpPr w:leftFromText="180" w:rightFromText="180" w:vertAnchor="page" w:horzAnchor="margin" w:tblpXSpec="center" w:tblpY="4244"/>
-        <w:tblW w:w="6475" w:type="dxa"/>
+        <w:tblpPr w:leftFromText="180" w:rightFromText="180" w:vertAnchor="page" w:horzAnchor="margin" w:tblpY="4902"/>
+        <w:tblW w:w="9350" w:type="dxa"/>
         <w:tblLook w:val="04A0" w:firstRow="1" w:lastRow="0" w:firstColumn="1" w:lastColumn="0" w:noHBand="0" w:noVBand="1"/>
       </w:tblPr>
       <w:tblGrid>
-        <w:gridCol w:w="3482"/>
-        <w:gridCol w:w="2993"/>
+        <w:gridCol w:w="2693"/>
+        <w:gridCol w:w="2376"/>
+        <w:gridCol w:w="2242"/>
+        <w:gridCol w:w="2039"/>
       </w:tblGrid>
       <w:tr>
         <w:trPr>
@@ -133,21 +222,47 @@
         </w:trPr>
         <w:tc>
           <w:tcPr>
-            <w:tcW w:w="3482" w:type="dxa"/>
+            <w:tcW w:w="2693" w:type="dxa"/>
           </w:tcPr>
           <w:p>
             <w:pPr>
               <w:jc w:val="center"/>
             </w:pPr>
-            <w:bookmarkStart w:id="0" w:name="OLE_LINK1"/>
-            <w:r>
-              <w:t>Array Size</w:t>
+            <w:bookmarkStart w:id="1" w:name="OLE_LINK1"/>
+            <w:r>
+              <w:t>Array Size(N)</w:t>
             </w:r>
           </w:p>
         </w:tc>
         <w:tc>
           <w:tcPr>
-            <w:tcW w:w="2993" w:type="dxa"/>
+            <w:tcW w:w="2376" w:type="dxa"/>
+          </w:tcPr>
+          <w:p>
+            <w:pPr>
+              <w:jc w:val="center"/>
+            </w:pPr>
+            <w:r>
+              <w:t>Compares</w:t>
+            </w:r>
+          </w:p>
+        </w:tc>
+        <w:tc>
+          <w:tcPr>
+            <w:tcW w:w="2242" w:type="dxa"/>
+          </w:tcPr>
+          <w:p>
+            <w:pPr>
+              <w:jc w:val="center"/>
+            </w:pPr>
+            <w:r>
+              <w:t>Swaps</w:t>
+            </w:r>
+          </w:p>
+        </w:tc>
+        <w:tc>
+          <w:tcPr>
+            <w:tcW w:w="2039" w:type="dxa"/>
           </w:tcPr>
           <w:p>
             <w:pPr>
@@ -173,27 +288,68 @@
         </w:trPr>
         <w:tc>
           <w:tcPr>
-            <w:tcW w:w="3482" w:type="dxa"/>
+            <w:tcW w:w="2693" w:type="dxa"/>
           </w:tcPr>
           <w:p>
             <w:pPr>
               <w:jc w:val="center"/>
             </w:pPr>
             <w:r>
-              <w:t>200000</w:t>
+              <w:t>10000</w:t>
             </w:r>
           </w:p>
         </w:tc>
         <w:tc>
           <w:tcPr>
-            <w:tcW w:w="2993" w:type="dxa"/>
+            <w:tcW w:w="2376" w:type="dxa"/>
           </w:tcPr>
           <w:p>
             <w:pPr>
               <w:jc w:val="center"/>
             </w:pPr>
             <w:r>
-              <w:t>74</w:t>
+              <w:rPr>
+                <w:rFonts w:ascii="Helvetica" w:hAnsi="Helvetica" w:cs="Helvetica"/>
+              </w:rPr>
+              <w:t>1435382</w:t>
+            </w:r>
+          </w:p>
+        </w:tc>
+        <w:tc>
+          <w:tcPr>
+            <w:tcW w:w="2242" w:type="dxa"/>
+          </w:tcPr>
+          <w:p>
+            <w:pPr>
+              <w:jc w:val="center"/>
+              <w:rPr>
+                <w:rFonts w:ascii="Helvetica" w:hAnsi="Helvetica" w:cs="Helvetica"/>
+              </w:rPr>
+            </w:pPr>
+            <w:r>
+              <w:rPr>
+                <w:rFonts w:ascii="Helvetica" w:hAnsi="Helvetica" w:cs="Helvetica"/>
+              </w:rPr>
+              <w:t>9825</w:t>
+            </w:r>
+          </w:p>
+        </w:tc>
+        <w:tc>
+          <w:tcPr>
+            <w:tcW w:w="2039" w:type="dxa"/>
+          </w:tcPr>
+          <w:p>
+            <w:pPr>
+              <w:jc w:val="center"/>
+              <w:rPr>
+                <w:rFonts w:ascii="Helvetica" w:hAnsi="Helvetica" w:cs="Helvetica"/>
+              </w:rPr>
+            </w:pPr>
+            <w:r>
+              <w:rPr>
+                <w:rFonts w:ascii="Helvetica" w:hAnsi="Helvetica" w:cs="Helvetica"/>
+              </w:rPr>
+              <w:t>19.740973</w:t>
             </w:r>
           </w:p>
         </w:tc>
@@ -204,27 +360,68 @@
         </w:trPr>
         <w:tc>
           <w:tcPr>
-            <w:tcW w:w="3482" w:type="dxa"/>
+            <w:tcW w:w="2693" w:type="dxa"/>
           </w:tcPr>
           <w:p>
             <w:pPr>
               <w:jc w:val="center"/>
             </w:pPr>
             <w:r>
-              <w:t>1600000</w:t>
+              <w:t>20000</w:t>
             </w:r>
           </w:p>
         </w:tc>
         <w:tc>
           <w:tcPr>
-            <w:tcW w:w="2993" w:type="dxa"/>
+            <w:tcW w:w="2376" w:type="dxa"/>
           </w:tcPr>
           <w:p>
             <w:pPr>
               <w:jc w:val="center"/>
             </w:pPr>
             <w:r>
-              <w:t>827</w:t>
+              <w:rPr>
+                <w:rFonts w:ascii="Helvetica" w:hAnsi="Helvetica" w:cs="Helvetica"/>
+              </w:rPr>
+              <w:t>3100617</w:t>
+            </w:r>
+          </w:p>
+        </w:tc>
+        <w:tc>
+          <w:tcPr>
+            <w:tcW w:w="2242" w:type="dxa"/>
+          </w:tcPr>
+          <w:p>
+            <w:pPr>
+              <w:jc w:val="center"/>
+              <w:rPr>
+                <w:rFonts w:ascii="Helvetica" w:hAnsi="Helvetica" w:cs="Helvetica"/>
+              </w:rPr>
+            </w:pPr>
+            <w:r>
+              <w:rPr>
+                <w:rFonts w:ascii="Helvetica" w:hAnsi="Helvetica" w:cs="Helvetica"/>
+              </w:rPr>
+              <w:t>19551</w:t>
+            </w:r>
+          </w:p>
+        </w:tc>
+        <w:tc>
+          <w:tcPr>
+            <w:tcW w:w="2039" w:type="dxa"/>
+          </w:tcPr>
+          <w:p>
+            <w:pPr>
+              <w:jc w:val="center"/>
+              <w:rPr>
+                <w:rFonts w:ascii="Helvetica" w:hAnsi="Helvetica" w:cs="Helvetica"/>
+              </w:rPr>
+            </w:pPr>
+            <w:r>
+              <w:rPr>
+                <w:rFonts w:ascii="Helvetica" w:hAnsi="Helvetica" w:cs="Helvetica"/>
+              </w:rPr>
+              <w:t>33.994712</w:t>
             </w:r>
           </w:p>
         </w:tc>
@@ -235,27 +432,53 @@
         </w:trPr>
         <w:tc>
           <w:tcPr>
-            <w:tcW w:w="3482" w:type="dxa"/>
+            <w:tcW w:w="2693" w:type="dxa"/>
           </w:tcPr>
           <w:p>
             <w:pPr>
               <w:jc w:val="center"/>
             </w:pPr>
             <w:r>
-              <w:t>3200000</w:t>
+              <w:t>40000</w:t>
             </w:r>
           </w:p>
         </w:tc>
         <w:tc>
           <w:tcPr>
-            <w:tcW w:w="2993" w:type="dxa"/>
+            <w:tcW w:w="2376" w:type="dxa"/>
           </w:tcPr>
           <w:p>
             <w:pPr>
               <w:jc w:val="center"/>
             </w:pPr>
             <w:r>
-              <w:t>1864</w:t>
+              <w:t>6661096</w:t>
+            </w:r>
+          </w:p>
+        </w:tc>
+        <w:tc>
+          <w:tcPr>
+            <w:tcW w:w="2242" w:type="dxa"/>
+          </w:tcPr>
+          <w:p>
+            <w:pPr>
+              <w:jc w:val="center"/>
+            </w:pPr>
+            <w:r>
+              <w:t>39068</w:t>
+            </w:r>
+          </w:p>
+        </w:tc>
+        <w:tc>
+          <w:tcPr>
+            <w:tcW w:w="2039" w:type="dxa"/>
+          </w:tcPr>
+          <w:p>
+            <w:pPr>
+              <w:jc w:val="center"/>
+            </w:pPr>
+            <w:r>
+              <w:t>130.925039</w:t>
             </w:r>
           </w:p>
         </w:tc>
@@ -266,27 +489,53 @@
         </w:trPr>
         <w:tc>
           <w:tcPr>
-            <w:tcW w:w="3482" w:type="dxa"/>
+            <w:tcW w:w="2693" w:type="dxa"/>
           </w:tcPr>
           <w:p>
             <w:pPr>
               <w:jc w:val="center"/>
             </w:pPr>
             <w:r>
-              <w:t>6400000</w:t>
+              <w:t>80000</w:t>
             </w:r>
           </w:p>
         </w:tc>
         <w:tc>
           <w:tcPr>
-            <w:tcW w:w="2993" w:type="dxa"/>
+            <w:tcW w:w="2376" w:type="dxa"/>
           </w:tcPr>
           <w:p>
             <w:pPr>
               <w:jc w:val="center"/>
             </w:pPr>
             <w:r>
-              <w:t>3374</w:t>
+              <w:t>14242292</w:t>
+            </w:r>
+          </w:p>
+        </w:tc>
+        <w:tc>
+          <w:tcPr>
+            <w:tcW w:w="2242" w:type="dxa"/>
+          </w:tcPr>
+          <w:p>
+            <w:pPr>
+              <w:jc w:val="center"/>
+            </w:pPr>
+            <w:r>
+              <w:t>78292</w:t>
+            </w:r>
+          </w:p>
+        </w:tc>
+        <w:tc>
+          <w:tcPr>
+            <w:tcW w:w="2039" w:type="dxa"/>
+          </w:tcPr>
+          <w:p>
+            <w:pPr>
+              <w:jc w:val="center"/>
+            </w:pPr>
+            <w:r>
+              <w:t>507.28352</w:t>
             </w:r>
           </w:p>
         </w:tc>
@@ -297,27 +546,188 @@
         </w:trPr>
         <w:tc>
           <w:tcPr>
-            <w:tcW w:w="3482" w:type="dxa"/>
+            <w:tcW w:w="2693" w:type="dxa"/>
           </w:tcPr>
           <w:p>
             <w:pPr>
               <w:jc w:val="center"/>
             </w:pPr>
             <w:r>
-              <w:t>12800000</w:t>
+              <w:t>160000</w:t>
             </w:r>
           </w:p>
         </w:tc>
         <w:tc>
           <w:tcPr>
-            <w:tcW w:w="2993" w:type="dxa"/>
+            <w:tcW w:w="2376" w:type="dxa"/>
           </w:tcPr>
           <w:p>
             <w:pPr>
               <w:jc w:val="center"/>
             </w:pPr>
             <w:r>
-              <w:t>5636</w:t>
+              <w:t>30324350</w:t>
+            </w:r>
+          </w:p>
+        </w:tc>
+        <w:tc>
+          <w:tcPr>
+            <w:tcW w:w="2242" w:type="dxa"/>
+          </w:tcPr>
+          <w:p>
+            <w:pPr>
+              <w:jc w:val="center"/>
+            </w:pPr>
+            <w:r>
+              <w:t>156487</w:t>
+            </w:r>
+          </w:p>
+        </w:tc>
+        <w:tc>
+          <w:tcPr>
+            <w:tcW w:w="2039" w:type="dxa"/>
+          </w:tcPr>
+          <w:p>
+            <w:pPr>
+              <w:jc w:val="center"/>
+            </w:pPr>
+            <w:r>
+              <w:t>7276.439012</w:t>
+            </w:r>
+          </w:p>
+        </w:tc>
+      </w:tr>
+      <w:bookmarkEnd w:id="1"/>
+    </w:tbl>
+    <w:p>
+      <w:pPr>
+        <w:rPr>
+          <w:rFonts w:cstheme="minorHAnsi"/>
+          <w:color w:val="000000" w:themeColor="text1"/>
+          <w:sz w:val="28"/>
+          <w:szCs w:val="28"/>
+          <w:shd w:val="clear" w:color="auto" w:fill="FFFFFF"/>
+        </w:rPr>
+      </w:pPr>
+    </w:p>
+    <w:p>
+      <w:pPr>
+        <w:rPr>
+          <w:rFonts w:cstheme="minorHAnsi"/>
+          <w:color w:val="000000" w:themeColor="text1"/>
+          <w:sz w:val="28"/>
+          <w:szCs w:val="28"/>
+          <w:shd w:val="clear" w:color="auto" w:fill="FFFFFF"/>
+        </w:rPr>
+      </w:pPr>
+      <w:proofErr w:type="spellStart"/>
+      <w:r>
+        <w:rPr>
+          <w:rFonts w:cstheme="minorHAnsi"/>
+          <w:color w:val="000000" w:themeColor="text1"/>
+          <w:sz w:val="28"/>
+          <w:szCs w:val="28"/>
+          <w:shd w:val="clear" w:color="auto" w:fill="FFFFFF"/>
+        </w:rPr>
+        <w:t>QuickSort_DualPivot</w:t>
+      </w:r>
+      <w:proofErr w:type="spellEnd"/>
+      <w:r>
+        <w:rPr>
+          <w:rFonts w:cstheme="minorHAnsi"/>
+          <w:color w:val="000000" w:themeColor="text1"/>
+          <w:sz w:val="28"/>
+          <w:szCs w:val="28"/>
+          <w:shd w:val="clear" w:color="auto" w:fill="FFFFFF"/>
+        </w:rPr>
+        <w:t>:</w:t>
+      </w:r>
+    </w:p>
+    <w:p>
+      <w:pPr>
+        <w:rPr>
+          <w:rFonts w:cstheme="minorHAnsi"/>
+          <w:color w:val="000000" w:themeColor="text1"/>
+          <w:sz w:val="32"/>
+          <w:szCs w:val="32"/>
+          <w:shd w:val="clear" w:color="auto" w:fill="FFFFFF"/>
+        </w:rPr>
+      </w:pPr>
+    </w:p>
+    <w:tbl>
+      <w:tblPr>
+        <w:tblStyle w:val="TableGrid"/>
+        <w:tblpPr w:leftFromText="180" w:rightFromText="180" w:vertAnchor="page" w:horzAnchor="margin" w:tblpY="2663"/>
+        <w:tblW w:w="9350" w:type="dxa"/>
+        <w:tblLook w:val="04A0" w:firstRow="1" w:lastRow="0" w:firstColumn="1" w:lastColumn="0" w:noHBand="0" w:noVBand="1"/>
+      </w:tblPr>
+      <w:tblGrid>
+        <w:gridCol w:w="2693"/>
+        <w:gridCol w:w="2376"/>
+        <w:gridCol w:w="2242"/>
+        <w:gridCol w:w="2039"/>
+      </w:tblGrid>
+      <w:tr>
+        <w:trPr>
+          <w:trHeight w:val="576"/>
+        </w:trPr>
+        <w:tc>
+          <w:tcPr>
+            <w:tcW w:w="2693" w:type="dxa"/>
+          </w:tcPr>
+          <w:p>
+            <w:pPr>
+              <w:jc w:val="center"/>
+            </w:pPr>
+            <w:r>
+              <w:t>Array Size(N)</w:t>
+            </w:r>
+          </w:p>
+        </w:tc>
+        <w:tc>
+          <w:tcPr>
+            <w:tcW w:w="2376" w:type="dxa"/>
+          </w:tcPr>
+          <w:p>
+            <w:pPr>
+              <w:jc w:val="center"/>
+            </w:pPr>
+            <w:r>
+              <w:t>Compares</w:t>
+            </w:r>
+          </w:p>
+        </w:tc>
+        <w:tc>
+          <w:tcPr>
+            <w:tcW w:w="2242" w:type="dxa"/>
+          </w:tcPr>
+          <w:p>
+            <w:pPr>
+              <w:jc w:val="center"/>
+            </w:pPr>
+            <w:r>
+              <w:t>Swaps</w:t>
+            </w:r>
+          </w:p>
+        </w:tc>
+        <w:tc>
+          <w:tcPr>
+            <w:tcW w:w="2039" w:type="dxa"/>
+          </w:tcPr>
+          <w:p>
+            <w:pPr>
+              <w:jc w:val="center"/>
+            </w:pPr>
+            <w:r>
+              <w:t>Time(</w:t>
+            </w:r>
+            <w:proofErr w:type="spellStart"/>
+            <w:r>
+              <w:t>ms</w:t>
+            </w:r>
+            <w:proofErr w:type="spellEnd"/>
+            <w:r>
+              <w:t>)</w:t>
             </w:r>
           </w:p>
         </w:tc>
@@ -328,166 +738,285 @@
         </w:trPr>
         <w:tc>
           <w:tcPr>
-            <w:tcW w:w="3482" w:type="dxa"/>
+            <w:tcW w:w="2693" w:type="dxa"/>
           </w:tcPr>
           <w:p>
             <w:pPr>
               <w:jc w:val="center"/>
             </w:pPr>
-            <w:bookmarkStart w:id="1" w:name="OLE_LINK2"/>
-            <w:r>
-              <w:t>25600000</w:t>
+            <w:r>
+              <w:t>10000</w:t>
             </w:r>
           </w:p>
         </w:tc>
         <w:tc>
           <w:tcPr>
-            <w:tcW w:w="2993" w:type="dxa"/>
+            <w:tcW w:w="2376" w:type="dxa"/>
           </w:tcPr>
           <w:p>
             <w:pPr>
               <w:jc w:val="center"/>
             </w:pPr>
             <w:r>
-              <w:t>10921</w:t>
+              <w:rPr>
+                <w:rFonts w:ascii="Helvetica" w:hAnsi="Helvetica" w:cs="Helvetica"/>
+              </w:rPr>
+              <w:t>505767024</w:t>
+            </w:r>
+          </w:p>
+        </w:tc>
+        <w:tc>
+          <w:tcPr>
+            <w:tcW w:w="2242" w:type="dxa"/>
+          </w:tcPr>
+          <w:p>
+            <w:pPr>
+              <w:jc w:val="center"/>
+              <w:rPr>
+                <w:rFonts w:ascii="Helvetica" w:hAnsi="Helvetica" w:cs="Helvetica"/>
+              </w:rPr>
+            </w:pPr>
+            <w:r>
+              <w:rPr>
+                <w:rFonts w:ascii="Helvetica" w:hAnsi="Helvetica" w:cs="Helvetica"/>
+              </w:rPr>
+              <w:t>276874</w:t>
+            </w:r>
+          </w:p>
+        </w:tc>
+        <w:tc>
+          <w:tcPr>
+            <w:tcW w:w="2039" w:type="dxa"/>
+          </w:tcPr>
+          <w:p>
+            <w:pPr>
+              <w:jc w:val="center"/>
+              <w:rPr>
+                <w:rFonts w:ascii="Helvetica" w:hAnsi="Helvetica" w:cs="Helvetica"/>
+              </w:rPr>
+            </w:pPr>
+            <w:r>
+              <w:rPr>
+                <w:rFonts w:ascii="Helvetica" w:hAnsi="Helvetica" w:cs="Helvetica"/>
+              </w:rPr>
+              <w:t>31.178131</w:t>
             </w:r>
           </w:p>
         </w:tc>
       </w:tr>
-      <w:bookmarkEnd w:id="0"/>
-      <w:bookmarkEnd w:id="1"/>
+      <w:tr>
+        <w:trPr>
+          <w:trHeight w:val="538"/>
+        </w:trPr>
+        <w:tc>
+          <w:tcPr>
+            <w:tcW w:w="2693" w:type="dxa"/>
+          </w:tcPr>
+          <w:p>
+            <w:pPr>
+              <w:jc w:val="center"/>
+            </w:pPr>
+            <w:r>
+              <w:t>20000</w:t>
+            </w:r>
+          </w:p>
+        </w:tc>
+        <w:tc>
+          <w:tcPr>
+            <w:tcW w:w="2376" w:type="dxa"/>
+          </w:tcPr>
+          <w:p>
+            <w:pPr>
+              <w:jc w:val="center"/>
+            </w:pPr>
+            <w:r>
+              <w:rPr>
+                <w:rFonts w:ascii="Helvetica" w:hAnsi="Helvetica" w:cs="Helvetica"/>
+              </w:rPr>
+              <w:t>1406588520</w:t>
+            </w:r>
+          </w:p>
+        </w:tc>
+        <w:tc>
+          <w:tcPr>
+            <w:tcW w:w="2242" w:type="dxa"/>
+          </w:tcPr>
+          <w:p>
+            <w:pPr>
+              <w:jc w:val="center"/>
+              <w:rPr>
+                <w:rFonts w:ascii="Helvetica" w:hAnsi="Helvetica" w:cs="Helvetica"/>
+              </w:rPr>
+            </w:pPr>
+            <w:r>
+              <w:rPr>
+                <w:rFonts w:ascii="Helvetica" w:hAnsi="Helvetica" w:cs="Helvetica"/>
+              </w:rPr>
+              <w:t>559201</w:t>
+            </w:r>
+          </w:p>
+        </w:tc>
+        <w:tc>
+          <w:tcPr>
+            <w:tcW w:w="2039" w:type="dxa"/>
+          </w:tcPr>
+          <w:p>
+            <w:pPr>
+              <w:jc w:val="center"/>
+              <w:rPr>
+                <w:rFonts w:ascii="Helvetica" w:hAnsi="Helvetica" w:cs="Helvetica"/>
+              </w:rPr>
+            </w:pPr>
+            <w:r>
+              <w:rPr>
+                <w:rFonts w:ascii="Helvetica" w:hAnsi="Helvetica" w:cs="Helvetica"/>
+              </w:rPr>
+              <w:t>71.962909</w:t>
+            </w:r>
+          </w:p>
+        </w:tc>
+      </w:tr>
+      <w:tr>
+        <w:trPr>
+          <w:trHeight w:val="576"/>
+        </w:trPr>
+        <w:tc>
+          <w:tcPr>
+            <w:tcW w:w="2693" w:type="dxa"/>
+          </w:tcPr>
+          <w:p>
+            <w:pPr>
+              <w:jc w:val="center"/>
+            </w:pPr>
+            <w:r>
+              <w:t>40000</w:t>
+            </w:r>
+          </w:p>
+        </w:tc>
+        <w:tc>
+          <w:tcPr>
+            <w:tcW w:w="2376" w:type="dxa"/>
+          </w:tcPr>
+          <w:p>
+            <w:pPr>
+              <w:jc w:val="center"/>
+            </w:pPr>
+            <w:r>
+              <w:t>8565748608</w:t>
+            </w:r>
+          </w:p>
+        </w:tc>
+        <w:tc>
+          <w:tcPr>
+            <w:tcW w:w="2242" w:type="dxa"/>
+          </w:tcPr>
+          <w:p>
+            <w:pPr>
+              <w:jc w:val="center"/>
+            </w:pPr>
+            <w:r>
+              <w:t>1179188</w:t>
+            </w:r>
+          </w:p>
+        </w:tc>
+        <w:tc>
+          <w:tcPr>
+            <w:tcW w:w="2039" w:type="dxa"/>
+          </w:tcPr>
+          <w:p>
+            <w:pPr>
+              <w:jc w:val="center"/>
+            </w:pPr>
+            <w:r>
+              <w:t>423.668675</w:t>
+            </w:r>
+          </w:p>
+        </w:tc>
+      </w:tr>
+      <w:tr>
+        <w:trPr>
+          <w:trHeight w:val="576"/>
+        </w:trPr>
+        <w:tc>
+          <w:tcPr>
+            <w:tcW w:w="2693" w:type="dxa"/>
+          </w:tcPr>
+          <w:p>
+            <w:pPr>
+              <w:jc w:val="center"/>
+            </w:pPr>
+            <w:r>
+              <w:t>80000</w:t>
+            </w:r>
+          </w:p>
+        </w:tc>
+        <w:tc>
+          <w:tcPr>
+            <w:tcW w:w="2376" w:type="dxa"/>
+          </w:tcPr>
+          <w:p>
+            <w:pPr>
+              <w:jc w:val="center"/>
+            </w:pPr>
+            <w:r>
+              <w:t>26047049879</w:t>
+            </w:r>
+          </w:p>
+        </w:tc>
+        <w:tc>
+          <w:tcPr>
+            <w:tcW w:w="2242" w:type="dxa"/>
+          </w:tcPr>
+          <w:p>
+            <w:pPr>
+              <w:jc w:val="center"/>
+            </w:pPr>
+            <w:r>
+              <w:t>2094233</w:t>
+            </w:r>
+          </w:p>
+        </w:tc>
+        <w:tc>
+          <w:tcPr>
+            <w:tcW w:w="2039" w:type="dxa"/>
+          </w:tcPr>
+          <w:p>
+            <w:pPr>
+              <w:jc w:val="center"/>
+            </w:pPr>
+            <w:r>
+              <w:t>2531.208043</w:t>
+            </w:r>
+          </w:p>
+        </w:tc>
+      </w:tr>
     </w:tbl>
     <w:p>
       <w:pPr>
         <w:rPr>
-          <w:sz w:val="32"/>
-          <w:szCs w:val="32"/>
-        </w:rPr>
-      </w:pPr>
-    </w:p>
-    <w:p>
-      <w:pPr>
-        <w:rPr>
-          <w:rFonts w:cstheme="minorHAnsi"/>
-          <w:color w:val="000000" w:themeColor="text1"/>
-          <w:sz w:val="32"/>
-          <w:szCs w:val="32"/>
-          <w:shd w:val="clear" w:color="auto" w:fill="FFFFFF"/>
-        </w:rPr>
-      </w:pPr>
-    </w:p>
-    <w:p>
-      <w:pPr>
-        <w:rPr>
-          <w:rFonts w:cstheme="minorHAnsi"/>
-          <w:color w:val="000000" w:themeColor="text1"/>
-          <w:sz w:val="32"/>
-          <w:szCs w:val="32"/>
-          <w:shd w:val="clear" w:color="auto" w:fill="FFFFFF"/>
-        </w:rPr>
-      </w:pPr>
-    </w:p>
-    <w:p>
-      <w:pPr>
-        <w:rPr>
-          <w:rFonts w:cstheme="minorHAnsi"/>
-          <w:color w:val="000000" w:themeColor="text1"/>
-          <w:sz w:val="32"/>
-          <w:szCs w:val="32"/>
-          <w:shd w:val="clear" w:color="auto" w:fill="FFFFFF"/>
-        </w:rPr>
-      </w:pPr>
-    </w:p>
-    <w:p>
-      <w:pPr>
-        <w:rPr>
-          <w:rFonts w:cstheme="minorHAnsi"/>
-          <w:color w:val="000000" w:themeColor="text1"/>
-          <w:sz w:val="32"/>
-          <w:szCs w:val="32"/>
-          <w:shd w:val="clear" w:color="auto" w:fill="FFFFFF"/>
-        </w:rPr>
-      </w:pPr>
-    </w:p>
-    <w:p>
-      <w:pPr>
-        <w:rPr>
-          <w:rFonts w:cstheme="minorHAnsi"/>
-          <w:color w:val="000000" w:themeColor="text1"/>
-          <w:sz w:val="32"/>
-          <w:szCs w:val="32"/>
-          <w:shd w:val="clear" w:color="auto" w:fill="FFFFFF"/>
-        </w:rPr>
-      </w:pPr>
-    </w:p>
-    <w:p>
-      <w:pPr>
-        <w:rPr>
-          <w:rFonts w:cstheme="minorHAnsi"/>
-          <w:color w:val="000000" w:themeColor="text1"/>
-          <w:sz w:val="32"/>
-          <w:szCs w:val="32"/>
-          <w:shd w:val="clear" w:color="auto" w:fill="FFFFFF"/>
-        </w:rPr>
-      </w:pPr>
-    </w:p>
-    <w:p>
-      <w:pPr>
-        <w:rPr>
-          <w:rFonts w:cstheme="minorHAnsi"/>
-          <w:color w:val="000000" w:themeColor="text1"/>
-          <w:sz w:val="32"/>
-          <w:szCs w:val="32"/>
-          <w:shd w:val="clear" w:color="auto" w:fill="FFFFFF"/>
-        </w:rPr>
-      </w:pPr>
-    </w:p>
-    <w:p>
-      <w:pPr>
-        <w:rPr>
-          <w:rFonts w:cstheme="minorHAnsi"/>
-          <w:color w:val="000000" w:themeColor="text1"/>
-          <w:sz w:val="32"/>
-          <w:szCs w:val="32"/>
-          <w:shd w:val="clear" w:color="auto" w:fill="FFFFFF"/>
-        </w:rPr>
-      </w:pPr>
-    </w:p>
-    <w:p>
-      <w:pPr>
-        <w:rPr>
-          <w:rFonts w:cstheme="minorHAnsi"/>
-          <w:color w:val="000000" w:themeColor="text1"/>
-          <w:sz w:val="32"/>
-          <w:szCs w:val="32"/>
-          <w:shd w:val="clear" w:color="auto" w:fill="FFFFFF"/>
-        </w:rPr>
-      </w:pPr>
-    </w:p>
-    <w:p>
-      <w:pPr>
-        <w:rPr>
-          <w:rFonts w:cstheme="minorHAnsi"/>
-          <w:color w:val="000000" w:themeColor="text1"/>
-          <w:sz w:val="32"/>
-          <w:szCs w:val="32"/>
-          <w:shd w:val="clear" w:color="auto" w:fill="FFFFFF"/>
-        </w:rPr>
-      </w:pPr>
-    </w:p>
-    <w:p>
-      <w:pPr>
-        <w:rPr>
-          <w:rFonts w:cstheme="minorHAnsi"/>
-          <w:color w:val="000000" w:themeColor="text1"/>
-          <w:sz w:val="32"/>
-          <w:szCs w:val="32"/>
-          <w:shd w:val="clear" w:color="auto" w:fill="FFFFFF"/>
-        </w:rPr>
-      </w:pPr>
-    </w:p>
-    <w:p>
-      <w:pPr>
+          <w:rFonts w:cstheme="minorHAnsi"/>
+          <w:color w:val="000000" w:themeColor="text1"/>
+          <w:sz w:val="32"/>
+          <w:szCs w:val="32"/>
+          <w:shd w:val="clear" w:color="auto" w:fill="FFFFFF"/>
+        </w:rPr>
+      </w:pPr>
+    </w:p>
+    <w:p>
+      <w:pPr>
+        <w:shd w:val="clear" w:color="auto" w:fill="FFFFFF" w:themeFill="background1"/>
+        <w:rPr>
+          <w:rFonts w:cstheme="minorHAnsi"/>
+          <w:color w:val="000000" w:themeColor="text1"/>
+          <w:sz w:val="32"/>
+          <w:szCs w:val="32"/>
+          <w:shd w:val="clear" w:color="auto" w:fill="FFFFFF"/>
+        </w:rPr>
+      </w:pPr>
+    </w:p>
+    <w:p>
+      <w:pPr>
+        <w:shd w:val="clear" w:color="auto" w:fill="FFFFFF" w:themeFill="background1"/>
         <w:rPr>
           <w:rFonts w:cstheme="minorHAnsi"/>
           <w:color w:val="000000" w:themeColor="text1"/>
@@ -501,20 +1030,20 @@
           <w:noProof/>
         </w:rPr>
         <w:drawing>
-          <wp:inline distT="0" distB="0" distL="0" distR="0" wp14:anchorId="5B24CF2E" wp14:editId="4A809405">
-            <wp:extent cx="5573214" cy="3323590"/>
-            <wp:effectExtent l="0" t="0" r="15240" b="16510"/>
-            <wp:docPr id="1" name="Chart 1">
+          <wp:inline distT="0" distB="0" distL="0" distR="0" wp14:anchorId="17652B1E" wp14:editId="64E5B464">
+            <wp:extent cx="5795817" cy="3091873"/>
+            <wp:effectExtent l="0" t="0" r="8255" b="6985"/>
+            <wp:docPr id="3" name="Chart 3">
               <a:extLst xmlns:a="http://schemas.openxmlformats.org/drawingml/2006/main">
                 <a:ext uri="{FF2B5EF4-FFF2-40B4-BE49-F238E27FC236}">
-                  <a16:creationId xmlns:a16="http://schemas.microsoft.com/office/drawing/2014/main" id="{01D2B515-90C8-3600-27DA-96C651E922D0}"/>
+                  <a16:creationId xmlns:a16="http://schemas.microsoft.com/office/drawing/2014/main" id="{F124CE02-DD64-4462-AC9E-B9221A984DDA}"/>
                 </a:ext>
               </a:extLst>
             </wp:docPr>
             <wp:cNvGraphicFramePr/>
             <a:graphic xmlns:a="http://schemas.openxmlformats.org/drawingml/2006/main">
               <a:graphicData uri="http://schemas.openxmlformats.org/drawingml/2006/chart">
-                <c:chart xmlns:c="http://schemas.openxmlformats.org/drawingml/2006/chart" xmlns:r="http://schemas.openxmlformats.org/officeDocument/2006/relationships" r:id="rId6"/>
+                <c:chart xmlns:c="http://schemas.openxmlformats.org/drawingml/2006/chart" xmlns:r="http://schemas.openxmlformats.org/officeDocument/2006/relationships" r:id="rId8"/>
               </a:graphicData>
             </a:graphic>
           </wp:inline>
@@ -523,6 +1052,103 @@
     </w:p>
     <w:p>
       <w:pPr>
+        <w:shd w:val="clear" w:color="auto" w:fill="FFFFFF" w:themeFill="background1"/>
+        <w:rPr>
+          <w:rFonts w:cstheme="minorHAnsi"/>
+          <w:color w:val="000000" w:themeColor="text1"/>
+          <w:sz w:val="32"/>
+          <w:szCs w:val="32"/>
+          <w:shd w:val="clear" w:color="auto" w:fill="FFFFFF"/>
+        </w:rPr>
+      </w:pPr>
+    </w:p>
+    <w:p>
+      <w:pPr>
+        <w:shd w:val="clear" w:color="auto" w:fill="FFFFFF" w:themeFill="background1"/>
+        <w:rPr>
+          <w:rFonts w:cstheme="minorHAnsi"/>
+          <w:color w:val="000000" w:themeColor="text1"/>
+          <w:sz w:val="32"/>
+          <w:szCs w:val="32"/>
+          <w:shd w:val="clear" w:color="auto" w:fill="FFFFFF"/>
+        </w:rPr>
+      </w:pPr>
+    </w:p>
+    <w:p>
+      <w:pPr>
+        <w:shd w:val="clear" w:color="auto" w:fill="FFFFFF" w:themeFill="background1"/>
+        <w:rPr>
+          <w:rFonts w:cstheme="minorHAnsi"/>
+          <w:color w:val="000000" w:themeColor="text1"/>
+          <w:sz w:val="32"/>
+          <w:szCs w:val="32"/>
+          <w:shd w:val="clear" w:color="auto" w:fill="FFFFFF"/>
+        </w:rPr>
+      </w:pPr>
+    </w:p>
+    <w:p>
+      <w:pPr>
+        <w:shd w:val="clear" w:color="auto" w:fill="FFFFFF" w:themeFill="background1"/>
+        <w:rPr>
+          <w:rFonts w:cstheme="minorHAnsi"/>
+          <w:color w:val="000000" w:themeColor="text1"/>
+          <w:sz w:val="32"/>
+          <w:szCs w:val="32"/>
+          <w:shd w:val="clear" w:color="auto" w:fill="FFFFFF"/>
+        </w:rPr>
+      </w:pPr>
+    </w:p>
+    <w:p>
+      <w:pPr>
+        <w:shd w:val="clear" w:color="auto" w:fill="FFFFFF" w:themeFill="background1"/>
+        <w:rPr>
+          <w:rFonts w:cstheme="minorHAnsi"/>
+          <w:color w:val="000000" w:themeColor="text1"/>
+          <w:sz w:val="32"/>
+          <w:szCs w:val="32"/>
+          <w:shd w:val="clear" w:color="auto" w:fill="FFFFFF"/>
+        </w:rPr>
+      </w:pPr>
+    </w:p>
+    <w:p>
+      <w:pPr>
+        <w:shd w:val="clear" w:color="auto" w:fill="FFFFFF" w:themeFill="background1"/>
+        <w:rPr>
+          <w:rFonts w:cstheme="minorHAnsi"/>
+          <w:color w:val="000000" w:themeColor="text1"/>
+          <w:sz w:val="32"/>
+          <w:szCs w:val="32"/>
+          <w:shd w:val="clear" w:color="auto" w:fill="FFFFFF"/>
+        </w:rPr>
+      </w:pPr>
+    </w:p>
+    <w:p>
+      <w:pPr>
+        <w:shd w:val="clear" w:color="auto" w:fill="FFFFFF" w:themeFill="background1"/>
+        <w:rPr>
+          <w:rFonts w:cstheme="minorHAnsi"/>
+          <w:color w:val="000000" w:themeColor="text1"/>
+          <w:sz w:val="32"/>
+          <w:szCs w:val="32"/>
+          <w:shd w:val="clear" w:color="auto" w:fill="FFFFFF"/>
+        </w:rPr>
+      </w:pPr>
+    </w:p>
+    <w:p>
+      <w:pPr>
+        <w:shd w:val="clear" w:color="auto" w:fill="FFFFFF" w:themeFill="background1"/>
+        <w:rPr>
+          <w:rFonts w:cstheme="minorHAnsi"/>
+          <w:color w:val="000000" w:themeColor="text1"/>
+          <w:sz w:val="32"/>
+          <w:szCs w:val="32"/>
+          <w:shd w:val="clear" w:color="auto" w:fill="FFFFFF"/>
+        </w:rPr>
+      </w:pPr>
+    </w:p>
+    <w:p>
+      <w:pPr>
+        <w:shd w:val="clear" w:color="auto" w:fill="FFFFFF" w:themeFill="background1"/>
         <w:rPr>
           <w:rFonts w:cstheme="minorHAnsi"/>
           <w:color w:val="000000" w:themeColor="text1"/>
@@ -540,22 +1166,456 @@
           <w:shd w:val="clear" w:color="auto" w:fill="FFFFFF"/>
         </w:rPr>
         <w:lastRenderedPageBreak/>
-        <w:t>Conclusion:</w:t>
+        <w:t>Heap Sort:</w:t>
       </w:r>
     </w:p>
     <w:p>
       <w:pPr>
-        <w:rPr>
-          <w:rFonts w:cstheme="minorHAnsi"/>
-          <w:color w:val="000000" w:themeColor="text1"/>
-          <w:sz w:val="32"/>
-          <w:szCs w:val="32"/>
-          <w:shd w:val="clear" w:color="auto" w:fill="FFFFFF"/>
-        </w:rPr>
-      </w:pPr>
-    </w:p>
-    <w:p>
-      <w:pPr>
+        <w:shd w:val="clear" w:color="auto" w:fill="FFFFFF" w:themeFill="background1"/>
+        <w:rPr>
+          <w:rFonts w:cstheme="minorHAnsi"/>
+          <w:color w:val="000000" w:themeColor="text1"/>
+          <w:sz w:val="32"/>
+          <w:szCs w:val="32"/>
+          <w:shd w:val="clear" w:color="auto" w:fill="FFFFFF"/>
+        </w:rPr>
+      </w:pPr>
+    </w:p>
+    <w:tbl>
+      <w:tblPr>
+        <w:tblStyle w:val="TableGrid"/>
+        <w:tblpPr w:leftFromText="180" w:rightFromText="180" w:vertAnchor="page" w:horzAnchor="margin" w:tblpY="1994"/>
+        <w:tblW w:w="9350" w:type="dxa"/>
+        <w:tblLook w:val="04A0" w:firstRow="1" w:lastRow="0" w:firstColumn="1" w:lastColumn="0" w:noHBand="0" w:noVBand="1"/>
+      </w:tblPr>
+      <w:tblGrid>
+        <w:gridCol w:w="2693"/>
+        <w:gridCol w:w="2376"/>
+        <w:gridCol w:w="2242"/>
+        <w:gridCol w:w="2039"/>
+      </w:tblGrid>
+      <w:tr>
+        <w:trPr>
+          <w:trHeight w:val="576"/>
+        </w:trPr>
+        <w:tc>
+          <w:tcPr>
+            <w:tcW w:w="2693" w:type="dxa"/>
+          </w:tcPr>
+          <w:p>
+            <w:pPr>
+              <w:jc w:val="center"/>
+            </w:pPr>
+            <w:bookmarkStart w:id="2" w:name="OLE_LINK2"/>
+            <w:r>
+              <w:t>Array Size(N)</w:t>
+            </w:r>
+          </w:p>
+        </w:tc>
+        <w:tc>
+          <w:tcPr>
+            <w:tcW w:w="2376" w:type="dxa"/>
+          </w:tcPr>
+          <w:p>
+            <w:pPr>
+              <w:jc w:val="center"/>
+            </w:pPr>
+            <w:r>
+              <w:t>Compares</w:t>
+            </w:r>
+          </w:p>
+        </w:tc>
+        <w:tc>
+          <w:tcPr>
+            <w:tcW w:w="2242" w:type="dxa"/>
+          </w:tcPr>
+          <w:p>
+            <w:pPr>
+              <w:jc w:val="center"/>
+            </w:pPr>
+            <w:r>
+              <w:t>Swaps</w:t>
+            </w:r>
+          </w:p>
+        </w:tc>
+        <w:tc>
+          <w:tcPr>
+            <w:tcW w:w="2039" w:type="dxa"/>
+          </w:tcPr>
+          <w:p>
+            <w:pPr>
+              <w:jc w:val="center"/>
+            </w:pPr>
+            <w:r>
+              <w:t>Time(</w:t>
+            </w:r>
+            <w:proofErr w:type="spellStart"/>
+            <w:r>
+              <w:t>ms</w:t>
+            </w:r>
+            <w:proofErr w:type="spellEnd"/>
+            <w:r>
+              <w:t>)</w:t>
+            </w:r>
+          </w:p>
+        </w:tc>
+      </w:tr>
+      <w:tr>
+        <w:trPr>
+          <w:trHeight w:val="576"/>
+        </w:trPr>
+        <w:tc>
+          <w:tcPr>
+            <w:tcW w:w="2693" w:type="dxa"/>
+          </w:tcPr>
+          <w:p>
+            <w:pPr>
+              <w:jc w:val="center"/>
+            </w:pPr>
+            <w:r>
+              <w:t>10000</w:t>
+            </w:r>
+          </w:p>
+        </w:tc>
+        <w:tc>
+          <w:tcPr>
+            <w:tcW w:w="2376" w:type="dxa"/>
+          </w:tcPr>
+          <w:p>
+            <w:pPr>
+              <w:jc w:val="center"/>
+            </w:pPr>
+            <w:r>
+              <w:rPr>
+                <w:rFonts w:ascii="Helvetica" w:hAnsi="Helvetica" w:cs="Helvetica"/>
+              </w:rPr>
+              <w:t>5613849</w:t>
+            </w:r>
+          </w:p>
+        </w:tc>
+        <w:tc>
+          <w:tcPr>
+            <w:tcW w:w="2242" w:type="dxa"/>
+          </w:tcPr>
+          <w:p>
+            <w:pPr>
+              <w:jc w:val="center"/>
+              <w:rPr>
+                <w:rFonts w:ascii="Helvetica" w:hAnsi="Helvetica" w:cs="Helvetica"/>
+              </w:rPr>
+            </w:pPr>
+            <w:r>
+              <w:rPr>
+                <w:rFonts w:ascii="Helvetica" w:hAnsi="Helvetica" w:cs="Helvetica"/>
+              </w:rPr>
+              <w:t>3015609</w:t>
+            </w:r>
+          </w:p>
+        </w:tc>
+        <w:tc>
+          <w:tcPr>
+            <w:tcW w:w="2039" w:type="dxa"/>
+          </w:tcPr>
+          <w:p>
+            <w:pPr>
+              <w:jc w:val="center"/>
+              <w:rPr>
+                <w:rFonts w:ascii="Helvetica" w:hAnsi="Helvetica" w:cs="Helvetica"/>
+              </w:rPr>
+            </w:pPr>
+            <w:r>
+              <w:rPr>
+                <w:rFonts w:ascii="Helvetica" w:hAnsi="Helvetica" w:cs="Helvetica"/>
+              </w:rPr>
+              <w:t>73.838712</w:t>
+            </w:r>
+          </w:p>
+        </w:tc>
+      </w:tr>
+      <w:tr>
+        <w:trPr>
+          <w:trHeight w:val="538"/>
+        </w:trPr>
+        <w:tc>
+          <w:tcPr>
+            <w:tcW w:w="2693" w:type="dxa"/>
+          </w:tcPr>
+          <w:p>
+            <w:pPr>
+              <w:jc w:val="center"/>
+            </w:pPr>
+            <w:r>
+              <w:t>20000</w:t>
+            </w:r>
+          </w:p>
+        </w:tc>
+        <w:tc>
+          <w:tcPr>
+            <w:tcW w:w="2376" w:type="dxa"/>
+          </w:tcPr>
+          <w:p>
+            <w:pPr>
+              <w:jc w:val="center"/>
+            </w:pPr>
+            <w:r>
+              <w:rPr>
+                <w:rFonts w:ascii="Helvetica" w:hAnsi="Helvetica" w:cs="Helvetica"/>
+              </w:rPr>
+              <w:t>12151597</w:t>
+            </w:r>
+          </w:p>
+        </w:tc>
+        <w:tc>
+          <w:tcPr>
+            <w:tcW w:w="2242" w:type="dxa"/>
+          </w:tcPr>
+          <w:p>
+            <w:pPr>
+              <w:jc w:val="center"/>
+              <w:rPr>
+                <w:rFonts w:ascii="Helvetica" w:hAnsi="Helvetica" w:cs="Helvetica"/>
+              </w:rPr>
+            </w:pPr>
+            <w:r>
+              <w:rPr>
+                <w:rFonts w:ascii="Helvetica" w:hAnsi="Helvetica" w:cs="Helvetica"/>
+              </w:rPr>
+              <w:t>6488245</w:t>
+            </w:r>
+          </w:p>
+        </w:tc>
+        <w:tc>
+          <w:tcPr>
+            <w:tcW w:w="2039" w:type="dxa"/>
+          </w:tcPr>
+          <w:p>
+            <w:pPr>
+              <w:jc w:val="center"/>
+              <w:rPr>
+                <w:rFonts w:ascii="Helvetica" w:hAnsi="Helvetica" w:cs="Helvetica"/>
+              </w:rPr>
+            </w:pPr>
+            <w:r>
+              <w:rPr>
+                <w:rFonts w:ascii="Helvetica" w:hAnsi="Helvetica" w:cs="Helvetica"/>
+              </w:rPr>
+              <w:t>325.862054</w:t>
+            </w:r>
+          </w:p>
+        </w:tc>
+      </w:tr>
+      <w:tr>
+        <w:trPr>
+          <w:trHeight w:val="576"/>
+        </w:trPr>
+        <w:tc>
+          <w:tcPr>
+            <w:tcW w:w="2693" w:type="dxa"/>
+          </w:tcPr>
+          <w:p>
+            <w:pPr>
+              <w:jc w:val="center"/>
+            </w:pPr>
+            <w:r>
+              <w:t>40000</w:t>
+            </w:r>
+          </w:p>
+        </w:tc>
+        <w:tc>
+          <w:tcPr>
+            <w:tcW w:w="2376" w:type="dxa"/>
+          </w:tcPr>
+          <w:p>
+            <w:pPr>
+              <w:jc w:val="center"/>
+            </w:pPr>
+            <w:r>
+              <w:t>26153371</w:t>
+            </w:r>
+          </w:p>
+        </w:tc>
+        <w:tc>
+          <w:tcPr>
+            <w:tcW w:w="2242" w:type="dxa"/>
+          </w:tcPr>
+          <w:p>
+            <w:pPr>
+              <w:jc w:val="center"/>
+            </w:pPr>
+            <w:r>
+              <w:t>13912509</w:t>
+            </w:r>
+          </w:p>
+        </w:tc>
+        <w:tc>
+          <w:tcPr>
+            <w:tcW w:w="2039" w:type="dxa"/>
+          </w:tcPr>
+          <w:p>
+            <w:pPr>
+              <w:jc w:val="center"/>
+            </w:pPr>
+            <w:r>
+              <w:t>1573.259108</w:t>
+            </w:r>
+          </w:p>
+        </w:tc>
+      </w:tr>
+      <w:tr>
+        <w:trPr>
+          <w:trHeight w:val="576"/>
+        </w:trPr>
+        <w:tc>
+          <w:tcPr>
+            <w:tcW w:w="2693" w:type="dxa"/>
+          </w:tcPr>
+          <w:p>
+            <w:pPr>
+              <w:jc w:val="center"/>
+            </w:pPr>
+            <w:r>
+              <w:t>80000</w:t>
+            </w:r>
+          </w:p>
+        </w:tc>
+        <w:tc>
+          <w:tcPr>
+            <w:tcW w:w="2376" w:type="dxa"/>
+          </w:tcPr>
+          <w:p>
+            <w:pPr>
+              <w:jc w:val="center"/>
+            </w:pPr>
+            <w:r>
+              <w:t>56018178</w:t>
+            </w:r>
+          </w:p>
+        </w:tc>
+        <w:tc>
+          <w:tcPr>
+            <w:tcW w:w="2242" w:type="dxa"/>
+          </w:tcPr>
+          <w:p>
+            <w:pPr>
+              <w:jc w:val="center"/>
+            </w:pPr>
+            <w:r>
+              <w:t>29683444</w:t>
+            </w:r>
+          </w:p>
+        </w:tc>
+        <w:tc>
+          <w:tcPr>
+            <w:tcW w:w="2039" w:type="dxa"/>
+          </w:tcPr>
+          <w:p>
+            <w:pPr>
+              <w:jc w:val="center"/>
+            </w:pPr>
+            <w:r>
+              <w:t>7708.683166</w:t>
+            </w:r>
+          </w:p>
+        </w:tc>
+      </w:tr>
+      <w:tr>
+        <w:trPr>
+          <w:trHeight w:val="576"/>
+        </w:trPr>
+        <w:tc>
+          <w:tcPr>
+            <w:tcW w:w="2693" w:type="dxa"/>
+          </w:tcPr>
+          <w:p>
+            <w:pPr>
+              <w:jc w:val="center"/>
+            </w:pPr>
+            <w:r>
+              <w:t>160000</w:t>
+            </w:r>
+          </w:p>
+        </w:tc>
+        <w:tc>
+          <w:tcPr>
+            <w:tcW w:w="2376" w:type="dxa"/>
+          </w:tcPr>
+          <w:p>
+            <w:pPr>
+              <w:jc w:val="center"/>
+            </w:pPr>
+            <w:r>
+              <w:t>119464150</w:t>
+            </w:r>
+          </w:p>
+        </w:tc>
+        <w:tc>
+          <w:tcPr>
+            <w:tcW w:w="2242" w:type="dxa"/>
+          </w:tcPr>
+          <w:p>
+            <w:pPr>
+              <w:jc w:val="center"/>
+            </w:pPr>
+            <w:r>
+              <w:t>63012526</w:t>
+            </w:r>
+          </w:p>
+        </w:tc>
+        <w:tc>
+          <w:tcPr>
+            <w:tcW w:w="2039" w:type="dxa"/>
+          </w:tcPr>
+          <w:p>
+            <w:pPr>
+              <w:jc w:val="center"/>
+            </w:pPr>
+            <w:r>
+              <w:t>33311.911118</w:t>
+            </w:r>
+          </w:p>
+        </w:tc>
+      </w:tr>
+      <w:bookmarkEnd w:id="2"/>
+    </w:tbl>
+    <w:p>
+      <w:pPr>
+        <w:shd w:val="clear" w:color="auto" w:fill="FFFFFF" w:themeFill="background1"/>
+        <w:rPr>
+          <w:rFonts w:cstheme="minorHAnsi"/>
+          <w:color w:val="000000" w:themeColor="text1"/>
+          <w:sz w:val="32"/>
+          <w:szCs w:val="32"/>
+          <w:shd w:val="clear" w:color="auto" w:fill="FFFFFF"/>
+        </w:rPr>
+      </w:pPr>
+    </w:p>
+    <w:p>
+      <w:pPr>
+        <w:shd w:val="clear" w:color="auto" w:fill="FFFFFF" w:themeFill="background1"/>
+        <w:rPr>
+          <w:rFonts w:cstheme="minorHAnsi"/>
+          <w:color w:val="000000" w:themeColor="text1"/>
+          <w:sz w:val="32"/>
+          <w:szCs w:val="32"/>
+          <w:shd w:val="clear" w:color="auto" w:fill="FFFFFF"/>
+        </w:rPr>
+      </w:pPr>
+    </w:p>
+    <w:p>
+      <w:pPr>
+        <w:shd w:val="clear" w:color="auto" w:fill="FFFFFF" w:themeFill="background1"/>
+        <w:rPr>
+          <w:rFonts w:cstheme="minorHAnsi"/>
+          <w:color w:val="000000" w:themeColor="text1"/>
+          <w:sz w:val="32"/>
+          <w:szCs w:val="32"/>
+          <w:shd w:val="clear" w:color="auto" w:fill="FFFFFF"/>
+        </w:rPr>
+      </w:pPr>
+    </w:p>
+    <w:p>
+      <w:pPr>
+        <w:shd w:val="clear" w:color="auto" w:fill="FFFFFF" w:themeFill="background1"/>
         <w:rPr>
           <w:rFonts w:cstheme="minorHAnsi"/>
           <w:color w:val="000000" w:themeColor="text1"/>
@@ -566,169 +1626,23 @@
       </w:pPr>
       <w:r>
         <w:rPr>
-          <w:rFonts w:cstheme="minorHAnsi"/>
-          <w:color w:val="000000" w:themeColor="text1"/>
-          <w:sz w:val="32"/>
-          <w:szCs w:val="32"/>
-          <w:shd w:val="clear" w:color="auto" w:fill="FFFFFF"/>
-        </w:rPr>
-        <w:t>The graph shows the execution time of the parallel sorting algorithm against the array size for various cutoff values. As we can see from the graph, the performance of the algorithm improves as the array size increases. This is because parallelization becomes more effective as the problem size increases.</w:t>
-      </w:r>
-    </w:p>
-    <w:p>
-      <w:pPr>
-        <w:rPr>
-          <w:rFonts w:cstheme="minorHAnsi"/>
-          <w:color w:val="000000" w:themeColor="text1"/>
-          <w:sz w:val="32"/>
-          <w:szCs w:val="32"/>
-          <w:shd w:val="clear" w:color="auto" w:fill="FFFFFF"/>
-        </w:rPr>
-      </w:pPr>
-    </w:p>
-    <w:p>
-      <w:pPr>
-        <w:rPr>
-          <w:rFonts w:cstheme="minorHAnsi"/>
-          <w:color w:val="000000" w:themeColor="text1"/>
-          <w:sz w:val="32"/>
-          <w:szCs w:val="32"/>
-          <w:shd w:val="clear" w:color="auto" w:fill="FFFFFF"/>
-        </w:rPr>
-      </w:pPr>
-      <w:r>
-        <w:rPr>
-          <w:rFonts w:cstheme="minorHAnsi"/>
-          <w:color w:val="000000" w:themeColor="text1"/>
-          <w:sz w:val="32"/>
-          <w:szCs w:val="32"/>
-          <w:shd w:val="clear" w:color="auto" w:fill="FFFFFF"/>
-        </w:rPr>
-        <w:t xml:space="preserve">The graph also shows that the optimal cutoff value for this algorithm is around </w:t>
-      </w:r>
-      <w:r>
-        <w:rPr>
-          <w:rFonts w:cstheme="minorHAnsi"/>
-          <w:color w:val="000000" w:themeColor="text1"/>
-          <w:sz w:val="32"/>
-          <w:szCs w:val="32"/>
-          <w:shd w:val="clear" w:color="auto" w:fill="FFFFFF"/>
-        </w:rPr>
-        <w:t>500</w:t>
-      </w:r>
-      <w:r>
-        <w:rPr>
-          <w:rFonts w:cstheme="minorHAnsi"/>
-          <w:color w:val="000000" w:themeColor="text1"/>
-          <w:sz w:val="32"/>
-          <w:szCs w:val="32"/>
-          <w:shd w:val="clear" w:color="auto" w:fill="FFFFFF"/>
-        </w:rPr>
-        <w:t>00-</w:t>
-      </w:r>
-      <w:r>
-        <w:rPr>
-          <w:rFonts w:cstheme="minorHAnsi"/>
-          <w:color w:val="000000" w:themeColor="text1"/>
-          <w:sz w:val="32"/>
-          <w:szCs w:val="32"/>
-          <w:shd w:val="clear" w:color="auto" w:fill="FFFFFF"/>
-        </w:rPr>
-        <w:t>9000000</w:t>
-      </w:r>
-      <w:r>
-        <w:rPr>
-          <w:rFonts w:cstheme="minorHAnsi"/>
-          <w:color w:val="000000" w:themeColor="text1"/>
-          <w:sz w:val="32"/>
-          <w:szCs w:val="32"/>
-          <w:shd w:val="clear" w:color="auto" w:fill="FFFFFF"/>
-        </w:rPr>
-        <w:t xml:space="preserve"> for the given array sizes. We can see that for smaller cutoff values, the execution time increases as the array size increases. This is because smaller cutoff values result in more tasks being created and scheduled, which incurs additional overhead.</w:t>
-      </w:r>
-    </w:p>
-    <w:p>
-      <w:pPr>
-        <w:rPr>
-          <w:rFonts w:cstheme="minorHAnsi"/>
-          <w:color w:val="000000" w:themeColor="text1"/>
-          <w:sz w:val="32"/>
-          <w:szCs w:val="32"/>
-          <w:shd w:val="clear" w:color="auto" w:fill="FFFFFF"/>
-        </w:rPr>
-      </w:pPr>
-    </w:p>
-    <w:p>
-      <w:pPr>
-        <w:rPr>
-          <w:rFonts w:cstheme="minorHAnsi"/>
-          <w:color w:val="000000" w:themeColor="text1"/>
-          <w:sz w:val="32"/>
-          <w:szCs w:val="32"/>
-          <w:shd w:val="clear" w:color="auto" w:fill="FFFFFF"/>
-        </w:rPr>
-      </w:pPr>
-      <w:r>
-        <w:rPr>
-          <w:rFonts w:cstheme="minorHAnsi"/>
-          <w:color w:val="000000" w:themeColor="text1"/>
-          <w:sz w:val="32"/>
-          <w:szCs w:val="32"/>
-          <w:shd w:val="clear" w:color="auto" w:fill="FFFFFF"/>
-        </w:rPr>
-        <w:t>For larger cutoff values, the execution time remains almost constant for varying array sizes. This is because larger cutoff values result in fewer tasks being created, which reduces the amount of parallelism and increases the sequential overhead.</w:t>
-      </w:r>
-    </w:p>
-    <w:p>
-      <w:pPr>
-        <w:shd w:val="clear" w:color="auto" w:fill="FFFFFF" w:themeFill="background1"/>
-        <w:rPr>
-          <w:color w:val="0D0D0D" w:themeColor="text1" w:themeTint="F2"/>
-          <w:sz w:val="32"/>
-          <w:szCs w:val="32"/>
-        </w:rPr>
-      </w:pPr>
-      <w:r>
-        <w:rPr>
           <w:noProof/>
         </w:rPr>
         <w:drawing>
-          <wp:inline distT="0" distB="0" distL="0" distR="0" wp14:anchorId="07348FED" wp14:editId="560843FE">
-            <wp:extent cx="5943600" cy="3714750"/>
-            <wp:effectExtent l="0" t="0" r="0" b="6350"/>
-            <wp:docPr id="2" name="Picture 2" descr="Text&#10;&#10;Description automatically generated"/>
-            <wp:cNvGraphicFramePr>
-              <a:graphicFrameLocks xmlns:a="http://schemas.openxmlformats.org/drawingml/2006/main" noChangeAspect="1"/>
-            </wp:cNvGraphicFramePr>
+          <wp:inline distT="0" distB="0" distL="0" distR="0" wp14:anchorId="7B5486E7" wp14:editId="228F0CAB">
+            <wp:extent cx="5943600" cy="3281045"/>
+            <wp:effectExtent l="0" t="0" r="12700" b="8255"/>
+            <wp:docPr id="5" name="Chart 5">
+              <a:extLst xmlns:a="http://schemas.openxmlformats.org/drawingml/2006/main">
+                <a:ext uri="{FF2B5EF4-FFF2-40B4-BE49-F238E27FC236}">
+                  <a16:creationId xmlns:a16="http://schemas.microsoft.com/office/drawing/2014/main" id="{F2157DE8-C1C3-8F2C-38F9-ACA70534F511}"/>
+                </a:ext>
+              </a:extLst>
+            </wp:docPr>
+            <wp:cNvGraphicFramePr/>
             <a:graphic xmlns:a="http://schemas.openxmlformats.org/drawingml/2006/main">
-              <a:graphicData uri="http://schemas.openxmlformats.org/drawingml/2006/picture">
-                <pic:pic xmlns:pic="http://schemas.openxmlformats.org/drawingml/2006/picture">
-                  <pic:nvPicPr>
-                    <pic:cNvPr id="2" name="Picture 2" descr="Text&#10;&#10;Description automatically generated"/>
-                    <pic:cNvPicPr/>
-                  </pic:nvPicPr>
-                  <pic:blipFill>
-                    <a:blip r:embed="rId7" cstate="print">
-                      <a:extLst>
-                        <a:ext uri="{28A0092B-C50C-407E-A947-70E740481C1C}">
-                          <a14:useLocalDpi xmlns:a14="http://schemas.microsoft.com/office/drawing/2010/main" val="0"/>
-                        </a:ext>
-                      </a:extLst>
-                    </a:blip>
-                    <a:stretch>
-                      <a:fillRect/>
-                    </a:stretch>
-                  </pic:blipFill>
-                  <pic:spPr>
-                    <a:xfrm>
-                      <a:off x="0" y="0"/>
-                      <a:ext cx="5943600" cy="3714750"/>
-                    </a:xfrm>
-                    <a:prstGeom prst="rect">
-                      <a:avLst/>
-                    </a:prstGeom>
-                  </pic:spPr>
-                </pic:pic>
+              <a:graphicData uri="http://schemas.openxmlformats.org/drawingml/2006/chart">
+                <c:chart xmlns:c="http://schemas.openxmlformats.org/drawingml/2006/chart" xmlns:r="http://schemas.openxmlformats.org/officeDocument/2006/relationships" r:id="rId9"/>
               </a:graphicData>
             </a:graphic>
           </wp:inline>
@@ -739,11 +1653,1884 @@
       <w:pPr>
         <w:shd w:val="clear" w:color="auto" w:fill="FFFFFF" w:themeFill="background1"/>
         <w:rPr>
+          <w:rFonts w:cstheme="minorHAnsi"/>
+          <w:color w:val="000000" w:themeColor="text1"/>
+          <w:sz w:val="32"/>
+          <w:szCs w:val="32"/>
+          <w:shd w:val="clear" w:color="auto" w:fill="FFFFFF"/>
+        </w:rPr>
+      </w:pPr>
+    </w:p>
+    <w:p>
+      <w:pPr>
+        <w:shd w:val="clear" w:color="auto" w:fill="FFFFFF" w:themeFill="background1"/>
+        <w:rPr>
+          <w:rFonts w:cstheme="minorHAnsi"/>
+          <w:color w:val="000000" w:themeColor="text1"/>
+          <w:sz w:val="32"/>
+          <w:szCs w:val="32"/>
+          <w:shd w:val="clear" w:color="auto" w:fill="FFFFFF"/>
+        </w:rPr>
+      </w:pPr>
+    </w:p>
+    <w:p>
+      <w:pPr>
+        <w:shd w:val="clear" w:color="auto" w:fill="FFFFFF" w:themeFill="background1"/>
+        <w:rPr>
+          <w:rFonts w:cstheme="minorHAnsi"/>
+          <w:color w:val="000000" w:themeColor="text1"/>
+          <w:sz w:val="32"/>
+          <w:szCs w:val="32"/>
+          <w:shd w:val="clear" w:color="auto" w:fill="FFFFFF"/>
+        </w:rPr>
+      </w:pPr>
+    </w:p>
+    <w:p>
+      <w:pPr>
+        <w:shd w:val="clear" w:color="auto" w:fill="FFFFFF" w:themeFill="background1"/>
+        <w:rPr>
+          <w:rFonts w:cstheme="minorHAnsi"/>
+          <w:color w:val="000000" w:themeColor="text1"/>
+          <w:sz w:val="32"/>
+          <w:szCs w:val="32"/>
+          <w:shd w:val="clear" w:color="auto" w:fill="FFFFFF"/>
+        </w:rPr>
+      </w:pPr>
+    </w:p>
+    <w:p>
+      <w:pPr>
+        <w:shd w:val="clear" w:color="auto" w:fill="FFFFFF" w:themeFill="background1"/>
+        <w:rPr>
+          <w:rFonts w:cstheme="minorHAnsi"/>
+          <w:color w:val="000000" w:themeColor="text1"/>
+          <w:sz w:val="32"/>
+          <w:szCs w:val="32"/>
+          <w:shd w:val="clear" w:color="auto" w:fill="FFFFFF"/>
+        </w:rPr>
+      </w:pPr>
+    </w:p>
+    <w:p>
+      <w:pPr>
+        <w:shd w:val="clear" w:color="auto" w:fill="FFFFFF" w:themeFill="background1"/>
+        <w:rPr>
+          <w:rFonts w:cstheme="minorHAnsi"/>
+          <w:color w:val="000000" w:themeColor="text1"/>
+          <w:sz w:val="32"/>
+          <w:szCs w:val="32"/>
+          <w:shd w:val="clear" w:color="auto" w:fill="FFFFFF"/>
+        </w:rPr>
+      </w:pPr>
+    </w:p>
+    <w:p>
+      <w:pPr>
+        <w:shd w:val="clear" w:color="auto" w:fill="FFFFFF" w:themeFill="background1"/>
+        <w:rPr>
+          <w:rFonts w:cstheme="minorHAnsi"/>
+          <w:color w:val="000000" w:themeColor="text1"/>
+          <w:sz w:val="32"/>
+          <w:szCs w:val="32"/>
+          <w:shd w:val="clear" w:color="auto" w:fill="FFFFFF"/>
+        </w:rPr>
+      </w:pPr>
+      <w:r>
+        <w:rPr>
+          <w:rFonts w:cstheme="minorHAnsi"/>
+          <w:color w:val="000000" w:themeColor="text1"/>
+          <w:sz w:val="32"/>
+          <w:szCs w:val="32"/>
+          <w:shd w:val="clear" w:color="auto" w:fill="FFFFFF"/>
+        </w:rPr>
+        <w:t>2.) Without Instrumentation</w:t>
+      </w:r>
+    </w:p>
+    <w:p>
+      <w:pPr>
+        <w:shd w:val="clear" w:color="auto" w:fill="FFFFFF" w:themeFill="background1"/>
+        <w:rPr>
+          <w:rFonts w:cstheme="minorHAnsi"/>
+          <w:color w:val="000000" w:themeColor="text1"/>
+          <w:sz w:val="32"/>
+          <w:szCs w:val="32"/>
+          <w:shd w:val="clear" w:color="auto" w:fill="FFFFFF"/>
+        </w:rPr>
+      </w:pPr>
+    </w:p>
+    <w:p>
+      <w:pPr>
+        <w:shd w:val="clear" w:color="auto" w:fill="FFFFFF" w:themeFill="background1"/>
+        <w:rPr>
+          <w:rFonts w:cstheme="minorHAnsi"/>
+          <w:color w:val="000000" w:themeColor="text1"/>
+          <w:sz w:val="32"/>
+          <w:szCs w:val="32"/>
+          <w:shd w:val="clear" w:color="auto" w:fill="FFFFFF"/>
+        </w:rPr>
+      </w:pPr>
+      <w:r>
+        <w:rPr>
+          <w:rFonts w:cstheme="minorHAnsi"/>
+          <w:color w:val="000000" w:themeColor="text1"/>
+          <w:sz w:val="32"/>
+          <w:szCs w:val="32"/>
+          <w:shd w:val="clear" w:color="auto" w:fill="FFFFFF"/>
+        </w:rPr>
+        <w:t>Merge Sort:</w:t>
+      </w:r>
+    </w:p>
+    <w:p>
+      <w:pPr>
+        <w:shd w:val="clear" w:color="auto" w:fill="FFFFFF" w:themeFill="background1"/>
+        <w:rPr>
+          <w:rFonts w:cstheme="minorHAnsi"/>
+          <w:color w:val="000000" w:themeColor="text1"/>
+          <w:sz w:val="32"/>
+          <w:szCs w:val="32"/>
+          <w:shd w:val="clear" w:color="auto" w:fill="FFFFFF"/>
+        </w:rPr>
+      </w:pPr>
+    </w:p>
+    <w:tbl>
+      <w:tblPr>
+        <w:tblStyle w:val="TableGrid"/>
+        <w:tblpPr w:leftFromText="180" w:rightFromText="180" w:vertAnchor="page" w:horzAnchor="margin" w:tblpXSpec="center" w:tblpY="3087"/>
+        <w:tblW w:w="4732" w:type="dxa"/>
+        <w:tblLook w:val="04A0" w:firstRow="1" w:lastRow="0" w:firstColumn="1" w:lastColumn="0" w:noHBand="0" w:noVBand="1"/>
+      </w:tblPr>
+      <w:tblGrid>
+        <w:gridCol w:w="2693"/>
+        <w:gridCol w:w="2039"/>
+      </w:tblGrid>
+      <w:tr>
+        <w:trPr>
+          <w:trHeight w:val="576"/>
+        </w:trPr>
+        <w:tc>
+          <w:tcPr>
+            <w:tcW w:w="2693" w:type="dxa"/>
+          </w:tcPr>
+          <w:p>
+            <w:pPr>
+              <w:jc w:val="center"/>
+            </w:pPr>
+            <w:bookmarkStart w:id="3" w:name="OLE_LINK3"/>
+            <w:bookmarkStart w:id="4" w:name="OLE_LINK4"/>
+            <w:r>
+              <w:t>Array Size(N)</w:t>
+            </w:r>
+          </w:p>
+        </w:tc>
+        <w:tc>
+          <w:tcPr>
+            <w:tcW w:w="2039" w:type="dxa"/>
+          </w:tcPr>
+          <w:p>
+            <w:pPr>
+              <w:jc w:val="center"/>
+            </w:pPr>
+            <w:r>
+              <w:t>Time(</w:t>
+            </w:r>
+            <w:proofErr w:type="spellStart"/>
+            <w:r>
+              <w:t>ms</w:t>
+            </w:r>
+            <w:proofErr w:type="spellEnd"/>
+            <w:r>
+              <w:t>)</w:t>
+            </w:r>
+          </w:p>
+        </w:tc>
+      </w:tr>
+      <w:tr>
+        <w:trPr>
+          <w:trHeight w:val="576"/>
+        </w:trPr>
+        <w:tc>
+          <w:tcPr>
+            <w:tcW w:w="2693" w:type="dxa"/>
+          </w:tcPr>
+          <w:p>
+            <w:pPr>
+              <w:jc w:val="center"/>
+            </w:pPr>
+            <w:r>
+              <w:t>10000</w:t>
+            </w:r>
+          </w:p>
+        </w:tc>
+        <w:tc>
+          <w:tcPr>
+            <w:tcW w:w="2039" w:type="dxa"/>
+          </w:tcPr>
+          <w:p>
+            <w:pPr>
+              <w:jc w:val="center"/>
+              <w:rPr>
+                <w:rFonts w:ascii="Helvetica" w:hAnsi="Helvetica" w:cs="Helvetica"/>
+              </w:rPr>
+            </w:pPr>
+            <w:r>
+              <w:rPr>
+                <w:rFonts w:ascii="Helvetica" w:hAnsi="Helvetica" w:cs="Helvetica"/>
+              </w:rPr>
+              <w:t>21.343862</w:t>
+            </w:r>
+          </w:p>
+        </w:tc>
+      </w:tr>
+      <w:tr>
+        <w:trPr>
+          <w:trHeight w:val="538"/>
+        </w:trPr>
+        <w:tc>
+          <w:tcPr>
+            <w:tcW w:w="2693" w:type="dxa"/>
+          </w:tcPr>
+          <w:p>
+            <w:pPr>
+              <w:jc w:val="center"/>
+            </w:pPr>
+            <w:r>
+              <w:t>20000</w:t>
+            </w:r>
+          </w:p>
+        </w:tc>
+        <w:tc>
+          <w:tcPr>
+            <w:tcW w:w="2039" w:type="dxa"/>
+          </w:tcPr>
+          <w:p>
+            <w:pPr>
+              <w:jc w:val="center"/>
+              <w:rPr>
+                <w:rFonts w:ascii="Helvetica" w:hAnsi="Helvetica" w:cs="Helvetica"/>
+              </w:rPr>
+            </w:pPr>
+            <w:r>
+              <w:rPr>
+                <w:rFonts w:ascii="Helvetica" w:hAnsi="Helvetica" w:cs="Helvetica"/>
+              </w:rPr>
+              <w:t>38.357029</w:t>
+            </w:r>
+          </w:p>
+        </w:tc>
+      </w:tr>
+      <w:tr>
+        <w:trPr>
+          <w:trHeight w:val="576"/>
+        </w:trPr>
+        <w:tc>
+          <w:tcPr>
+            <w:tcW w:w="2693" w:type="dxa"/>
+          </w:tcPr>
+          <w:p>
+            <w:pPr>
+              <w:jc w:val="center"/>
+            </w:pPr>
+            <w:r>
+              <w:t>40000</w:t>
+            </w:r>
+          </w:p>
+        </w:tc>
+        <w:tc>
+          <w:tcPr>
+            <w:tcW w:w="2039" w:type="dxa"/>
+          </w:tcPr>
+          <w:p>
+            <w:pPr>
+              <w:jc w:val="center"/>
+            </w:pPr>
+            <w:r>
+              <w:t>135.767793</w:t>
+            </w:r>
+          </w:p>
+        </w:tc>
+      </w:tr>
+      <w:tr>
+        <w:trPr>
+          <w:trHeight w:val="576"/>
+        </w:trPr>
+        <w:tc>
+          <w:tcPr>
+            <w:tcW w:w="2693" w:type="dxa"/>
+          </w:tcPr>
+          <w:p>
+            <w:pPr>
+              <w:jc w:val="center"/>
+            </w:pPr>
+            <w:r>
+              <w:t>80000</w:t>
+            </w:r>
+          </w:p>
+        </w:tc>
+        <w:tc>
+          <w:tcPr>
+            <w:tcW w:w="2039" w:type="dxa"/>
+          </w:tcPr>
+          <w:p>
+            <w:pPr>
+              <w:jc w:val="center"/>
+            </w:pPr>
+            <w:r>
+              <w:t>501.631524</w:t>
+            </w:r>
+          </w:p>
+        </w:tc>
+      </w:tr>
+      <w:tr>
+        <w:trPr>
+          <w:trHeight w:val="576"/>
+        </w:trPr>
+        <w:tc>
+          <w:tcPr>
+            <w:tcW w:w="2693" w:type="dxa"/>
+          </w:tcPr>
+          <w:p>
+            <w:pPr>
+              <w:jc w:val="center"/>
+            </w:pPr>
+            <w:r>
+              <w:t>160000</w:t>
+            </w:r>
+          </w:p>
+        </w:tc>
+        <w:tc>
+          <w:tcPr>
+            <w:tcW w:w="2039" w:type="dxa"/>
+          </w:tcPr>
+          <w:p>
+            <w:pPr>
+              <w:jc w:val="center"/>
+            </w:pPr>
+            <w:r>
+              <w:t>6535.926312</w:t>
+            </w:r>
+          </w:p>
+        </w:tc>
+      </w:tr>
+    </w:tbl>
+    <w:p>
+      <w:pPr>
+        <w:shd w:val="clear" w:color="auto" w:fill="FFFFFF" w:themeFill="background1"/>
+        <w:rPr>
+          <w:rFonts w:cstheme="minorHAnsi"/>
+          <w:color w:val="000000" w:themeColor="text1"/>
+          <w:sz w:val="32"/>
+          <w:szCs w:val="32"/>
+          <w:shd w:val="clear" w:color="auto" w:fill="FFFFFF"/>
+        </w:rPr>
+      </w:pPr>
+    </w:p>
+    <w:p>
+      <w:pPr>
+        <w:shd w:val="clear" w:color="auto" w:fill="FFFFFF" w:themeFill="background1"/>
+        <w:rPr>
+          <w:rFonts w:cstheme="minorHAnsi"/>
+          <w:color w:val="000000" w:themeColor="text1"/>
+          <w:sz w:val="32"/>
+          <w:szCs w:val="32"/>
+          <w:shd w:val="clear" w:color="auto" w:fill="FFFFFF"/>
+        </w:rPr>
+      </w:pPr>
+    </w:p>
+    <w:p>
+      <w:pPr>
+        <w:shd w:val="clear" w:color="auto" w:fill="FFFFFF" w:themeFill="background1"/>
+        <w:rPr>
+          <w:rFonts w:cstheme="minorHAnsi"/>
+          <w:color w:val="000000" w:themeColor="text1"/>
+          <w:sz w:val="32"/>
+          <w:szCs w:val="32"/>
+          <w:shd w:val="clear" w:color="auto" w:fill="FFFFFF"/>
+        </w:rPr>
+      </w:pPr>
+    </w:p>
+    <w:p>
+      <w:pPr>
+        <w:shd w:val="clear" w:color="auto" w:fill="FFFFFF" w:themeFill="background1"/>
+        <w:rPr>
+          <w:rFonts w:cstheme="minorHAnsi"/>
+          <w:color w:val="000000" w:themeColor="text1"/>
+          <w:sz w:val="32"/>
+          <w:szCs w:val="32"/>
+          <w:shd w:val="clear" w:color="auto" w:fill="FFFFFF"/>
+        </w:rPr>
+      </w:pPr>
+    </w:p>
+    <w:p>
+      <w:pPr>
+        <w:shd w:val="clear" w:color="auto" w:fill="FFFFFF" w:themeFill="background1"/>
+        <w:rPr>
+          <w:rFonts w:cstheme="minorHAnsi"/>
+          <w:color w:val="000000" w:themeColor="text1"/>
+          <w:sz w:val="32"/>
+          <w:szCs w:val="32"/>
+          <w:shd w:val="clear" w:color="auto" w:fill="FFFFFF"/>
+        </w:rPr>
+      </w:pPr>
+    </w:p>
+    <w:p>
+      <w:pPr>
+        <w:shd w:val="clear" w:color="auto" w:fill="FFFFFF" w:themeFill="background1"/>
+        <w:rPr>
+          <w:rFonts w:cstheme="minorHAnsi"/>
+          <w:color w:val="000000" w:themeColor="text1"/>
+          <w:sz w:val="32"/>
+          <w:szCs w:val="32"/>
+          <w:shd w:val="clear" w:color="auto" w:fill="FFFFFF"/>
+        </w:rPr>
+      </w:pPr>
+    </w:p>
+    <w:p>
+      <w:pPr>
+        <w:shd w:val="clear" w:color="auto" w:fill="FFFFFF" w:themeFill="background1"/>
+        <w:rPr>
+          <w:rFonts w:cstheme="minorHAnsi"/>
+          <w:color w:val="000000" w:themeColor="text1"/>
+          <w:sz w:val="32"/>
+          <w:szCs w:val="32"/>
+          <w:shd w:val="clear" w:color="auto" w:fill="FFFFFF"/>
+        </w:rPr>
+      </w:pPr>
+    </w:p>
+    <w:p>
+      <w:pPr>
+        <w:shd w:val="clear" w:color="auto" w:fill="FFFFFF" w:themeFill="background1"/>
+        <w:rPr>
+          <w:rFonts w:cstheme="minorHAnsi"/>
+          <w:color w:val="000000" w:themeColor="text1"/>
+          <w:sz w:val="32"/>
+          <w:szCs w:val="32"/>
+          <w:shd w:val="clear" w:color="auto" w:fill="FFFFFF"/>
+        </w:rPr>
+      </w:pPr>
+    </w:p>
+    <w:p>
+      <w:pPr>
+        <w:shd w:val="clear" w:color="auto" w:fill="FFFFFF" w:themeFill="background1"/>
+        <w:rPr>
+          <w:rFonts w:cstheme="minorHAnsi"/>
+          <w:color w:val="000000" w:themeColor="text1"/>
+          <w:sz w:val="32"/>
+          <w:szCs w:val="32"/>
+          <w:shd w:val="clear" w:color="auto" w:fill="FFFFFF"/>
+        </w:rPr>
+      </w:pPr>
+    </w:p>
+    <w:p>
+      <w:pPr>
+        <w:shd w:val="clear" w:color="auto" w:fill="FFFFFF" w:themeFill="background1"/>
+        <w:rPr>
+          <w:rFonts w:cstheme="minorHAnsi"/>
+          <w:color w:val="000000" w:themeColor="text1"/>
+          <w:sz w:val="32"/>
+          <w:szCs w:val="32"/>
+          <w:shd w:val="clear" w:color="auto" w:fill="FFFFFF"/>
+        </w:rPr>
+      </w:pPr>
+    </w:p>
+    <w:p>
+      <w:pPr>
+        <w:shd w:val="clear" w:color="auto" w:fill="FFFFFF" w:themeFill="background1"/>
+        <w:rPr>
+          <w:rFonts w:cstheme="minorHAnsi"/>
+          <w:color w:val="000000" w:themeColor="text1"/>
+          <w:sz w:val="32"/>
+          <w:szCs w:val="32"/>
+          <w:shd w:val="clear" w:color="auto" w:fill="FFFFFF"/>
+        </w:rPr>
+      </w:pPr>
+    </w:p>
+    <w:p>
+      <w:pPr>
+        <w:shd w:val="clear" w:color="auto" w:fill="FFFFFF" w:themeFill="background1"/>
+        <w:rPr>
+          <w:rFonts w:cstheme="minorHAnsi"/>
+          <w:color w:val="000000" w:themeColor="text1"/>
+          <w:sz w:val="32"/>
+          <w:szCs w:val="32"/>
+          <w:shd w:val="clear" w:color="auto" w:fill="FFFFFF"/>
+        </w:rPr>
+      </w:pPr>
+      <w:r>
+        <w:rPr>
+          <w:noProof/>
+        </w:rPr>
+        <w:drawing>
+          <wp:inline distT="0" distB="0" distL="0" distR="0" wp14:anchorId="41DD0EEC" wp14:editId="6D459C6E">
+            <wp:extent cx="4572000" cy="2743200"/>
+            <wp:effectExtent l="0" t="0" r="12700" b="12700"/>
+            <wp:docPr id="6" name="Chart 6">
+              <a:extLst xmlns:a="http://schemas.openxmlformats.org/drawingml/2006/main">
+                <a:ext uri="{FF2B5EF4-FFF2-40B4-BE49-F238E27FC236}">
+                  <a16:creationId xmlns:a16="http://schemas.microsoft.com/office/drawing/2014/main" id="{4B99918D-D629-2738-CF51-D5F447B8F94E}"/>
+                </a:ext>
+              </a:extLst>
+            </wp:docPr>
+            <wp:cNvGraphicFramePr/>
+            <a:graphic xmlns:a="http://schemas.openxmlformats.org/drawingml/2006/main">
+              <a:graphicData uri="http://schemas.openxmlformats.org/drawingml/2006/chart">
+                <c:chart xmlns:c="http://schemas.openxmlformats.org/drawingml/2006/chart" xmlns:r="http://schemas.openxmlformats.org/officeDocument/2006/relationships" r:id="rId10"/>
+              </a:graphicData>
+            </a:graphic>
+          </wp:inline>
+        </w:drawing>
+      </w:r>
+    </w:p>
+    <w:p>
+      <w:pPr>
+        <w:shd w:val="clear" w:color="auto" w:fill="FFFFFF" w:themeFill="background1"/>
+        <w:rPr>
+          <w:rFonts w:cstheme="minorHAnsi"/>
+          <w:color w:val="000000" w:themeColor="text1"/>
+          <w:sz w:val="32"/>
+          <w:szCs w:val="32"/>
+          <w:shd w:val="clear" w:color="auto" w:fill="FFFFFF"/>
+        </w:rPr>
+      </w:pPr>
+    </w:p>
+    <w:p>
+      <w:pPr>
+        <w:shd w:val="clear" w:color="auto" w:fill="FFFFFF" w:themeFill="background1"/>
+        <w:rPr>
+          <w:rFonts w:cstheme="minorHAnsi"/>
+          <w:color w:val="000000" w:themeColor="text1"/>
+          <w:sz w:val="32"/>
+          <w:szCs w:val="32"/>
+          <w:shd w:val="clear" w:color="auto" w:fill="FFFFFF"/>
+        </w:rPr>
+      </w:pPr>
+    </w:p>
+    <w:p>
+      <w:pPr>
+        <w:shd w:val="clear" w:color="auto" w:fill="FFFFFF" w:themeFill="background1"/>
+        <w:rPr>
+          <w:rFonts w:cstheme="minorHAnsi"/>
+          <w:color w:val="000000" w:themeColor="text1"/>
+          <w:sz w:val="32"/>
+          <w:szCs w:val="32"/>
+          <w:shd w:val="clear" w:color="auto" w:fill="FFFFFF"/>
+        </w:rPr>
+      </w:pPr>
+    </w:p>
+    <w:p>
+      <w:pPr>
+        <w:shd w:val="clear" w:color="auto" w:fill="FFFFFF" w:themeFill="background1"/>
+        <w:rPr>
+          <w:rFonts w:cstheme="minorHAnsi"/>
+          <w:color w:val="000000" w:themeColor="text1"/>
+          <w:sz w:val="32"/>
+          <w:szCs w:val="32"/>
+          <w:shd w:val="clear" w:color="auto" w:fill="FFFFFF"/>
+        </w:rPr>
+      </w:pPr>
+    </w:p>
+    <w:p>
+      <w:pPr>
+        <w:shd w:val="clear" w:color="auto" w:fill="FFFFFF" w:themeFill="background1"/>
+        <w:rPr>
+          <w:rFonts w:cstheme="minorHAnsi"/>
+          <w:color w:val="000000" w:themeColor="text1"/>
+          <w:sz w:val="32"/>
+          <w:szCs w:val="32"/>
+          <w:shd w:val="clear" w:color="auto" w:fill="FFFFFF"/>
+        </w:rPr>
+      </w:pPr>
+    </w:p>
+    <w:p>
+      <w:pPr>
+        <w:shd w:val="clear" w:color="auto" w:fill="FFFFFF" w:themeFill="background1"/>
+        <w:rPr>
+          <w:rFonts w:cstheme="minorHAnsi"/>
+          <w:color w:val="000000" w:themeColor="text1"/>
+          <w:sz w:val="32"/>
+          <w:szCs w:val="32"/>
+          <w:shd w:val="clear" w:color="auto" w:fill="FFFFFF"/>
+        </w:rPr>
+      </w:pPr>
+    </w:p>
+    <w:p>
+      <w:pPr>
+        <w:shd w:val="clear" w:color="auto" w:fill="FFFFFF" w:themeFill="background1"/>
+        <w:rPr>
+          <w:rFonts w:cstheme="minorHAnsi"/>
+          <w:color w:val="000000" w:themeColor="text1"/>
+          <w:sz w:val="32"/>
+          <w:szCs w:val="32"/>
+          <w:shd w:val="clear" w:color="auto" w:fill="FFFFFF"/>
+        </w:rPr>
+      </w:pPr>
+    </w:p>
+    <w:p>
+      <w:pPr>
+        <w:rPr>
+          <w:rFonts w:cstheme="minorHAnsi"/>
+          <w:color w:val="000000" w:themeColor="text1"/>
+          <w:sz w:val="28"/>
+          <w:szCs w:val="28"/>
+          <w:shd w:val="clear" w:color="auto" w:fill="FFFFFF"/>
+        </w:rPr>
+      </w:pPr>
+      <w:proofErr w:type="spellStart"/>
+      <w:r>
+        <w:rPr>
+          <w:rFonts w:cstheme="minorHAnsi"/>
+          <w:color w:val="000000" w:themeColor="text1"/>
+          <w:sz w:val="28"/>
+          <w:szCs w:val="28"/>
+          <w:shd w:val="clear" w:color="auto" w:fill="FFFFFF"/>
+        </w:rPr>
+        <w:t>QuickSort_DualPivot</w:t>
+      </w:r>
+      <w:proofErr w:type="spellEnd"/>
+      <w:r>
+        <w:rPr>
+          <w:rFonts w:cstheme="minorHAnsi"/>
+          <w:color w:val="000000" w:themeColor="text1"/>
+          <w:sz w:val="28"/>
+          <w:szCs w:val="28"/>
+          <w:shd w:val="clear" w:color="auto" w:fill="FFFFFF"/>
+        </w:rPr>
+        <w:t>:</w:t>
+      </w:r>
+    </w:p>
+    <w:p>
+      <w:pPr>
+        <w:shd w:val="clear" w:color="auto" w:fill="FFFFFF" w:themeFill="background1"/>
+        <w:rPr>
+          <w:rFonts w:cstheme="minorHAnsi"/>
+          <w:color w:val="000000" w:themeColor="text1"/>
+          <w:sz w:val="32"/>
+          <w:szCs w:val="32"/>
+          <w:shd w:val="clear" w:color="auto" w:fill="FFFFFF"/>
+        </w:rPr>
+      </w:pPr>
+    </w:p>
+    <w:tbl>
+      <w:tblPr>
+        <w:tblStyle w:val="TableGrid"/>
+        <w:tblpPr w:leftFromText="180" w:rightFromText="180" w:vertAnchor="page" w:horzAnchor="margin" w:tblpXSpec="center" w:tblpY="2279"/>
+        <w:tblW w:w="4732" w:type="dxa"/>
+        <w:tblLook w:val="04A0" w:firstRow="1" w:lastRow="0" w:firstColumn="1" w:lastColumn="0" w:noHBand="0" w:noVBand="1"/>
+      </w:tblPr>
+      <w:tblGrid>
+        <w:gridCol w:w="2693"/>
+        <w:gridCol w:w="2039"/>
+      </w:tblGrid>
+      <w:tr>
+        <w:trPr>
+          <w:trHeight w:val="576"/>
+        </w:trPr>
+        <w:tc>
+          <w:tcPr>
+            <w:tcW w:w="2693" w:type="dxa"/>
+          </w:tcPr>
+          <w:p>
+            <w:pPr>
+              <w:jc w:val="center"/>
+            </w:pPr>
+            <w:r>
+              <w:t>Array Size(N)</w:t>
+            </w:r>
+          </w:p>
+        </w:tc>
+        <w:tc>
+          <w:tcPr>
+            <w:tcW w:w="2039" w:type="dxa"/>
+          </w:tcPr>
+          <w:p>
+            <w:pPr>
+              <w:jc w:val="center"/>
+            </w:pPr>
+            <w:r>
+              <w:t>Time(</w:t>
+            </w:r>
+            <w:proofErr w:type="spellStart"/>
+            <w:r>
+              <w:t>ms</w:t>
+            </w:r>
+            <w:proofErr w:type="spellEnd"/>
+            <w:r>
+              <w:t>)</w:t>
+            </w:r>
+          </w:p>
+        </w:tc>
+      </w:tr>
+      <w:tr>
+        <w:trPr>
+          <w:trHeight w:val="576"/>
+        </w:trPr>
+        <w:tc>
+          <w:tcPr>
+            <w:tcW w:w="2693" w:type="dxa"/>
+          </w:tcPr>
+          <w:p>
+            <w:pPr>
+              <w:jc w:val="center"/>
+            </w:pPr>
+            <w:r>
+              <w:t>10000</w:t>
+            </w:r>
+          </w:p>
+        </w:tc>
+        <w:tc>
+          <w:tcPr>
+            <w:tcW w:w="2039" w:type="dxa"/>
+          </w:tcPr>
+          <w:p>
+            <w:pPr>
+              <w:jc w:val="center"/>
+              <w:rPr>
+                <w:rFonts w:ascii="Helvetica" w:hAnsi="Helvetica" w:cs="Helvetica"/>
+              </w:rPr>
+            </w:pPr>
+            <w:r>
+              <w:rPr>
+                <w:rFonts w:ascii="Helvetica" w:hAnsi="Helvetica" w:cs="Helvetica"/>
+              </w:rPr>
+              <w:t>13.430804</w:t>
+            </w:r>
+          </w:p>
+        </w:tc>
+      </w:tr>
+      <w:tr>
+        <w:trPr>
+          <w:trHeight w:val="538"/>
+        </w:trPr>
+        <w:tc>
+          <w:tcPr>
+            <w:tcW w:w="2693" w:type="dxa"/>
+          </w:tcPr>
+          <w:p>
+            <w:pPr>
+              <w:jc w:val="center"/>
+            </w:pPr>
+            <w:r>
+              <w:t>20000</w:t>
+            </w:r>
+          </w:p>
+        </w:tc>
+        <w:tc>
+          <w:tcPr>
+            <w:tcW w:w="2039" w:type="dxa"/>
+          </w:tcPr>
+          <w:p>
+            <w:pPr>
+              <w:jc w:val="center"/>
+              <w:rPr>
+                <w:rFonts w:ascii="Helvetica" w:hAnsi="Helvetica" w:cs="Helvetica"/>
+              </w:rPr>
+            </w:pPr>
+            <w:r>
+              <w:rPr>
+                <w:rFonts w:ascii="Helvetica" w:hAnsi="Helvetica" w:cs="Helvetica"/>
+              </w:rPr>
+              <w:t>55.855717</w:t>
+            </w:r>
+          </w:p>
+        </w:tc>
+      </w:tr>
+      <w:tr>
+        <w:trPr>
+          <w:trHeight w:val="576"/>
+        </w:trPr>
+        <w:tc>
+          <w:tcPr>
+            <w:tcW w:w="2693" w:type="dxa"/>
+          </w:tcPr>
+          <w:p>
+            <w:pPr>
+              <w:jc w:val="center"/>
+            </w:pPr>
+            <w:r>
+              <w:t>40000</w:t>
+            </w:r>
+          </w:p>
+        </w:tc>
+        <w:tc>
+          <w:tcPr>
+            <w:tcW w:w="2039" w:type="dxa"/>
+          </w:tcPr>
+          <w:p>
+            <w:pPr>
+              <w:jc w:val="center"/>
+            </w:pPr>
+            <w:r>
+              <w:t>169.068197</w:t>
+            </w:r>
+          </w:p>
+        </w:tc>
+      </w:tr>
+      <w:tr>
+        <w:trPr>
+          <w:trHeight w:val="576"/>
+        </w:trPr>
+        <w:tc>
+          <w:tcPr>
+            <w:tcW w:w="2693" w:type="dxa"/>
+          </w:tcPr>
+          <w:p>
+            <w:pPr>
+              <w:jc w:val="center"/>
+            </w:pPr>
+            <w:r>
+              <w:t>80000</w:t>
+            </w:r>
+          </w:p>
+        </w:tc>
+        <w:tc>
+          <w:tcPr>
+            <w:tcW w:w="2039" w:type="dxa"/>
+          </w:tcPr>
+          <w:p>
+            <w:pPr>
+              <w:jc w:val="center"/>
+            </w:pPr>
+            <w:r>
+              <w:t>1756.000949</w:t>
+            </w:r>
+          </w:p>
+        </w:tc>
+      </w:tr>
+    </w:tbl>
+    <w:p>
+      <w:pPr>
+        <w:shd w:val="clear" w:color="auto" w:fill="FFFFFF" w:themeFill="background1"/>
+        <w:rPr>
+          <w:rFonts w:cstheme="minorHAnsi"/>
+          <w:color w:val="000000" w:themeColor="text1"/>
+          <w:sz w:val="32"/>
+          <w:szCs w:val="32"/>
+          <w:shd w:val="clear" w:color="auto" w:fill="FFFFFF"/>
+        </w:rPr>
+      </w:pPr>
+    </w:p>
+    <w:p>
+      <w:pPr>
+        <w:shd w:val="clear" w:color="auto" w:fill="FFFFFF" w:themeFill="background1"/>
+        <w:rPr>
+          <w:rFonts w:cstheme="minorHAnsi"/>
+          <w:color w:val="000000" w:themeColor="text1"/>
+          <w:sz w:val="32"/>
+          <w:szCs w:val="32"/>
+          <w:shd w:val="clear" w:color="auto" w:fill="FFFFFF"/>
+        </w:rPr>
+      </w:pPr>
+    </w:p>
+    <w:p>
+      <w:pPr>
+        <w:shd w:val="clear" w:color="auto" w:fill="FFFFFF" w:themeFill="background1"/>
+        <w:rPr>
+          <w:rFonts w:cstheme="minorHAnsi"/>
+          <w:color w:val="000000" w:themeColor="text1"/>
+          <w:sz w:val="32"/>
+          <w:szCs w:val="32"/>
+          <w:shd w:val="clear" w:color="auto" w:fill="FFFFFF"/>
+        </w:rPr>
+      </w:pPr>
+    </w:p>
+    <w:p>
+      <w:pPr>
+        <w:shd w:val="clear" w:color="auto" w:fill="FFFFFF" w:themeFill="background1"/>
+        <w:rPr>
+          <w:rFonts w:cstheme="minorHAnsi"/>
+          <w:color w:val="000000" w:themeColor="text1"/>
+          <w:sz w:val="32"/>
+          <w:szCs w:val="32"/>
+          <w:shd w:val="clear" w:color="auto" w:fill="FFFFFF"/>
+        </w:rPr>
+      </w:pPr>
+    </w:p>
+    <w:p>
+      <w:pPr>
+        <w:shd w:val="clear" w:color="auto" w:fill="FFFFFF" w:themeFill="background1"/>
+        <w:rPr>
+          <w:rFonts w:cstheme="minorHAnsi"/>
+          <w:color w:val="000000" w:themeColor="text1"/>
+          <w:sz w:val="32"/>
+          <w:szCs w:val="32"/>
+          <w:shd w:val="clear" w:color="auto" w:fill="FFFFFF"/>
+        </w:rPr>
+      </w:pPr>
+    </w:p>
+    <w:p>
+      <w:pPr>
+        <w:shd w:val="clear" w:color="auto" w:fill="FFFFFF" w:themeFill="background1"/>
+        <w:rPr>
+          <w:rFonts w:cstheme="minorHAnsi"/>
+          <w:color w:val="000000" w:themeColor="text1"/>
+          <w:sz w:val="32"/>
+          <w:szCs w:val="32"/>
+          <w:shd w:val="clear" w:color="auto" w:fill="FFFFFF"/>
+        </w:rPr>
+      </w:pPr>
+    </w:p>
+    <w:p>
+      <w:pPr>
+        <w:shd w:val="clear" w:color="auto" w:fill="FFFFFF" w:themeFill="background1"/>
+        <w:rPr>
+          <w:rFonts w:cstheme="minorHAnsi"/>
+          <w:color w:val="000000" w:themeColor="text1"/>
+          <w:sz w:val="32"/>
+          <w:szCs w:val="32"/>
+          <w:shd w:val="clear" w:color="auto" w:fill="FFFFFF"/>
+        </w:rPr>
+      </w:pPr>
+    </w:p>
+    <w:p>
+      <w:pPr>
+        <w:shd w:val="clear" w:color="auto" w:fill="FFFFFF" w:themeFill="background1"/>
+        <w:rPr>
+          <w:rFonts w:cstheme="minorHAnsi"/>
+          <w:color w:val="000000" w:themeColor="text1"/>
+          <w:sz w:val="32"/>
+          <w:szCs w:val="32"/>
+          <w:shd w:val="clear" w:color="auto" w:fill="FFFFFF"/>
+        </w:rPr>
+      </w:pPr>
+    </w:p>
+    <w:p>
+      <w:pPr>
+        <w:shd w:val="clear" w:color="auto" w:fill="FFFFFF" w:themeFill="background1"/>
+        <w:rPr>
+          <w:rFonts w:cstheme="minorHAnsi"/>
+          <w:color w:val="000000" w:themeColor="text1"/>
+          <w:sz w:val="32"/>
+          <w:szCs w:val="32"/>
+          <w:shd w:val="clear" w:color="auto" w:fill="FFFFFF"/>
+        </w:rPr>
+      </w:pPr>
+    </w:p>
+    <w:p>
+      <w:pPr>
+        <w:shd w:val="clear" w:color="auto" w:fill="FFFFFF" w:themeFill="background1"/>
+        <w:rPr>
+          <w:rFonts w:cstheme="minorHAnsi"/>
+          <w:b/>
+          <w:bCs/>
+          <w:color w:val="000000" w:themeColor="text1"/>
+          <w:sz w:val="32"/>
+          <w:szCs w:val="32"/>
+          <w:shd w:val="clear" w:color="auto" w:fill="FFFFFF"/>
+        </w:rPr>
+      </w:pPr>
+      <w:r>
+        <w:rPr>
+          <w:noProof/>
+        </w:rPr>
+        <w:drawing>
+          <wp:inline distT="0" distB="0" distL="0" distR="0" wp14:anchorId="11B21712" wp14:editId="3ECF01B5">
+            <wp:extent cx="4572000" cy="2743200"/>
+            <wp:effectExtent l="0" t="0" r="12700" b="12700"/>
+            <wp:docPr id="7" name="Chart 7">
+              <a:extLst xmlns:a="http://schemas.openxmlformats.org/drawingml/2006/main">
+                <a:ext uri="{FF2B5EF4-FFF2-40B4-BE49-F238E27FC236}">
+                  <a16:creationId xmlns:a16="http://schemas.microsoft.com/office/drawing/2014/main" id="{4B99918D-D629-2738-CF51-D5F447B8F94E}"/>
+                </a:ext>
+              </a:extLst>
+            </wp:docPr>
+            <wp:cNvGraphicFramePr/>
+            <a:graphic xmlns:a="http://schemas.openxmlformats.org/drawingml/2006/main">
+              <a:graphicData uri="http://schemas.openxmlformats.org/drawingml/2006/chart">
+                <c:chart xmlns:c="http://schemas.openxmlformats.org/drawingml/2006/chart" xmlns:r="http://schemas.openxmlformats.org/officeDocument/2006/relationships" r:id="rId11"/>
+              </a:graphicData>
+            </a:graphic>
+          </wp:inline>
+        </w:drawing>
+      </w:r>
+    </w:p>
+    <w:p>
+      <w:pPr>
+        <w:shd w:val="clear" w:color="auto" w:fill="FFFFFF" w:themeFill="background1"/>
+        <w:rPr>
+          <w:rFonts w:cstheme="minorHAnsi"/>
+          <w:color w:val="000000" w:themeColor="text1"/>
+          <w:sz w:val="32"/>
+          <w:szCs w:val="32"/>
+          <w:shd w:val="clear" w:color="auto" w:fill="FFFFFF"/>
+        </w:rPr>
+      </w:pPr>
+    </w:p>
+    <w:p>
+      <w:pPr>
+        <w:shd w:val="clear" w:color="auto" w:fill="FFFFFF" w:themeFill="background1"/>
+        <w:rPr>
+          <w:rFonts w:cstheme="minorHAnsi"/>
+          <w:color w:val="000000" w:themeColor="text1"/>
+          <w:sz w:val="32"/>
+          <w:szCs w:val="32"/>
+          <w:shd w:val="clear" w:color="auto" w:fill="FFFFFF"/>
+        </w:rPr>
+      </w:pPr>
+    </w:p>
+    <w:p>
+      <w:pPr>
+        <w:shd w:val="clear" w:color="auto" w:fill="FFFFFF" w:themeFill="background1"/>
+        <w:rPr>
+          <w:rFonts w:cstheme="minorHAnsi"/>
+          <w:color w:val="000000" w:themeColor="text1"/>
+          <w:sz w:val="32"/>
+          <w:szCs w:val="32"/>
+          <w:shd w:val="clear" w:color="auto" w:fill="FFFFFF"/>
+        </w:rPr>
+      </w:pPr>
+    </w:p>
+    <w:p>
+      <w:pPr>
+        <w:shd w:val="clear" w:color="auto" w:fill="FFFFFF" w:themeFill="background1"/>
+        <w:rPr>
+          <w:rFonts w:cstheme="minorHAnsi"/>
+          <w:color w:val="000000" w:themeColor="text1"/>
+          <w:sz w:val="32"/>
+          <w:szCs w:val="32"/>
+          <w:shd w:val="clear" w:color="auto" w:fill="FFFFFF"/>
+        </w:rPr>
+      </w:pPr>
+    </w:p>
+    <w:p>
+      <w:pPr>
+        <w:shd w:val="clear" w:color="auto" w:fill="FFFFFF" w:themeFill="background1"/>
+        <w:rPr>
+          <w:rFonts w:cstheme="minorHAnsi"/>
+          <w:color w:val="000000" w:themeColor="text1"/>
+          <w:sz w:val="32"/>
+          <w:szCs w:val="32"/>
+          <w:shd w:val="clear" w:color="auto" w:fill="FFFFFF"/>
+        </w:rPr>
+      </w:pPr>
+    </w:p>
+    <w:p>
+      <w:pPr>
+        <w:shd w:val="clear" w:color="auto" w:fill="FFFFFF" w:themeFill="background1"/>
+        <w:rPr>
+          <w:rFonts w:cstheme="minorHAnsi"/>
+          <w:color w:val="000000" w:themeColor="text1"/>
+          <w:sz w:val="32"/>
+          <w:szCs w:val="32"/>
+          <w:shd w:val="clear" w:color="auto" w:fill="FFFFFF"/>
+        </w:rPr>
+      </w:pPr>
+    </w:p>
+    <w:p>
+      <w:pPr>
+        <w:shd w:val="clear" w:color="auto" w:fill="FFFFFF" w:themeFill="background1"/>
+        <w:rPr>
+          <w:rFonts w:cstheme="minorHAnsi"/>
+          <w:color w:val="000000" w:themeColor="text1"/>
+          <w:sz w:val="32"/>
+          <w:szCs w:val="32"/>
+          <w:shd w:val="clear" w:color="auto" w:fill="FFFFFF"/>
+        </w:rPr>
+      </w:pPr>
+    </w:p>
+    <w:p>
+      <w:pPr>
+        <w:shd w:val="clear" w:color="auto" w:fill="FFFFFF" w:themeFill="background1"/>
+        <w:rPr>
+          <w:rFonts w:cstheme="minorHAnsi"/>
+          <w:color w:val="000000" w:themeColor="text1"/>
+          <w:sz w:val="32"/>
+          <w:szCs w:val="32"/>
+          <w:shd w:val="clear" w:color="auto" w:fill="FFFFFF"/>
+        </w:rPr>
+      </w:pPr>
+    </w:p>
+    <w:p>
+      <w:pPr>
+        <w:shd w:val="clear" w:color="auto" w:fill="FFFFFF" w:themeFill="background1"/>
+        <w:rPr>
+          <w:rFonts w:cstheme="minorHAnsi"/>
+          <w:color w:val="000000" w:themeColor="text1"/>
+          <w:sz w:val="32"/>
+          <w:szCs w:val="32"/>
+          <w:shd w:val="clear" w:color="auto" w:fill="FFFFFF"/>
+        </w:rPr>
+      </w:pPr>
+    </w:p>
+    <w:p>
+      <w:pPr>
+        <w:shd w:val="clear" w:color="auto" w:fill="FFFFFF" w:themeFill="background1"/>
+        <w:rPr>
+          <w:rFonts w:cstheme="minorHAnsi"/>
+          <w:color w:val="000000" w:themeColor="text1"/>
+          <w:sz w:val="32"/>
+          <w:szCs w:val="32"/>
+          <w:shd w:val="clear" w:color="auto" w:fill="FFFFFF"/>
+        </w:rPr>
+      </w:pPr>
+    </w:p>
+    <w:p>
+      <w:pPr>
+        <w:shd w:val="clear" w:color="auto" w:fill="FFFFFF" w:themeFill="background1"/>
+        <w:rPr>
+          <w:rFonts w:cstheme="minorHAnsi"/>
+          <w:color w:val="000000" w:themeColor="text1"/>
+          <w:sz w:val="32"/>
+          <w:szCs w:val="32"/>
+          <w:shd w:val="clear" w:color="auto" w:fill="FFFFFF"/>
+        </w:rPr>
+      </w:pPr>
+    </w:p>
+    <w:p>
+      <w:pPr>
+        <w:shd w:val="clear" w:color="auto" w:fill="FFFFFF" w:themeFill="background1"/>
+        <w:rPr>
+          <w:rFonts w:cstheme="minorHAnsi"/>
+          <w:color w:val="000000" w:themeColor="text1"/>
+          <w:sz w:val="32"/>
+          <w:szCs w:val="32"/>
+          <w:shd w:val="clear" w:color="auto" w:fill="FFFFFF"/>
+        </w:rPr>
+      </w:pPr>
+    </w:p>
+    <w:p>
+      <w:pPr>
+        <w:shd w:val="clear" w:color="auto" w:fill="FFFFFF" w:themeFill="background1"/>
+        <w:rPr>
+          <w:rFonts w:cstheme="minorHAnsi"/>
+          <w:color w:val="000000" w:themeColor="text1"/>
+          <w:sz w:val="32"/>
+          <w:szCs w:val="32"/>
+          <w:shd w:val="clear" w:color="auto" w:fill="FFFFFF"/>
+        </w:rPr>
+      </w:pPr>
+      <w:r>
+        <w:rPr>
+          <w:rFonts w:cstheme="minorHAnsi"/>
+          <w:color w:val="000000" w:themeColor="text1"/>
+          <w:sz w:val="32"/>
+          <w:szCs w:val="32"/>
+          <w:shd w:val="clear" w:color="auto" w:fill="FFFFFF"/>
+        </w:rPr>
+        <w:t xml:space="preserve">Heap Sort: </w:t>
+      </w:r>
+    </w:p>
+    <w:p>
+      <w:pPr>
+        <w:shd w:val="clear" w:color="auto" w:fill="FFFFFF" w:themeFill="background1"/>
+        <w:rPr>
+          <w:rFonts w:cstheme="minorHAnsi"/>
+          <w:color w:val="000000" w:themeColor="text1"/>
+          <w:sz w:val="32"/>
+          <w:szCs w:val="32"/>
+          <w:shd w:val="clear" w:color="auto" w:fill="FFFFFF"/>
+        </w:rPr>
+      </w:pPr>
+    </w:p>
+    <w:tbl>
+      <w:tblPr>
+        <w:tblStyle w:val="TableGrid"/>
+        <w:tblpPr w:leftFromText="180" w:rightFromText="180" w:vertAnchor="page" w:horzAnchor="margin" w:tblpXSpec="center" w:tblpY="2324"/>
+        <w:tblW w:w="4732" w:type="dxa"/>
+        <w:tblLook w:val="04A0" w:firstRow="1" w:lastRow="0" w:firstColumn="1" w:lastColumn="0" w:noHBand="0" w:noVBand="1"/>
+      </w:tblPr>
+      <w:tblGrid>
+        <w:gridCol w:w="2693"/>
+        <w:gridCol w:w="2039"/>
+      </w:tblGrid>
+      <w:tr>
+        <w:trPr>
+          <w:trHeight w:val="576"/>
+        </w:trPr>
+        <w:tc>
+          <w:tcPr>
+            <w:tcW w:w="2693" w:type="dxa"/>
+          </w:tcPr>
+          <w:p>
+            <w:pPr>
+              <w:jc w:val="center"/>
+            </w:pPr>
+            <w:r>
+              <w:t>Array Size(N)</w:t>
+            </w:r>
+          </w:p>
+        </w:tc>
+        <w:tc>
+          <w:tcPr>
+            <w:tcW w:w="2039" w:type="dxa"/>
+          </w:tcPr>
+          <w:p>
+            <w:pPr>
+              <w:jc w:val="center"/>
+            </w:pPr>
+            <w:r>
+              <w:t>Time(</w:t>
+            </w:r>
+            <w:proofErr w:type="spellStart"/>
+            <w:r>
+              <w:t>ms</w:t>
+            </w:r>
+            <w:proofErr w:type="spellEnd"/>
+            <w:r>
+              <w:t>)</w:t>
+            </w:r>
+          </w:p>
+        </w:tc>
+      </w:tr>
+      <w:tr>
+        <w:trPr>
+          <w:trHeight w:val="576"/>
+        </w:trPr>
+        <w:tc>
+          <w:tcPr>
+            <w:tcW w:w="2693" w:type="dxa"/>
+          </w:tcPr>
+          <w:p>
+            <w:pPr>
+              <w:jc w:val="center"/>
+            </w:pPr>
+            <w:r>
+              <w:t>10000</w:t>
+            </w:r>
+          </w:p>
+        </w:tc>
+        <w:tc>
+          <w:tcPr>
+            <w:tcW w:w="2039" w:type="dxa"/>
+          </w:tcPr>
+          <w:p>
+            <w:pPr>
+              <w:jc w:val="center"/>
+              <w:rPr>
+                <w:rFonts w:ascii="Helvetica" w:hAnsi="Helvetica" w:cs="Helvetica"/>
+              </w:rPr>
+            </w:pPr>
+            <w:r>
+              <w:rPr>
+                <w:rFonts w:ascii="Helvetica" w:hAnsi="Helvetica" w:cs="Helvetica"/>
+              </w:rPr>
+              <w:t>2.413729</w:t>
+            </w:r>
+          </w:p>
+        </w:tc>
+      </w:tr>
+      <w:tr>
+        <w:trPr>
+          <w:trHeight w:val="538"/>
+        </w:trPr>
+        <w:tc>
+          <w:tcPr>
+            <w:tcW w:w="2693" w:type="dxa"/>
+          </w:tcPr>
+          <w:p>
+            <w:pPr>
+              <w:jc w:val="center"/>
+            </w:pPr>
+            <w:r>
+              <w:t>20000</w:t>
+            </w:r>
+          </w:p>
+        </w:tc>
+        <w:tc>
+          <w:tcPr>
+            <w:tcW w:w="2039" w:type="dxa"/>
+          </w:tcPr>
+          <w:p>
+            <w:pPr>
+              <w:jc w:val="center"/>
+              <w:rPr>
+                <w:rFonts w:ascii="Helvetica" w:hAnsi="Helvetica" w:cs="Helvetica"/>
+              </w:rPr>
+            </w:pPr>
+            <w:r>
+              <w:rPr>
+                <w:rFonts w:ascii="Helvetica" w:hAnsi="Helvetica" w:cs="Helvetica"/>
+              </w:rPr>
+              <w:t>3.260404</w:t>
+            </w:r>
+          </w:p>
+        </w:tc>
+      </w:tr>
+      <w:tr>
+        <w:trPr>
+          <w:trHeight w:val="576"/>
+        </w:trPr>
+        <w:tc>
+          <w:tcPr>
+            <w:tcW w:w="2693" w:type="dxa"/>
+          </w:tcPr>
+          <w:p>
+            <w:pPr>
+              <w:jc w:val="center"/>
+            </w:pPr>
+            <w:r>
+              <w:t>40000</w:t>
+            </w:r>
+          </w:p>
+        </w:tc>
+        <w:tc>
+          <w:tcPr>
+            <w:tcW w:w="2039" w:type="dxa"/>
+          </w:tcPr>
+          <w:p>
+            <w:pPr>
+              <w:jc w:val="center"/>
+            </w:pPr>
+            <w:r>
+              <w:t>7.489908</w:t>
+            </w:r>
+          </w:p>
+        </w:tc>
+      </w:tr>
+      <w:tr>
+        <w:trPr>
+          <w:trHeight w:val="576"/>
+        </w:trPr>
+        <w:tc>
+          <w:tcPr>
+            <w:tcW w:w="2693" w:type="dxa"/>
+          </w:tcPr>
+          <w:p>
+            <w:pPr>
+              <w:jc w:val="center"/>
+            </w:pPr>
+            <w:r>
+              <w:t>80000</w:t>
+            </w:r>
+          </w:p>
+        </w:tc>
+        <w:tc>
+          <w:tcPr>
+            <w:tcW w:w="2039" w:type="dxa"/>
+          </w:tcPr>
+          <w:p>
+            <w:pPr>
+              <w:jc w:val="center"/>
+            </w:pPr>
+            <w:r>
+              <w:t>12.525499</w:t>
+            </w:r>
+          </w:p>
+        </w:tc>
+      </w:tr>
+      <w:tr>
+        <w:trPr>
+          <w:trHeight w:val="576"/>
+        </w:trPr>
+        <w:tc>
+          <w:tcPr>
+            <w:tcW w:w="2693" w:type="dxa"/>
+          </w:tcPr>
+          <w:p>
+            <w:pPr>
+              <w:jc w:val="center"/>
+            </w:pPr>
+            <w:r>
+              <w:t>160000</w:t>
+            </w:r>
+          </w:p>
+        </w:tc>
+        <w:tc>
+          <w:tcPr>
+            <w:tcW w:w="2039" w:type="dxa"/>
+          </w:tcPr>
+          <w:p>
+            <w:pPr>
+              <w:jc w:val="center"/>
+            </w:pPr>
+            <w:r>
+              <w:t>20.826627</w:t>
+            </w:r>
+          </w:p>
+        </w:tc>
+      </w:tr>
+    </w:tbl>
+    <w:p>
+      <w:pPr>
+        <w:shd w:val="clear" w:color="auto" w:fill="FFFFFF" w:themeFill="background1"/>
+        <w:rPr>
+          <w:rFonts w:cstheme="minorHAnsi"/>
+          <w:color w:val="000000" w:themeColor="text1"/>
+          <w:sz w:val="32"/>
+          <w:szCs w:val="32"/>
+          <w:shd w:val="clear" w:color="auto" w:fill="FFFFFF"/>
+        </w:rPr>
+      </w:pPr>
+    </w:p>
+    <w:p>
+      <w:pPr>
+        <w:shd w:val="clear" w:color="auto" w:fill="FFFFFF" w:themeFill="background1"/>
+        <w:rPr>
+          <w:rFonts w:cstheme="minorHAnsi"/>
+          <w:color w:val="000000" w:themeColor="text1"/>
+          <w:sz w:val="32"/>
+          <w:szCs w:val="32"/>
+          <w:shd w:val="clear" w:color="auto" w:fill="FFFFFF"/>
+        </w:rPr>
+      </w:pPr>
+    </w:p>
+    <w:p>
+      <w:pPr>
+        <w:shd w:val="clear" w:color="auto" w:fill="FFFFFF" w:themeFill="background1"/>
+        <w:rPr>
+          <w:rFonts w:cstheme="minorHAnsi"/>
+          <w:color w:val="000000" w:themeColor="text1"/>
+          <w:sz w:val="32"/>
+          <w:szCs w:val="32"/>
+          <w:shd w:val="clear" w:color="auto" w:fill="FFFFFF"/>
+        </w:rPr>
+      </w:pPr>
+    </w:p>
+    <w:p>
+      <w:pPr>
+        <w:shd w:val="clear" w:color="auto" w:fill="FFFFFF" w:themeFill="background1"/>
+        <w:rPr>
+          <w:rFonts w:cstheme="minorHAnsi"/>
+          <w:color w:val="000000" w:themeColor="text1"/>
+          <w:sz w:val="32"/>
+          <w:szCs w:val="32"/>
+          <w:shd w:val="clear" w:color="auto" w:fill="FFFFFF"/>
+        </w:rPr>
+      </w:pPr>
+    </w:p>
+    <w:p>
+      <w:pPr>
+        <w:shd w:val="clear" w:color="auto" w:fill="FFFFFF" w:themeFill="background1"/>
+        <w:rPr>
+          <w:rFonts w:cstheme="minorHAnsi"/>
+          <w:color w:val="000000" w:themeColor="text1"/>
+          <w:sz w:val="32"/>
+          <w:szCs w:val="32"/>
+          <w:shd w:val="clear" w:color="auto" w:fill="FFFFFF"/>
+        </w:rPr>
+      </w:pPr>
+    </w:p>
+    <w:p>
+      <w:pPr>
+        <w:shd w:val="clear" w:color="auto" w:fill="FFFFFF" w:themeFill="background1"/>
+        <w:rPr>
+          <w:rFonts w:cstheme="minorHAnsi"/>
+          <w:color w:val="000000" w:themeColor="text1"/>
+          <w:sz w:val="32"/>
+          <w:szCs w:val="32"/>
+          <w:shd w:val="clear" w:color="auto" w:fill="FFFFFF"/>
+        </w:rPr>
+      </w:pPr>
+    </w:p>
+    <w:bookmarkEnd w:id="3"/>
+    <w:bookmarkEnd w:id="4"/>
+    <w:p>
+      <w:pPr>
+        <w:shd w:val="clear" w:color="auto" w:fill="FFFFFF" w:themeFill="background1"/>
+        <w:rPr>
+          <w:rFonts w:cstheme="minorHAnsi"/>
+          <w:color w:val="000000" w:themeColor="text1"/>
+          <w:sz w:val="32"/>
+          <w:szCs w:val="32"/>
+          <w:shd w:val="clear" w:color="auto" w:fill="FFFFFF"/>
+        </w:rPr>
+      </w:pPr>
+    </w:p>
+    <w:p>
+      <w:pPr>
+        <w:shd w:val="clear" w:color="auto" w:fill="FFFFFF" w:themeFill="background1"/>
+        <w:rPr>
+          <w:rFonts w:cstheme="minorHAnsi"/>
+          <w:color w:val="000000" w:themeColor="text1"/>
+          <w:sz w:val="32"/>
+          <w:szCs w:val="32"/>
+          <w:shd w:val="clear" w:color="auto" w:fill="FFFFFF"/>
+        </w:rPr>
+      </w:pPr>
+    </w:p>
+    <w:p>
+      <w:pPr>
+        <w:shd w:val="clear" w:color="auto" w:fill="FFFFFF" w:themeFill="background1"/>
+        <w:rPr>
+          <w:rFonts w:cstheme="minorHAnsi"/>
+          <w:color w:val="000000" w:themeColor="text1"/>
+          <w:sz w:val="32"/>
+          <w:szCs w:val="32"/>
+          <w:shd w:val="clear" w:color="auto" w:fill="FFFFFF"/>
+        </w:rPr>
+      </w:pPr>
+    </w:p>
+    <w:p>
+      <w:pPr>
+        <w:shd w:val="clear" w:color="auto" w:fill="FFFFFF" w:themeFill="background1"/>
+        <w:rPr>
+          <w:rFonts w:cstheme="minorHAnsi"/>
+          <w:color w:val="000000" w:themeColor="text1"/>
+          <w:sz w:val="32"/>
+          <w:szCs w:val="32"/>
+          <w:shd w:val="clear" w:color="auto" w:fill="FFFFFF"/>
+        </w:rPr>
+      </w:pPr>
+    </w:p>
+    <w:p>
+      <w:pPr>
+        <w:shd w:val="clear" w:color="auto" w:fill="FFFFFF" w:themeFill="background1"/>
+        <w:rPr>
+          <w:rFonts w:cstheme="minorHAnsi"/>
+          <w:color w:val="000000" w:themeColor="text1"/>
+          <w:sz w:val="32"/>
+          <w:szCs w:val="32"/>
+          <w:shd w:val="clear" w:color="auto" w:fill="FFFFFF"/>
+        </w:rPr>
+      </w:pPr>
+    </w:p>
+    <w:p>
+      <w:pPr>
+        <w:shd w:val="clear" w:color="auto" w:fill="FFFFFF" w:themeFill="background1"/>
+        <w:rPr>
+          <w:rFonts w:cstheme="minorHAnsi"/>
+          <w:color w:val="000000" w:themeColor="text1"/>
+          <w:sz w:val="32"/>
+          <w:szCs w:val="32"/>
+          <w:shd w:val="clear" w:color="auto" w:fill="FFFFFF"/>
+        </w:rPr>
+      </w:pPr>
+      <w:r>
+        <w:rPr>
+          <w:noProof/>
+        </w:rPr>
+        <w:drawing>
+          <wp:inline distT="0" distB="0" distL="0" distR="0" wp14:anchorId="646C8A9D" wp14:editId="330EA0D9">
+            <wp:extent cx="4572000" cy="2743200"/>
+            <wp:effectExtent l="0" t="0" r="12700" b="12700"/>
+            <wp:docPr id="8" name="Chart 8">
+              <a:extLst xmlns:a="http://schemas.openxmlformats.org/drawingml/2006/main">
+                <a:ext uri="{FF2B5EF4-FFF2-40B4-BE49-F238E27FC236}">
+                  <a16:creationId xmlns:a16="http://schemas.microsoft.com/office/drawing/2014/main" id="{DCD9A80A-774E-9766-E313-7036B2234201}"/>
+                </a:ext>
+              </a:extLst>
+            </wp:docPr>
+            <wp:cNvGraphicFramePr/>
+            <a:graphic xmlns:a="http://schemas.openxmlformats.org/drawingml/2006/main">
+              <a:graphicData uri="http://schemas.openxmlformats.org/drawingml/2006/chart">
+                <c:chart xmlns:c="http://schemas.openxmlformats.org/drawingml/2006/chart" xmlns:r="http://schemas.openxmlformats.org/officeDocument/2006/relationships" r:id="rId12"/>
+              </a:graphicData>
+            </a:graphic>
+          </wp:inline>
+        </w:drawing>
+      </w:r>
+    </w:p>
+    <w:p>
+      <w:pPr>
+        <w:shd w:val="clear" w:color="auto" w:fill="FFFFFF" w:themeFill="background1"/>
+        <w:rPr>
+          <w:rFonts w:cstheme="minorHAnsi"/>
+          <w:color w:val="000000" w:themeColor="text1"/>
+          <w:sz w:val="32"/>
+          <w:szCs w:val="32"/>
+          <w:shd w:val="clear" w:color="auto" w:fill="FFFFFF"/>
+        </w:rPr>
+      </w:pPr>
+    </w:p>
+    <w:p>
+      <w:pPr>
+        <w:shd w:val="clear" w:color="auto" w:fill="FFFFFF" w:themeFill="background1"/>
+        <w:rPr>
+          <w:rFonts w:cstheme="minorHAnsi"/>
+          <w:color w:val="000000" w:themeColor="text1"/>
+          <w:sz w:val="32"/>
+          <w:szCs w:val="32"/>
+          <w:shd w:val="clear" w:color="auto" w:fill="FFFFFF"/>
+        </w:rPr>
+      </w:pPr>
+    </w:p>
+    <w:p>
+      <w:pPr>
+        <w:shd w:val="clear" w:color="auto" w:fill="FFFFFF" w:themeFill="background1"/>
+        <w:rPr>
+          <w:rFonts w:cstheme="minorHAnsi"/>
+          <w:color w:val="000000" w:themeColor="text1"/>
+          <w:sz w:val="32"/>
+          <w:szCs w:val="32"/>
+          <w:shd w:val="clear" w:color="auto" w:fill="FFFFFF"/>
+        </w:rPr>
+      </w:pPr>
+    </w:p>
+    <w:p>
+      <w:pPr>
+        <w:shd w:val="clear" w:color="auto" w:fill="FFFFFF" w:themeFill="background1"/>
+        <w:rPr>
+          <w:rFonts w:cstheme="minorHAnsi"/>
+          <w:color w:val="000000" w:themeColor="text1"/>
+          <w:sz w:val="32"/>
+          <w:szCs w:val="32"/>
+          <w:shd w:val="clear" w:color="auto" w:fill="FFFFFF"/>
+        </w:rPr>
+      </w:pPr>
+    </w:p>
+    <w:p>
+      <w:pPr>
+        <w:shd w:val="clear" w:color="auto" w:fill="FFFFFF" w:themeFill="background1"/>
+        <w:rPr>
+          <w:rFonts w:cstheme="minorHAnsi"/>
+          <w:color w:val="000000" w:themeColor="text1"/>
+          <w:sz w:val="32"/>
+          <w:szCs w:val="32"/>
+          <w:shd w:val="clear" w:color="auto" w:fill="FFFFFF"/>
+        </w:rPr>
+      </w:pPr>
+    </w:p>
+    <w:p>
+      <w:pPr>
+        <w:shd w:val="clear" w:color="auto" w:fill="FFFFFF" w:themeFill="background1"/>
+        <w:rPr>
+          <w:rFonts w:cstheme="minorHAnsi"/>
+          <w:color w:val="000000" w:themeColor="text1"/>
+          <w:sz w:val="32"/>
+          <w:szCs w:val="32"/>
+          <w:shd w:val="clear" w:color="auto" w:fill="FFFFFF"/>
+        </w:rPr>
+      </w:pPr>
+    </w:p>
+    <w:p>
+      <w:pPr>
+        <w:shd w:val="clear" w:color="auto" w:fill="FFFFFF" w:themeFill="background1"/>
+        <w:rPr>
+          <w:rFonts w:cstheme="minorHAnsi"/>
+          <w:color w:val="000000" w:themeColor="text1"/>
+          <w:sz w:val="32"/>
+          <w:szCs w:val="32"/>
+          <w:shd w:val="clear" w:color="auto" w:fill="FFFFFF"/>
+        </w:rPr>
+      </w:pPr>
+    </w:p>
+    <w:p>
+      <w:pPr>
+        <w:shd w:val="clear" w:color="auto" w:fill="FFFFFF" w:themeFill="background1"/>
+        <w:rPr>
+          <w:rFonts w:cstheme="minorHAnsi"/>
+          <w:color w:val="000000" w:themeColor="text1"/>
+          <w:sz w:val="32"/>
+          <w:szCs w:val="32"/>
+          <w:shd w:val="clear" w:color="auto" w:fill="FFFFFF"/>
+        </w:rPr>
+      </w:pPr>
+      <w:r>
+        <w:rPr>
+          <w:rFonts w:cstheme="minorHAnsi"/>
+          <w:color w:val="000000" w:themeColor="text1"/>
+          <w:sz w:val="32"/>
+          <w:szCs w:val="32"/>
+          <w:shd w:val="clear" w:color="auto" w:fill="FFFFFF"/>
+        </w:rPr>
+        <w:lastRenderedPageBreak/>
+        <w:t>Conclusion:</w:t>
+      </w:r>
+    </w:p>
+    <w:p>
+      <w:pPr>
+        <w:shd w:val="clear" w:color="auto" w:fill="FFFFFF" w:themeFill="background1"/>
+        <w:rPr>
+          <w:rFonts w:cstheme="minorHAnsi"/>
+          <w:color w:val="000000" w:themeColor="text1"/>
+          <w:sz w:val="32"/>
+          <w:szCs w:val="32"/>
+          <w:shd w:val="clear" w:color="auto" w:fill="FFFFFF"/>
+        </w:rPr>
+      </w:pPr>
+    </w:p>
+    <w:p>
+      <w:pPr>
+        <w:shd w:val="clear" w:color="auto" w:fill="FFFFFF" w:themeFill="background1"/>
+        <w:rPr>
           <w:color w:val="0D0D0D" w:themeColor="text1" w:themeTint="F2"/>
-          <w:sz w:val="32"/>
-          <w:szCs w:val="32"/>
-        </w:rPr>
-      </w:pPr>
+          <w:sz w:val="28"/>
+          <w:szCs w:val="28"/>
+        </w:rPr>
+      </w:pPr>
+      <w:r>
+        <w:rPr>
+          <w:color w:val="0D0D0D" w:themeColor="text1" w:themeTint="F2"/>
+          <w:sz w:val="28"/>
+          <w:szCs w:val="28"/>
+        </w:rPr>
+        <w:t>Based on the results</w:t>
+      </w:r>
+      <w:r>
+        <w:rPr>
+          <w:color w:val="0D0D0D" w:themeColor="text1" w:themeTint="F2"/>
+          <w:sz w:val="28"/>
+          <w:szCs w:val="28"/>
+        </w:rPr>
+        <w:t xml:space="preserve">, </w:t>
+      </w:r>
+      <w:r>
+        <w:rPr>
+          <w:color w:val="0D0D0D" w:themeColor="text1" w:themeTint="F2"/>
+          <w:sz w:val="28"/>
+          <w:szCs w:val="28"/>
+        </w:rPr>
+        <w:t xml:space="preserve">it appears that for Merge Sort and </w:t>
+      </w:r>
+      <w:proofErr w:type="spellStart"/>
+      <w:r>
+        <w:rPr>
+          <w:color w:val="0D0D0D" w:themeColor="text1" w:themeTint="F2"/>
+          <w:sz w:val="28"/>
+          <w:szCs w:val="28"/>
+        </w:rPr>
+        <w:t>QuickSort_DualPivot</w:t>
+      </w:r>
+      <w:proofErr w:type="spellEnd"/>
+      <w:r>
+        <w:rPr>
+          <w:color w:val="0D0D0D" w:themeColor="text1" w:themeTint="F2"/>
+          <w:sz w:val="28"/>
+          <w:szCs w:val="28"/>
+        </w:rPr>
+        <w:t>, the number of comparisons and swaps are the best predictors of total execution time. This is because as the size of the input array increases, the number of comparisons and swaps required to sort the array also increases, leading to an increase in execution time.</w:t>
+      </w:r>
+    </w:p>
+    <w:p>
+      <w:pPr>
+        <w:shd w:val="clear" w:color="auto" w:fill="FFFFFF" w:themeFill="background1"/>
+        <w:rPr>
+          <w:color w:val="0D0D0D" w:themeColor="text1" w:themeTint="F2"/>
+          <w:sz w:val="28"/>
+          <w:szCs w:val="28"/>
+        </w:rPr>
+      </w:pPr>
+    </w:p>
+    <w:p>
+      <w:pPr>
+        <w:shd w:val="clear" w:color="auto" w:fill="FFFFFF" w:themeFill="background1"/>
+        <w:rPr>
+          <w:color w:val="0D0D0D" w:themeColor="text1" w:themeTint="F2"/>
+          <w:sz w:val="28"/>
+          <w:szCs w:val="28"/>
+        </w:rPr>
+      </w:pPr>
+      <w:r>
+        <w:rPr>
+          <w:color w:val="0D0D0D" w:themeColor="text1" w:themeTint="F2"/>
+          <w:sz w:val="28"/>
+          <w:szCs w:val="28"/>
+        </w:rPr>
+        <w:t>For Merge Sort, the number of comparisons and swaps are significantly larger than the other two algorithms for all input sizes, which suggests that these factors are the dominant predictors of execution time.</w:t>
+      </w:r>
+    </w:p>
+    <w:p>
+      <w:pPr>
+        <w:shd w:val="clear" w:color="auto" w:fill="FFFFFF" w:themeFill="background1"/>
+        <w:rPr>
+          <w:color w:val="0D0D0D" w:themeColor="text1" w:themeTint="F2"/>
+          <w:sz w:val="28"/>
+          <w:szCs w:val="28"/>
+        </w:rPr>
+      </w:pPr>
+    </w:p>
+    <w:p>
+      <w:pPr>
+        <w:shd w:val="clear" w:color="auto" w:fill="FFFFFF" w:themeFill="background1"/>
+        <w:rPr>
+          <w:color w:val="0D0D0D" w:themeColor="text1" w:themeTint="F2"/>
+          <w:sz w:val="28"/>
+          <w:szCs w:val="28"/>
+        </w:rPr>
+      </w:pPr>
+      <w:r>
+        <w:rPr>
+          <w:color w:val="0D0D0D" w:themeColor="text1" w:themeTint="F2"/>
+          <w:sz w:val="28"/>
+          <w:szCs w:val="28"/>
+        </w:rPr>
+        <w:t xml:space="preserve">For </w:t>
+      </w:r>
+      <w:proofErr w:type="spellStart"/>
+      <w:r>
+        <w:rPr>
+          <w:color w:val="0D0D0D" w:themeColor="text1" w:themeTint="F2"/>
+          <w:sz w:val="28"/>
+          <w:szCs w:val="28"/>
+        </w:rPr>
+        <w:t>QuickSort_DualPivot</w:t>
+      </w:r>
+      <w:proofErr w:type="spellEnd"/>
+      <w:r>
+        <w:rPr>
+          <w:color w:val="0D0D0D" w:themeColor="text1" w:themeTint="F2"/>
+          <w:sz w:val="28"/>
+          <w:szCs w:val="28"/>
+        </w:rPr>
+        <w:t xml:space="preserve">, the number of comparisons and swaps also increase as the size of the input array increases, but they are not as dominant as in Merge Sort. This could be </w:t>
+      </w:r>
+      <w:proofErr w:type="gramStart"/>
+      <w:r>
+        <w:rPr>
+          <w:color w:val="0D0D0D" w:themeColor="text1" w:themeTint="F2"/>
+          <w:sz w:val="28"/>
+          <w:szCs w:val="28"/>
+        </w:rPr>
+        <w:t>due to the fact that</w:t>
+      </w:r>
+      <w:proofErr w:type="gramEnd"/>
+      <w:r>
+        <w:rPr>
+          <w:color w:val="0D0D0D" w:themeColor="text1" w:themeTint="F2"/>
+          <w:sz w:val="28"/>
+          <w:szCs w:val="28"/>
+        </w:rPr>
+        <w:t xml:space="preserve"> </w:t>
+      </w:r>
+      <w:proofErr w:type="spellStart"/>
+      <w:r>
+        <w:rPr>
+          <w:color w:val="0D0D0D" w:themeColor="text1" w:themeTint="F2"/>
+          <w:sz w:val="28"/>
+          <w:szCs w:val="28"/>
+        </w:rPr>
+        <w:t>QuickSort_DualPivot</w:t>
+      </w:r>
+      <w:proofErr w:type="spellEnd"/>
+      <w:r>
+        <w:rPr>
+          <w:color w:val="0D0D0D" w:themeColor="text1" w:themeTint="F2"/>
+          <w:sz w:val="28"/>
+          <w:szCs w:val="28"/>
+        </w:rPr>
+        <w:t xml:space="preserve"> has a more efficient partitioning scheme than other quicksort implementations, which reduces the number of swaps and comparisons required.</w:t>
+      </w:r>
+    </w:p>
+    <w:p>
+      <w:pPr>
+        <w:shd w:val="clear" w:color="auto" w:fill="FFFFFF" w:themeFill="background1"/>
+        <w:rPr>
+          <w:color w:val="0D0D0D" w:themeColor="text1" w:themeTint="F2"/>
+          <w:sz w:val="28"/>
+          <w:szCs w:val="28"/>
+        </w:rPr>
+      </w:pPr>
+    </w:p>
+    <w:p>
+      <w:pPr>
+        <w:shd w:val="clear" w:color="auto" w:fill="FFFFFF" w:themeFill="background1"/>
+        <w:rPr>
+          <w:color w:val="0D0D0D" w:themeColor="text1" w:themeTint="F2"/>
+          <w:sz w:val="28"/>
+          <w:szCs w:val="28"/>
+        </w:rPr>
+      </w:pPr>
+      <w:r>
+        <w:rPr>
+          <w:color w:val="0D0D0D" w:themeColor="text1" w:themeTint="F2"/>
+          <w:sz w:val="28"/>
+          <w:szCs w:val="28"/>
+        </w:rPr>
+        <w:t xml:space="preserve">Based on the provided results, we can say that for all three sorting algorithms (Merge Sort, </w:t>
+      </w:r>
+      <w:proofErr w:type="spellStart"/>
+      <w:r>
+        <w:rPr>
+          <w:color w:val="0D0D0D" w:themeColor="text1" w:themeTint="F2"/>
+          <w:sz w:val="28"/>
+          <w:szCs w:val="28"/>
+        </w:rPr>
+        <w:t>QuickSort_DualPivot</w:t>
+      </w:r>
+      <w:proofErr w:type="spellEnd"/>
+      <w:r>
+        <w:rPr>
+          <w:color w:val="0D0D0D" w:themeColor="text1" w:themeTint="F2"/>
+          <w:sz w:val="28"/>
+          <w:szCs w:val="28"/>
+        </w:rPr>
+        <w:t>, and Heap Sort), the time taken for sorting (measured without instrumentation) is the best predictor of total execution time. This is because as the size of the input array increases, the time taken for sorting also increases.</w:t>
+      </w:r>
     </w:p>
     <w:sectPr>
       <w:pgSz w:w="12240" w:h="15840"/>
@@ -791,6 +3578,311 @@
     </w:p>
   </w:footnote>
 </w:footnotes>
+</file>
+
+<file path=word/numbering.xml><?xml version="1.0" encoding="utf-8"?>
+<w:numbering xmlns:wpc="http://schemas.microsoft.com/office/word/2010/wordprocessingCanvas" xmlns:cx="http://schemas.microsoft.com/office/drawing/2014/chartex" xmlns:cx1="http://schemas.microsoft.com/office/drawing/2015/9/8/chartex" xmlns:cx2="http://schemas.microsoft.com/office/drawing/2015/10/21/chartex" xmlns:cx3="http://schemas.microsoft.com/office/drawing/2016/5/9/chartex" xmlns:cx4="http://schemas.microsoft.com/office/drawing/2016/5/10/chartex" xmlns:cx5="http://schemas.microsoft.com/office/drawing/2016/5/11/chartex" xmlns:cx6="http://schemas.microsoft.com/office/drawing/2016/5/12/chartex" xmlns:cx7="http://schemas.microsoft.com/office/drawing/2016/5/13/chartex" xmlns:cx8="http://schemas.microsoft.com/office/drawing/2016/5/14/chartex" xmlns:mc="http://schemas.openxmlformats.org/markup-compatibility/2006" xmlns:aink="http://schemas.microsoft.com/office/drawing/2016/ink" xmlns:am3d="http://schemas.microsoft.com/office/drawing/2017/model3d" xmlns:o="urn:schemas-microsoft-com:office:office" xmlns:oel="http://schemas.microsoft.com/office/2019/extlst" xmlns:r="http://schemas.openxmlformats.org/officeDocument/2006/relationships" xmlns:m="http://schemas.openxmlformats.org/officeDocument/2006/math" xmlns:v="urn:schemas-microsoft-com:vml" xmlns:wp14="http://schemas.microsoft.com/office/word/2010/wordprocessingDrawing" xmlns:wp="http://schemas.openxmlformats.org/drawingml/2006/wordprocessingDrawing" xmlns:w10="urn:schemas-microsoft-com:office:word" xmlns:w="http://schemas.openxmlformats.org/wordprocessingml/2006/main" xmlns:w14="http://schemas.microsoft.com/office/word/2010/wordml" xmlns:w15="http://schemas.microsoft.com/office/word/2012/wordml" xmlns:w16cex="http://schemas.microsoft.com/office/word/2018/wordml/cex" xmlns:w16cid="http://schemas.microsoft.com/office/word/2016/wordml/cid" xmlns:w16="http://schemas.microsoft.com/office/word/2018/wordml" xmlns:w16sdtdh="http://schemas.microsoft.com/office/word/2020/wordml/sdtdatahash" xmlns:w16se="http://schemas.microsoft.com/office/word/2015/wordml/symex" xmlns:wpg="http://schemas.microsoft.com/office/word/2010/wordprocessingGroup" xmlns:wpi="http://schemas.microsoft.com/office/word/2010/wordprocessingInk" xmlns:wne="http://schemas.microsoft.com/office/word/2006/wordml" xmlns:wps="http://schemas.microsoft.com/office/word/2010/wordprocessingShape" mc:Ignorable="w14 w15 w16se w16cid w16 w16cex w16sdtdh wp14">
+  <w:abstractNum w:abstractNumId="0" w15:restartNumberingAfterBreak="0">
+    <w:nsid w:val="016C3904"/>
+    <w:multiLevelType w:val="hybridMultilevel"/>
+    <w:tmpl w:val="22E88936"/>
+    <w:lvl w:ilvl="0" w:tplc="04090011">
+      <w:start w:val="1"/>
+      <w:numFmt w:val="decimal"/>
+      <w:lvlText w:val="%1)"/>
+      <w:lvlJc w:val="left"/>
+      <w:pPr>
+        <w:ind w:left="720" w:hanging="360"/>
+      </w:pPr>
+      <w:rPr>
+        <w:rFonts w:hint="default"/>
+      </w:rPr>
+    </w:lvl>
+    <w:lvl w:ilvl="1" w:tplc="04090019" w:tentative="1">
+      <w:start w:val="1"/>
+      <w:numFmt w:val="lowerLetter"/>
+      <w:lvlText w:val="%2."/>
+      <w:lvlJc w:val="left"/>
+      <w:pPr>
+        <w:ind w:left="1440" w:hanging="360"/>
+      </w:pPr>
+    </w:lvl>
+    <w:lvl w:ilvl="2" w:tplc="0409001B" w:tentative="1">
+      <w:start w:val="1"/>
+      <w:numFmt w:val="lowerRoman"/>
+      <w:lvlText w:val="%3."/>
+      <w:lvlJc w:val="right"/>
+      <w:pPr>
+        <w:ind w:left="2160" w:hanging="180"/>
+      </w:pPr>
+    </w:lvl>
+    <w:lvl w:ilvl="3" w:tplc="0409000F" w:tentative="1">
+      <w:start w:val="1"/>
+      <w:numFmt w:val="decimal"/>
+      <w:lvlText w:val="%4."/>
+      <w:lvlJc w:val="left"/>
+      <w:pPr>
+        <w:ind w:left="2880" w:hanging="360"/>
+      </w:pPr>
+    </w:lvl>
+    <w:lvl w:ilvl="4" w:tplc="04090019" w:tentative="1">
+      <w:start w:val="1"/>
+      <w:numFmt w:val="lowerLetter"/>
+      <w:lvlText w:val="%5."/>
+      <w:lvlJc w:val="left"/>
+      <w:pPr>
+        <w:ind w:left="3600" w:hanging="360"/>
+      </w:pPr>
+    </w:lvl>
+    <w:lvl w:ilvl="5" w:tplc="0409001B" w:tentative="1">
+      <w:start w:val="1"/>
+      <w:numFmt w:val="lowerRoman"/>
+      <w:lvlText w:val="%6."/>
+      <w:lvlJc w:val="right"/>
+      <w:pPr>
+        <w:ind w:left="4320" w:hanging="180"/>
+      </w:pPr>
+    </w:lvl>
+    <w:lvl w:ilvl="6" w:tplc="0409000F" w:tentative="1">
+      <w:start w:val="1"/>
+      <w:numFmt w:val="decimal"/>
+      <w:lvlText w:val="%7."/>
+      <w:lvlJc w:val="left"/>
+      <w:pPr>
+        <w:ind w:left="5040" w:hanging="360"/>
+      </w:pPr>
+    </w:lvl>
+    <w:lvl w:ilvl="7" w:tplc="04090019" w:tentative="1">
+      <w:start w:val="1"/>
+      <w:numFmt w:val="lowerLetter"/>
+      <w:lvlText w:val="%8."/>
+      <w:lvlJc w:val="left"/>
+      <w:pPr>
+        <w:ind w:left="5760" w:hanging="360"/>
+      </w:pPr>
+    </w:lvl>
+    <w:lvl w:ilvl="8" w:tplc="0409001B" w:tentative="1">
+      <w:start w:val="1"/>
+      <w:numFmt w:val="lowerRoman"/>
+      <w:lvlText w:val="%9."/>
+      <w:lvlJc w:val="right"/>
+      <w:pPr>
+        <w:ind w:left="6480" w:hanging="180"/>
+      </w:pPr>
+    </w:lvl>
+  </w:abstractNum>
+  <w:abstractNum w:abstractNumId="1" w15:restartNumberingAfterBreak="0">
+    <w:nsid w:val="11F81B52"/>
+    <w:multiLevelType w:val="hybridMultilevel"/>
+    <w:tmpl w:val="18C6D712"/>
+    <w:lvl w:ilvl="0" w:tplc="0409000F">
+      <w:start w:val="1"/>
+      <w:numFmt w:val="decimal"/>
+      <w:lvlText w:val="%1."/>
+      <w:lvlJc w:val="left"/>
+      <w:pPr>
+        <w:ind w:left="720" w:hanging="360"/>
+      </w:pPr>
+      <w:rPr>
+        <w:rFonts w:hint="default"/>
+      </w:rPr>
+    </w:lvl>
+    <w:lvl w:ilvl="1" w:tplc="04090019" w:tentative="1">
+      <w:start w:val="1"/>
+      <w:numFmt w:val="lowerLetter"/>
+      <w:lvlText w:val="%2."/>
+      <w:lvlJc w:val="left"/>
+      <w:pPr>
+        <w:ind w:left="1440" w:hanging="360"/>
+      </w:pPr>
+    </w:lvl>
+    <w:lvl w:ilvl="2" w:tplc="0409001B" w:tentative="1">
+      <w:start w:val="1"/>
+      <w:numFmt w:val="lowerRoman"/>
+      <w:lvlText w:val="%3."/>
+      <w:lvlJc w:val="right"/>
+      <w:pPr>
+        <w:ind w:left="2160" w:hanging="180"/>
+      </w:pPr>
+    </w:lvl>
+    <w:lvl w:ilvl="3" w:tplc="0409000F" w:tentative="1">
+      <w:start w:val="1"/>
+      <w:numFmt w:val="decimal"/>
+      <w:lvlText w:val="%4."/>
+      <w:lvlJc w:val="left"/>
+      <w:pPr>
+        <w:ind w:left="2880" w:hanging="360"/>
+      </w:pPr>
+    </w:lvl>
+    <w:lvl w:ilvl="4" w:tplc="04090019" w:tentative="1">
+      <w:start w:val="1"/>
+      <w:numFmt w:val="lowerLetter"/>
+      <w:lvlText w:val="%5."/>
+      <w:lvlJc w:val="left"/>
+      <w:pPr>
+        <w:ind w:left="3600" w:hanging="360"/>
+      </w:pPr>
+    </w:lvl>
+    <w:lvl w:ilvl="5" w:tplc="0409001B" w:tentative="1">
+      <w:start w:val="1"/>
+      <w:numFmt w:val="lowerRoman"/>
+      <w:lvlText w:val="%6."/>
+      <w:lvlJc w:val="right"/>
+      <w:pPr>
+        <w:ind w:left="4320" w:hanging="180"/>
+      </w:pPr>
+    </w:lvl>
+    <w:lvl w:ilvl="6" w:tplc="0409000F" w:tentative="1">
+      <w:start w:val="1"/>
+      <w:numFmt w:val="decimal"/>
+      <w:lvlText w:val="%7."/>
+      <w:lvlJc w:val="left"/>
+      <w:pPr>
+        <w:ind w:left="5040" w:hanging="360"/>
+      </w:pPr>
+    </w:lvl>
+    <w:lvl w:ilvl="7" w:tplc="04090019" w:tentative="1">
+      <w:start w:val="1"/>
+      <w:numFmt w:val="lowerLetter"/>
+      <w:lvlText w:val="%8."/>
+      <w:lvlJc w:val="left"/>
+      <w:pPr>
+        <w:ind w:left="5760" w:hanging="360"/>
+      </w:pPr>
+    </w:lvl>
+    <w:lvl w:ilvl="8" w:tplc="0409001B" w:tentative="1">
+      <w:start w:val="1"/>
+      <w:numFmt w:val="lowerRoman"/>
+      <w:lvlText w:val="%9."/>
+      <w:lvlJc w:val="right"/>
+      <w:pPr>
+        <w:ind w:left="6480" w:hanging="180"/>
+      </w:pPr>
+    </w:lvl>
+  </w:abstractNum>
+  <w:abstractNum w:abstractNumId="2" w15:restartNumberingAfterBreak="0">
+    <w:nsid w:val="471A68E6"/>
+    <w:multiLevelType w:val="hybridMultilevel"/>
+    <w:tmpl w:val="D36A4856"/>
+    <w:lvl w:ilvl="0" w:tplc="EF28570C">
+      <w:start w:val="1"/>
+      <w:numFmt w:val="bullet"/>
+      <w:lvlText w:val="-"/>
+      <w:lvlJc w:val="left"/>
+      <w:pPr>
+        <w:ind w:left="720" w:hanging="360"/>
+      </w:pPr>
+      <w:rPr>
+        <w:rFonts w:ascii="Calibri" w:eastAsiaTheme="minorHAnsi" w:hAnsi="Calibri" w:cs="Calibri" w:hint="default"/>
+      </w:rPr>
+    </w:lvl>
+    <w:lvl w:ilvl="1" w:tplc="04090003" w:tentative="1">
+      <w:start w:val="1"/>
+      <w:numFmt w:val="bullet"/>
+      <w:lvlText w:val="o"/>
+      <w:lvlJc w:val="left"/>
+      <w:pPr>
+        <w:ind w:left="1440" w:hanging="360"/>
+      </w:pPr>
+      <w:rPr>
+        <w:rFonts w:ascii="Courier New" w:hAnsi="Courier New" w:cs="Courier New" w:hint="default"/>
+      </w:rPr>
+    </w:lvl>
+    <w:lvl w:ilvl="2" w:tplc="04090005" w:tentative="1">
+      <w:start w:val="1"/>
+      <w:numFmt w:val="bullet"/>
+      <w:lvlText w:val=""/>
+      <w:lvlJc w:val="left"/>
+      <w:pPr>
+        <w:ind w:left="2160" w:hanging="360"/>
+      </w:pPr>
+      <w:rPr>
+        <w:rFonts w:ascii="Wingdings" w:hAnsi="Wingdings" w:hint="default"/>
+      </w:rPr>
+    </w:lvl>
+    <w:lvl w:ilvl="3" w:tplc="04090001" w:tentative="1">
+      <w:start w:val="1"/>
+      <w:numFmt w:val="bullet"/>
+      <w:lvlText w:val=""/>
+      <w:lvlJc w:val="left"/>
+      <w:pPr>
+        <w:ind w:left="2880" w:hanging="360"/>
+      </w:pPr>
+      <w:rPr>
+        <w:rFonts w:ascii="Symbol" w:hAnsi="Symbol" w:hint="default"/>
+      </w:rPr>
+    </w:lvl>
+    <w:lvl w:ilvl="4" w:tplc="04090003" w:tentative="1">
+      <w:start w:val="1"/>
+      <w:numFmt w:val="bullet"/>
+      <w:lvlText w:val="o"/>
+      <w:lvlJc w:val="left"/>
+      <w:pPr>
+        <w:ind w:left="3600" w:hanging="360"/>
+      </w:pPr>
+      <w:rPr>
+        <w:rFonts w:ascii="Courier New" w:hAnsi="Courier New" w:cs="Courier New" w:hint="default"/>
+      </w:rPr>
+    </w:lvl>
+    <w:lvl w:ilvl="5" w:tplc="04090005" w:tentative="1">
+      <w:start w:val="1"/>
+      <w:numFmt w:val="bullet"/>
+      <w:lvlText w:val=""/>
+      <w:lvlJc w:val="left"/>
+      <w:pPr>
+        <w:ind w:left="4320" w:hanging="360"/>
+      </w:pPr>
+      <w:rPr>
+        <w:rFonts w:ascii="Wingdings" w:hAnsi="Wingdings" w:hint="default"/>
+      </w:rPr>
+    </w:lvl>
+    <w:lvl w:ilvl="6" w:tplc="04090001" w:tentative="1">
+      <w:start w:val="1"/>
+      <w:numFmt w:val="bullet"/>
+      <w:lvlText w:val=""/>
+      <w:lvlJc w:val="left"/>
+      <w:pPr>
+        <w:ind w:left="5040" w:hanging="360"/>
+      </w:pPr>
+      <w:rPr>
+        <w:rFonts w:ascii="Symbol" w:hAnsi="Symbol" w:hint="default"/>
+      </w:rPr>
+    </w:lvl>
+    <w:lvl w:ilvl="7" w:tplc="04090003" w:tentative="1">
+      <w:start w:val="1"/>
+      <w:numFmt w:val="bullet"/>
+      <w:lvlText w:val="o"/>
+      <w:lvlJc w:val="left"/>
+      <w:pPr>
+        <w:ind w:left="5760" w:hanging="360"/>
+      </w:pPr>
+      <w:rPr>
+        <w:rFonts w:ascii="Courier New" w:hAnsi="Courier New" w:cs="Courier New" w:hint="default"/>
+      </w:rPr>
+    </w:lvl>
+    <w:lvl w:ilvl="8" w:tplc="04090005" w:tentative="1">
+      <w:start w:val="1"/>
+      <w:numFmt w:val="bullet"/>
+      <w:lvlText w:val=""/>
+      <w:lvlJc w:val="left"/>
+      <w:pPr>
+        <w:ind w:left="6480" w:hanging="360"/>
+      </w:pPr>
+      <w:rPr>
+        <w:rFonts w:ascii="Wingdings" w:hAnsi="Wingdings" w:hint="default"/>
+      </w:rPr>
+    </w:lvl>
+  </w:abstractNum>
+  <w:num w:numId="1" w16cid:durableId="969479345">
+    <w:abstractNumId w:val="1"/>
+  </w:num>
+  <w:num w:numId="2" w16cid:durableId="1673992569">
+    <w:abstractNumId w:val="2"/>
+  </w:num>
+  <w:num w:numId="3" w16cid:durableId="839733039">
+    <w:abstractNumId w:val="0"/>
+  </w:num>
+</w:numbering>
 </file>
 
 <file path=word/styles.xml><?xml version="1.0" encoding="utf-8"?>
@@ -1272,6 +4364,17 @@
     <w:uiPriority w:val="99"/>
     <w:rsid w:val="00BE60F1"/>
   </w:style>
+  <w:style w:type="paragraph" w:styleId="ListParagraph">
+    <w:name w:val="List Paragraph"/>
+    <w:basedOn w:val="Normal"/>
+    <w:uiPriority w:val="34"/>
+    <w:qFormat/>
+    <w:rsid w:val="001A178D"/>
+    <w:pPr>
+      <w:ind w:left="720"/>
+      <w:contextualSpacing/>
+    </w:pPr>
+  </w:style>
 </w:styles>
 </file>
 
@@ -1330,7 +4433,7 @@
           <c:order val="0"/>
           <c:tx>
             <c:strRef>
-              <c:f>'[Chart in Microsoft Word]Sheet1'!$B$1</c:f>
+              <c:f>Sheet1!$B$1</c:f>
               <c:strCache>
                 <c:ptCount val="1"/>
                 <c:pt idx="0">
@@ -1365,54 +4468,48 @@
           </c:marker>
           <c:xVal>
             <c:numRef>
-              <c:f>'[Chart in Microsoft Word]Sheet1'!$A$2:$A$9</c:f>
+              <c:f>Sheet1!$A$2:$A$7</c:f>
               <c:numCache>
                 <c:formatCode>General</c:formatCode>
-                <c:ptCount val="8"/>
+                <c:ptCount val="6"/>
                 <c:pt idx="0">
-                  <c:v>200000</c:v>
+                  <c:v>10000</c:v>
                 </c:pt>
                 <c:pt idx="1">
-                  <c:v>1600000</c:v>
+                  <c:v>20000</c:v>
                 </c:pt>
                 <c:pt idx="2">
-                  <c:v>3200000</c:v>
+                  <c:v>40000</c:v>
                 </c:pt>
                 <c:pt idx="3">
-                  <c:v>6400000</c:v>
+                  <c:v>80000</c:v>
                 </c:pt>
                 <c:pt idx="4">
-                  <c:v>12800000</c:v>
-                </c:pt>
-                <c:pt idx="5">
-                  <c:v>25600000</c:v>
+                  <c:v>160000</c:v>
                 </c:pt>
               </c:numCache>
             </c:numRef>
           </c:xVal>
           <c:yVal>
             <c:numRef>
-              <c:f>'[Chart in Microsoft Word]Sheet1'!$B$2:$B$9</c:f>
+              <c:f>Sheet1!$B$2:$B$7</c:f>
               <c:numCache>
                 <c:formatCode>General</c:formatCode>
-                <c:ptCount val="8"/>
+                <c:ptCount val="6"/>
                 <c:pt idx="0">
-                  <c:v>74</c:v>
+                  <c:v>2.413729</c:v>
                 </c:pt>
                 <c:pt idx="1">
-                  <c:v>827</c:v>
+                  <c:v>3.2604039999999999</c:v>
                 </c:pt>
                 <c:pt idx="2">
-                  <c:v>1864</c:v>
+                  <c:v>7.4899079999999998</c:v>
                 </c:pt>
                 <c:pt idx="3">
-                  <c:v>3374</c:v>
+                  <c:v>12.525499</c:v>
                 </c:pt>
                 <c:pt idx="4">
-                  <c:v>5636</c:v>
-                </c:pt>
-                <c:pt idx="5">
-                  <c:v>10921</c:v>
+                  <c:v>20.826626999999998</c:v>
                 </c:pt>
               </c:numCache>
             </c:numRef>
@@ -1420,7 +4517,157 @@
           <c:smooth val="1"/>
           <c:extLst>
             <c:ext xmlns:c16="http://schemas.microsoft.com/office/drawing/2014/chart" uri="{C3380CC4-5D6E-409C-BE32-E72D297353CC}">
-              <c16:uniqueId val="{00000000-A151-9A47-A540-7AA5C13C65DC}"/>
+              <c16:uniqueId val="{00000000-E2B1-2D4A-B5CE-E13017BA30B6}"/>
+            </c:ext>
+          </c:extLst>
+        </c:ser>
+        <c:ser>
+          <c:idx val="1"/>
+          <c:order val="1"/>
+          <c:tx>
+            <c:strRef>
+              <c:f>Sheet1!$C$1</c:f>
+              <c:strCache>
+                <c:ptCount val="1"/>
+              </c:strCache>
+            </c:strRef>
+          </c:tx>
+          <c:spPr>
+            <a:ln w="19050" cap="rnd">
+              <a:solidFill>
+                <a:schemeClr val="accent2"/>
+              </a:solidFill>
+              <a:round/>
+            </a:ln>
+            <a:effectLst/>
+          </c:spPr>
+          <c:marker>
+            <c:symbol val="circle"/>
+            <c:size val="5"/>
+            <c:spPr>
+              <a:solidFill>
+                <a:schemeClr val="accent2"/>
+              </a:solidFill>
+              <a:ln w="9525">
+                <a:solidFill>
+                  <a:schemeClr val="accent2"/>
+                </a:solidFill>
+              </a:ln>
+              <a:effectLst/>
+            </c:spPr>
+          </c:marker>
+          <c:xVal>
+            <c:numRef>
+              <c:f>Sheet1!$A$2:$A$7</c:f>
+              <c:numCache>
+                <c:formatCode>General</c:formatCode>
+                <c:ptCount val="6"/>
+                <c:pt idx="0">
+                  <c:v>10000</c:v>
+                </c:pt>
+                <c:pt idx="1">
+                  <c:v>20000</c:v>
+                </c:pt>
+                <c:pt idx="2">
+                  <c:v>40000</c:v>
+                </c:pt>
+                <c:pt idx="3">
+                  <c:v>80000</c:v>
+                </c:pt>
+                <c:pt idx="4">
+                  <c:v>160000</c:v>
+                </c:pt>
+              </c:numCache>
+            </c:numRef>
+          </c:xVal>
+          <c:yVal>
+            <c:numRef>
+              <c:f>Sheet1!$C$2:$C$7</c:f>
+              <c:numCache>
+                <c:formatCode>General</c:formatCode>
+                <c:ptCount val="6"/>
+              </c:numCache>
+            </c:numRef>
+          </c:yVal>
+          <c:smooth val="1"/>
+          <c:extLst>
+            <c:ext xmlns:c16="http://schemas.microsoft.com/office/drawing/2014/chart" uri="{C3380CC4-5D6E-409C-BE32-E72D297353CC}">
+              <c16:uniqueId val="{00000001-E2B1-2D4A-B5CE-E13017BA30B6}"/>
+            </c:ext>
+          </c:extLst>
+        </c:ser>
+        <c:ser>
+          <c:idx val="2"/>
+          <c:order val="2"/>
+          <c:tx>
+            <c:strRef>
+              <c:f>Sheet1!$D$1</c:f>
+              <c:strCache>
+                <c:ptCount val="1"/>
+              </c:strCache>
+            </c:strRef>
+          </c:tx>
+          <c:spPr>
+            <a:ln w="19050" cap="rnd">
+              <a:solidFill>
+                <a:schemeClr val="accent3"/>
+              </a:solidFill>
+              <a:round/>
+            </a:ln>
+            <a:effectLst/>
+          </c:spPr>
+          <c:marker>
+            <c:symbol val="circle"/>
+            <c:size val="5"/>
+            <c:spPr>
+              <a:solidFill>
+                <a:schemeClr val="accent3"/>
+              </a:solidFill>
+              <a:ln w="9525">
+                <a:solidFill>
+                  <a:schemeClr val="accent3"/>
+                </a:solidFill>
+              </a:ln>
+              <a:effectLst/>
+            </c:spPr>
+          </c:marker>
+          <c:xVal>
+            <c:numRef>
+              <c:f>Sheet1!$A$2:$A$7</c:f>
+              <c:numCache>
+                <c:formatCode>General</c:formatCode>
+                <c:ptCount val="6"/>
+                <c:pt idx="0">
+                  <c:v>10000</c:v>
+                </c:pt>
+                <c:pt idx="1">
+                  <c:v>20000</c:v>
+                </c:pt>
+                <c:pt idx="2">
+                  <c:v>40000</c:v>
+                </c:pt>
+                <c:pt idx="3">
+                  <c:v>80000</c:v>
+                </c:pt>
+                <c:pt idx="4">
+                  <c:v>160000</c:v>
+                </c:pt>
+              </c:numCache>
+            </c:numRef>
+          </c:xVal>
+          <c:yVal>
+            <c:numRef>
+              <c:f>Sheet1!$D$2:$D$7</c:f>
+              <c:numCache>
+                <c:formatCode>General</c:formatCode>
+                <c:ptCount val="6"/>
+              </c:numCache>
+            </c:numRef>
+          </c:yVal>
+          <c:smooth val="1"/>
+          <c:extLst>
+            <c:ext xmlns:c16="http://schemas.microsoft.com/office/drawing/2014/chart" uri="{C3380CC4-5D6E-409C-BE32-E72D297353CC}">
+              <c16:uniqueId val="{00000002-E2B1-2D4A-B5CE-E13017BA30B6}"/>
             </c:ext>
           </c:extLst>
         </c:ser>
@@ -1432,12 +4679,13 @@
           <c:showPercent val="0"/>
           <c:showBubbleSize val="0"/>
         </c:dLbls>
-        <c:axId val="848552432"/>
-        <c:axId val="392494704"/>
+        <c:axId val="1159623600"/>
+        <c:axId val="337732880"/>
       </c:scatterChart>
       <c:valAx>
-        <c:axId val="848552432"/>
+        <c:axId val="1159623600"/>
         <c:scaling>
+          <c:logBase val="10"/>
           <c:orientation val="minMax"/>
         </c:scaling>
         <c:delete val="0"/>
@@ -1493,13 +4741,14 @@
             <a:endParaRPr lang="en-US"/>
           </a:p>
         </c:txPr>
-        <c:crossAx val="392494704"/>
+        <c:crossAx val="337732880"/>
         <c:crosses val="autoZero"/>
         <c:crossBetween val="midCat"/>
       </c:valAx>
       <c:valAx>
-        <c:axId val="392494704"/>
+        <c:axId val="337732880"/>
         <c:scaling>
+          <c:logBase val="10"/>
           <c:orientation val="minMax"/>
         </c:scaling>
         <c:delete val="0"/>
@@ -1555,7 +4804,2050 @@
             <a:endParaRPr lang="en-US"/>
           </a:p>
         </c:txPr>
-        <c:crossAx val="848552432"/>
+        <c:crossAx val="1159623600"/>
+        <c:crosses val="autoZero"/>
+        <c:crossBetween val="midCat"/>
+      </c:valAx>
+      <c:spPr>
+        <a:noFill/>
+        <a:ln>
+          <a:noFill/>
+        </a:ln>
+        <a:effectLst/>
+      </c:spPr>
+    </c:plotArea>
+    <c:legend>
+      <c:legendPos val="b"/>
+      <c:overlay val="0"/>
+      <c:spPr>
+        <a:noFill/>
+        <a:ln>
+          <a:noFill/>
+        </a:ln>
+        <a:effectLst/>
+      </c:spPr>
+      <c:txPr>
+        <a:bodyPr rot="0" spcFirstLastPara="1" vertOverflow="ellipsis" vert="horz" wrap="square" anchor="ctr" anchorCtr="1"/>
+        <a:lstStyle/>
+        <a:p>
+          <a:pPr>
+            <a:defRPr sz="900" b="0" i="0" u="none" strike="noStrike" kern="1200" baseline="0">
+              <a:solidFill>
+                <a:schemeClr val="tx1">
+                  <a:lumMod val="65000"/>
+                  <a:lumOff val="35000"/>
+                </a:schemeClr>
+              </a:solidFill>
+              <a:latin typeface="+mn-lt"/>
+              <a:ea typeface="+mn-ea"/>
+              <a:cs typeface="+mn-cs"/>
+            </a:defRPr>
+          </a:pPr>
+          <a:endParaRPr lang="en-US"/>
+        </a:p>
+      </c:txPr>
+    </c:legend>
+    <c:plotVisOnly val="1"/>
+    <c:dispBlanksAs val="gap"/>
+    <c:extLst>
+      <c:ext xmlns:c16r3="http://schemas.microsoft.com/office/drawing/2017/03/chart" uri="{56B9EC1D-385E-4148-901F-78D8002777C0}">
+        <c16r3:dataDisplayOptions16>
+          <c16r3:dispNaAsBlank val="1"/>
+        </c16r3:dataDisplayOptions16>
+      </c:ext>
+    </c:extLst>
+    <c:showDLblsOverMax val="0"/>
+  </c:chart>
+  <c:spPr>
+    <a:solidFill>
+      <a:schemeClr val="bg1"/>
+    </a:solidFill>
+    <a:ln w="9525" cap="flat" cmpd="sng" algn="ctr">
+      <a:solidFill>
+        <a:schemeClr val="tx1">
+          <a:lumMod val="15000"/>
+          <a:lumOff val="85000"/>
+        </a:schemeClr>
+      </a:solidFill>
+      <a:round/>
+    </a:ln>
+    <a:effectLst/>
+  </c:spPr>
+  <c:txPr>
+    <a:bodyPr/>
+    <a:lstStyle/>
+    <a:p>
+      <a:pPr>
+        <a:defRPr/>
+      </a:pPr>
+      <a:endParaRPr lang="en-US"/>
+    </a:p>
+  </c:txPr>
+  <c:externalData r:id="rId3">
+    <c:autoUpdate val="0"/>
+  </c:externalData>
+</c:chartSpace>
+</file>
+
+<file path=word/charts/chart2.xml><?xml version="1.0" encoding="utf-8"?>
+<c:chartSpace xmlns:c="http://schemas.openxmlformats.org/drawingml/2006/chart" xmlns:a="http://schemas.openxmlformats.org/drawingml/2006/main" xmlns:r="http://schemas.openxmlformats.org/officeDocument/2006/relationships" xmlns:c16r2="http://schemas.microsoft.com/office/drawing/2015/06/chart">
+  <c:date1904 val="0"/>
+  <c:lang val="en-US"/>
+  <c:roundedCorners val="0"/>
+  <mc:AlternateContent xmlns:mc="http://schemas.openxmlformats.org/markup-compatibility/2006">
+    <mc:Choice xmlns:c14="http://schemas.microsoft.com/office/drawing/2007/8/2/chart" Requires="c14">
+      <c14:style val="102"/>
+    </mc:Choice>
+    <mc:Fallback>
+      <c:style val="2"/>
+    </mc:Fallback>
+  </mc:AlternateContent>
+  <c:chart>
+    <c:title>
+      <c:overlay val="0"/>
+      <c:spPr>
+        <a:noFill/>
+        <a:ln>
+          <a:noFill/>
+        </a:ln>
+        <a:effectLst/>
+      </c:spPr>
+      <c:txPr>
+        <a:bodyPr rot="0" spcFirstLastPara="1" vertOverflow="ellipsis" vert="horz" wrap="square" anchor="ctr" anchorCtr="1"/>
+        <a:lstStyle/>
+        <a:p>
+          <a:pPr>
+            <a:defRPr sz="1400" b="0" i="0" u="none" strike="noStrike" kern="1200" spc="0" baseline="0">
+              <a:solidFill>
+                <a:schemeClr val="tx1">
+                  <a:lumMod val="65000"/>
+                  <a:lumOff val="35000"/>
+                </a:schemeClr>
+              </a:solidFill>
+              <a:latin typeface="+mn-lt"/>
+              <a:ea typeface="+mn-ea"/>
+              <a:cs typeface="+mn-cs"/>
+            </a:defRPr>
+          </a:pPr>
+          <a:endParaRPr lang="en-US"/>
+        </a:p>
+      </c:txPr>
+    </c:title>
+    <c:autoTitleDeleted val="0"/>
+    <c:plotArea>
+      <c:layout/>
+      <c:scatterChart>
+        <c:scatterStyle val="smoothMarker"/>
+        <c:varyColors val="0"/>
+        <c:ser>
+          <c:idx val="0"/>
+          <c:order val="0"/>
+          <c:tx>
+            <c:strRef>
+              <c:f>Sheet1!$B$1</c:f>
+              <c:strCache>
+                <c:ptCount val="1"/>
+                <c:pt idx="0">
+                  <c:v>Time(ms)</c:v>
+                </c:pt>
+              </c:strCache>
+            </c:strRef>
+          </c:tx>
+          <c:spPr>
+            <a:ln w="19050" cap="rnd">
+              <a:solidFill>
+                <a:schemeClr val="accent1"/>
+              </a:solidFill>
+              <a:round/>
+            </a:ln>
+            <a:effectLst/>
+          </c:spPr>
+          <c:marker>
+            <c:symbol val="circle"/>
+            <c:size val="5"/>
+            <c:spPr>
+              <a:solidFill>
+                <a:schemeClr val="accent1"/>
+              </a:solidFill>
+              <a:ln w="9525">
+                <a:solidFill>
+                  <a:schemeClr val="accent1"/>
+                </a:solidFill>
+              </a:ln>
+              <a:effectLst/>
+            </c:spPr>
+          </c:marker>
+          <c:xVal>
+            <c:numRef>
+              <c:f>Sheet1!$A$2:$A$6</c:f>
+              <c:numCache>
+                <c:formatCode>General</c:formatCode>
+                <c:ptCount val="5"/>
+                <c:pt idx="0">
+                  <c:v>10000</c:v>
+                </c:pt>
+                <c:pt idx="1">
+                  <c:v>20000</c:v>
+                </c:pt>
+                <c:pt idx="2">
+                  <c:v>40000</c:v>
+                </c:pt>
+                <c:pt idx="3">
+                  <c:v>80000</c:v>
+                </c:pt>
+                <c:pt idx="4">
+                  <c:v>160000</c:v>
+                </c:pt>
+              </c:numCache>
+            </c:numRef>
+          </c:xVal>
+          <c:yVal>
+            <c:numRef>
+              <c:f>Sheet1!$B$2:$B$6</c:f>
+              <c:numCache>
+                <c:formatCode>General</c:formatCode>
+                <c:ptCount val="5"/>
+                <c:pt idx="0">
+                  <c:v>2.413729</c:v>
+                </c:pt>
+                <c:pt idx="1">
+                  <c:v>3.2604039999999999</c:v>
+                </c:pt>
+                <c:pt idx="2">
+                  <c:v>7.4899079999999998</c:v>
+                </c:pt>
+                <c:pt idx="3">
+                  <c:v>12.525499</c:v>
+                </c:pt>
+                <c:pt idx="4">
+                  <c:v>20.826626999999998</c:v>
+                </c:pt>
+              </c:numCache>
+            </c:numRef>
+          </c:yVal>
+          <c:smooth val="1"/>
+          <c:extLst>
+            <c:ext xmlns:c16="http://schemas.microsoft.com/office/drawing/2014/chart" uri="{C3380CC4-5D6E-409C-BE32-E72D297353CC}">
+              <c16:uniqueId val="{00000000-E078-874A-A27D-17C1904A4C8A}"/>
+            </c:ext>
+          </c:extLst>
+        </c:ser>
+        <c:ser>
+          <c:idx val="1"/>
+          <c:order val="1"/>
+          <c:tx>
+            <c:strRef>
+              <c:f>Sheet1!$C$1</c:f>
+              <c:strCache>
+                <c:ptCount val="1"/>
+              </c:strCache>
+            </c:strRef>
+          </c:tx>
+          <c:spPr>
+            <a:ln w="19050" cap="rnd">
+              <a:solidFill>
+                <a:schemeClr val="accent2"/>
+              </a:solidFill>
+              <a:round/>
+            </a:ln>
+            <a:effectLst/>
+          </c:spPr>
+          <c:marker>
+            <c:symbol val="circle"/>
+            <c:size val="5"/>
+            <c:spPr>
+              <a:solidFill>
+                <a:schemeClr val="accent2"/>
+              </a:solidFill>
+              <a:ln w="9525">
+                <a:solidFill>
+                  <a:schemeClr val="accent2"/>
+                </a:solidFill>
+              </a:ln>
+              <a:effectLst/>
+            </c:spPr>
+          </c:marker>
+          <c:xVal>
+            <c:numRef>
+              <c:f>Sheet1!$A$2:$A$6</c:f>
+              <c:numCache>
+                <c:formatCode>General</c:formatCode>
+                <c:ptCount val="5"/>
+                <c:pt idx="0">
+                  <c:v>10000</c:v>
+                </c:pt>
+                <c:pt idx="1">
+                  <c:v>20000</c:v>
+                </c:pt>
+                <c:pt idx="2">
+                  <c:v>40000</c:v>
+                </c:pt>
+                <c:pt idx="3">
+                  <c:v>80000</c:v>
+                </c:pt>
+                <c:pt idx="4">
+                  <c:v>160000</c:v>
+                </c:pt>
+              </c:numCache>
+            </c:numRef>
+          </c:xVal>
+          <c:yVal>
+            <c:numRef>
+              <c:f>Sheet1!$C$2:$C$6</c:f>
+              <c:numCache>
+                <c:formatCode>General</c:formatCode>
+                <c:ptCount val="5"/>
+              </c:numCache>
+            </c:numRef>
+          </c:yVal>
+          <c:smooth val="1"/>
+          <c:extLst>
+            <c:ext xmlns:c16="http://schemas.microsoft.com/office/drawing/2014/chart" uri="{C3380CC4-5D6E-409C-BE32-E72D297353CC}">
+              <c16:uniqueId val="{00000001-E078-874A-A27D-17C1904A4C8A}"/>
+            </c:ext>
+          </c:extLst>
+        </c:ser>
+        <c:ser>
+          <c:idx val="2"/>
+          <c:order val="2"/>
+          <c:tx>
+            <c:strRef>
+              <c:f>Sheet1!$D$1</c:f>
+              <c:strCache>
+                <c:ptCount val="1"/>
+              </c:strCache>
+            </c:strRef>
+          </c:tx>
+          <c:spPr>
+            <a:ln w="19050" cap="rnd">
+              <a:solidFill>
+                <a:schemeClr val="accent3"/>
+              </a:solidFill>
+              <a:round/>
+            </a:ln>
+            <a:effectLst/>
+          </c:spPr>
+          <c:marker>
+            <c:symbol val="circle"/>
+            <c:size val="5"/>
+            <c:spPr>
+              <a:solidFill>
+                <a:schemeClr val="accent3"/>
+              </a:solidFill>
+              <a:ln w="9525">
+                <a:solidFill>
+                  <a:schemeClr val="accent3"/>
+                </a:solidFill>
+              </a:ln>
+              <a:effectLst/>
+            </c:spPr>
+          </c:marker>
+          <c:xVal>
+            <c:numRef>
+              <c:f>Sheet1!$A$2:$A$6</c:f>
+              <c:numCache>
+                <c:formatCode>General</c:formatCode>
+                <c:ptCount val="5"/>
+                <c:pt idx="0">
+                  <c:v>10000</c:v>
+                </c:pt>
+                <c:pt idx="1">
+                  <c:v>20000</c:v>
+                </c:pt>
+                <c:pt idx="2">
+                  <c:v>40000</c:v>
+                </c:pt>
+                <c:pt idx="3">
+                  <c:v>80000</c:v>
+                </c:pt>
+                <c:pt idx="4">
+                  <c:v>160000</c:v>
+                </c:pt>
+              </c:numCache>
+            </c:numRef>
+          </c:xVal>
+          <c:yVal>
+            <c:numRef>
+              <c:f>Sheet1!$D$2:$D$6</c:f>
+              <c:numCache>
+                <c:formatCode>General</c:formatCode>
+                <c:ptCount val="5"/>
+              </c:numCache>
+            </c:numRef>
+          </c:yVal>
+          <c:smooth val="1"/>
+          <c:extLst>
+            <c:ext xmlns:c16="http://schemas.microsoft.com/office/drawing/2014/chart" uri="{C3380CC4-5D6E-409C-BE32-E72D297353CC}">
+              <c16:uniqueId val="{00000002-E078-874A-A27D-17C1904A4C8A}"/>
+            </c:ext>
+          </c:extLst>
+        </c:ser>
+        <c:dLbls>
+          <c:showLegendKey val="0"/>
+          <c:showVal val="0"/>
+          <c:showCatName val="0"/>
+          <c:showSerName val="0"/>
+          <c:showPercent val="0"/>
+          <c:showBubbleSize val="0"/>
+        </c:dLbls>
+        <c:axId val="1158882544"/>
+        <c:axId val="337688256"/>
+      </c:scatterChart>
+      <c:valAx>
+        <c:axId val="1158882544"/>
+        <c:scaling>
+          <c:logBase val="10"/>
+          <c:orientation val="minMax"/>
+        </c:scaling>
+        <c:delete val="0"/>
+        <c:axPos val="b"/>
+        <c:majorGridlines>
+          <c:spPr>
+            <a:ln w="9525" cap="flat" cmpd="sng" algn="ctr">
+              <a:solidFill>
+                <a:schemeClr val="tx1">
+                  <a:lumMod val="15000"/>
+                  <a:lumOff val="85000"/>
+                </a:schemeClr>
+              </a:solidFill>
+              <a:round/>
+            </a:ln>
+            <a:effectLst/>
+          </c:spPr>
+        </c:majorGridlines>
+        <c:numFmt formatCode="General" sourceLinked="1"/>
+        <c:majorTickMark val="none"/>
+        <c:minorTickMark val="none"/>
+        <c:tickLblPos val="nextTo"/>
+        <c:spPr>
+          <a:noFill/>
+          <a:ln w="9525" cap="flat" cmpd="sng" algn="ctr">
+            <a:solidFill>
+              <a:schemeClr val="tx1">
+                <a:lumMod val="25000"/>
+                <a:lumOff val="75000"/>
+              </a:schemeClr>
+            </a:solidFill>
+            <a:round/>
+          </a:ln>
+          <a:effectLst/>
+        </c:spPr>
+        <c:txPr>
+          <a:bodyPr rot="-60000000" spcFirstLastPara="1" vertOverflow="ellipsis" vert="horz" wrap="square" anchor="ctr" anchorCtr="1"/>
+          <a:lstStyle/>
+          <a:p>
+            <a:pPr>
+              <a:defRPr sz="900" b="0" i="0" u="none" strike="noStrike" kern="1200" baseline="0">
+                <a:solidFill>
+                  <a:schemeClr val="tx1">
+                    <a:lumMod val="65000"/>
+                    <a:lumOff val="35000"/>
+                  </a:schemeClr>
+                </a:solidFill>
+                <a:latin typeface="+mn-lt"/>
+                <a:ea typeface="+mn-ea"/>
+                <a:cs typeface="+mn-cs"/>
+              </a:defRPr>
+            </a:pPr>
+            <a:endParaRPr lang="en-US"/>
+          </a:p>
+        </c:txPr>
+        <c:crossAx val="337688256"/>
+        <c:crosses val="autoZero"/>
+        <c:crossBetween val="midCat"/>
+      </c:valAx>
+      <c:valAx>
+        <c:axId val="337688256"/>
+        <c:scaling>
+          <c:logBase val="10"/>
+          <c:orientation val="minMax"/>
+        </c:scaling>
+        <c:delete val="0"/>
+        <c:axPos val="l"/>
+        <c:majorGridlines>
+          <c:spPr>
+            <a:ln w="9525" cap="flat" cmpd="sng" algn="ctr">
+              <a:solidFill>
+                <a:schemeClr val="tx1">
+                  <a:lumMod val="15000"/>
+                  <a:lumOff val="85000"/>
+                </a:schemeClr>
+              </a:solidFill>
+              <a:round/>
+            </a:ln>
+            <a:effectLst/>
+          </c:spPr>
+        </c:majorGridlines>
+        <c:numFmt formatCode="General" sourceLinked="1"/>
+        <c:majorTickMark val="none"/>
+        <c:minorTickMark val="none"/>
+        <c:tickLblPos val="nextTo"/>
+        <c:spPr>
+          <a:noFill/>
+          <a:ln w="9525" cap="flat" cmpd="sng" algn="ctr">
+            <a:solidFill>
+              <a:schemeClr val="tx1">
+                <a:lumMod val="25000"/>
+                <a:lumOff val="75000"/>
+              </a:schemeClr>
+            </a:solidFill>
+            <a:round/>
+          </a:ln>
+          <a:effectLst/>
+        </c:spPr>
+        <c:txPr>
+          <a:bodyPr rot="-60000000" spcFirstLastPara="1" vertOverflow="ellipsis" vert="horz" wrap="square" anchor="ctr" anchorCtr="1"/>
+          <a:lstStyle/>
+          <a:p>
+            <a:pPr>
+              <a:defRPr sz="900" b="0" i="0" u="none" strike="noStrike" kern="1200" baseline="0">
+                <a:solidFill>
+                  <a:schemeClr val="tx1">
+                    <a:lumMod val="65000"/>
+                    <a:lumOff val="35000"/>
+                  </a:schemeClr>
+                </a:solidFill>
+                <a:latin typeface="+mn-lt"/>
+                <a:ea typeface="+mn-ea"/>
+                <a:cs typeface="+mn-cs"/>
+              </a:defRPr>
+            </a:pPr>
+            <a:endParaRPr lang="en-US"/>
+          </a:p>
+        </c:txPr>
+        <c:crossAx val="1158882544"/>
+        <c:crosses val="autoZero"/>
+        <c:crossBetween val="midCat"/>
+      </c:valAx>
+      <c:spPr>
+        <a:noFill/>
+        <a:ln>
+          <a:noFill/>
+        </a:ln>
+        <a:effectLst/>
+      </c:spPr>
+    </c:plotArea>
+    <c:legend>
+      <c:legendPos val="b"/>
+      <c:overlay val="0"/>
+      <c:spPr>
+        <a:noFill/>
+        <a:ln>
+          <a:noFill/>
+        </a:ln>
+        <a:effectLst/>
+      </c:spPr>
+      <c:txPr>
+        <a:bodyPr rot="0" spcFirstLastPara="1" vertOverflow="ellipsis" vert="horz" wrap="square" anchor="ctr" anchorCtr="1"/>
+        <a:lstStyle/>
+        <a:p>
+          <a:pPr>
+            <a:defRPr sz="900" b="0" i="0" u="none" strike="noStrike" kern="1200" baseline="0">
+              <a:solidFill>
+                <a:schemeClr val="tx1">
+                  <a:lumMod val="65000"/>
+                  <a:lumOff val="35000"/>
+                </a:schemeClr>
+              </a:solidFill>
+              <a:latin typeface="+mn-lt"/>
+              <a:ea typeface="+mn-ea"/>
+              <a:cs typeface="+mn-cs"/>
+            </a:defRPr>
+          </a:pPr>
+          <a:endParaRPr lang="en-US"/>
+        </a:p>
+      </c:txPr>
+    </c:legend>
+    <c:plotVisOnly val="1"/>
+    <c:dispBlanksAs val="gap"/>
+    <c:extLst>
+      <c:ext xmlns:c16r3="http://schemas.microsoft.com/office/drawing/2017/03/chart" uri="{56B9EC1D-385E-4148-901F-78D8002777C0}">
+        <c16r3:dataDisplayOptions16>
+          <c16r3:dispNaAsBlank val="1"/>
+        </c16r3:dataDisplayOptions16>
+      </c:ext>
+    </c:extLst>
+    <c:showDLblsOverMax val="0"/>
+  </c:chart>
+  <c:spPr>
+    <a:solidFill>
+      <a:schemeClr val="bg1"/>
+    </a:solidFill>
+    <a:ln w="9525" cap="flat" cmpd="sng" algn="ctr">
+      <a:solidFill>
+        <a:schemeClr val="tx1">
+          <a:lumMod val="15000"/>
+          <a:lumOff val="85000"/>
+        </a:schemeClr>
+      </a:solidFill>
+      <a:round/>
+    </a:ln>
+    <a:effectLst/>
+  </c:spPr>
+  <c:txPr>
+    <a:bodyPr/>
+    <a:lstStyle/>
+    <a:p>
+      <a:pPr>
+        <a:defRPr/>
+      </a:pPr>
+      <a:endParaRPr lang="en-US"/>
+    </a:p>
+  </c:txPr>
+  <c:externalData r:id="rId3">
+    <c:autoUpdate val="0"/>
+  </c:externalData>
+</c:chartSpace>
+</file>
+
+<file path=word/charts/chart3.xml><?xml version="1.0" encoding="utf-8"?>
+<c:chartSpace xmlns:c="http://schemas.openxmlformats.org/drawingml/2006/chart" xmlns:a="http://schemas.openxmlformats.org/drawingml/2006/main" xmlns:r="http://schemas.openxmlformats.org/officeDocument/2006/relationships" xmlns:c16r2="http://schemas.microsoft.com/office/drawing/2015/06/chart">
+  <c:date1904 val="0"/>
+  <c:lang val="en-US"/>
+  <c:roundedCorners val="0"/>
+  <mc:AlternateContent xmlns:mc="http://schemas.openxmlformats.org/markup-compatibility/2006">
+    <mc:Choice xmlns:c14="http://schemas.microsoft.com/office/drawing/2007/8/2/chart" Requires="c14">
+      <c14:style val="102"/>
+    </mc:Choice>
+    <mc:Fallback>
+      <c:style val="2"/>
+    </mc:Fallback>
+  </mc:AlternateContent>
+  <c:chart>
+    <c:title>
+      <c:overlay val="0"/>
+      <c:spPr>
+        <a:noFill/>
+        <a:ln>
+          <a:noFill/>
+        </a:ln>
+        <a:effectLst/>
+      </c:spPr>
+      <c:txPr>
+        <a:bodyPr rot="0" spcFirstLastPara="1" vertOverflow="ellipsis" vert="horz" wrap="square" anchor="ctr" anchorCtr="1"/>
+        <a:lstStyle/>
+        <a:p>
+          <a:pPr>
+            <a:defRPr sz="1400" b="0" i="0" u="none" strike="noStrike" kern="1200" spc="0" baseline="0">
+              <a:solidFill>
+                <a:schemeClr val="tx1">
+                  <a:lumMod val="65000"/>
+                  <a:lumOff val="35000"/>
+                </a:schemeClr>
+              </a:solidFill>
+              <a:latin typeface="+mn-lt"/>
+              <a:ea typeface="+mn-ea"/>
+              <a:cs typeface="+mn-cs"/>
+            </a:defRPr>
+          </a:pPr>
+          <a:endParaRPr lang="en-US"/>
+        </a:p>
+      </c:txPr>
+    </c:title>
+    <c:autoTitleDeleted val="0"/>
+    <c:plotArea>
+      <c:layout/>
+      <c:scatterChart>
+        <c:scatterStyle val="smoothMarker"/>
+        <c:varyColors val="0"/>
+        <c:ser>
+          <c:idx val="0"/>
+          <c:order val="0"/>
+          <c:tx>
+            <c:strRef>
+              <c:f>Sheet1!$B$1</c:f>
+              <c:strCache>
+                <c:ptCount val="1"/>
+                <c:pt idx="0">
+                  <c:v>Time(ms)</c:v>
+                </c:pt>
+              </c:strCache>
+            </c:strRef>
+          </c:tx>
+          <c:spPr>
+            <a:ln w="19050" cap="rnd">
+              <a:solidFill>
+                <a:schemeClr val="accent1"/>
+              </a:solidFill>
+              <a:round/>
+            </a:ln>
+            <a:effectLst/>
+          </c:spPr>
+          <c:marker>
+            <c:symbol val="circle"/>
+            <c:size val="5"/>
+            <c:spPr>
+              <a:solidFill>
+                <a:schemeClr val="accent1"/>
+              </a:solidFill>
+              <a:ln w="9525">
+                <a:solidFill>
+                  <a:schemeClr val="accent1"/>
+                </a:solidFill>
+              </a:ln>
+              <a:effectLst/>
+            </c:spPr>
+          </c:marker>
+          <c:xVal>
+            <c:numRef>
+              <c:f>Sheet1!$A$2:$A$8</c:f>
+              <c:numCache>
+                <c:formatCode>General</c:formatCode>
+                <c:ptCount val="7"/>
+                <c:pt idx="0">
+                  <c:v>10000</c:v>
+                </c:pt>
+                <c:pt idx="1">
+                  <c:v>20000</c:v>
+                </c:pt>
+                <c:pt idx="2">
+                  <c:v>40000</c:v>
+                </c:pt>
+                <c:pt idx="3">
+                  <c:v>80000</c:v>
+                </c:pt>
+                <c:pt idx="4">
+                  <c:v>160000</c:v>
+                </c:pt>
+              </c:numCache>
+            </c:numRef>
+          </c:xVal>
+          <c:yVal>
+            <c:numRef>
+              <c:f>Sheet1!$B$2:$B$8</c:f>
+              <c:numCache>
+                <c:formatCode>General</c:formatCode>
+                <c:ptCount val="7"/>
+                <c:pt idx="0">
+                  <c:v>2.413729</c:v>
+                </c:pt>
+                <c:pt idx="1">
+                  <c:v>3.2604039999999999</c:v>
+                </c:pt>
+                <c:pt idx="2">
+                  <c:v>7.4899079999999998</c:v>
+                </c:pt>
+                <c:pt idx="3">
+                  <c:v>12.525499</c:v>
+                </c:pt>
+                <c:pt idx="4">
+                  <c:v>20.826626999999998</c:v>
+                </c:pt>
+              </c:numCache>
+            </c:numRef>
+          </c:yVal>
+          <c:smooth val="1"/>
+          <c:extLst>
+            <c:ext xmlns:c16="http://schemas.microsoft.com/office/drawing/2014/chart" uri="{C3380CC4-5D6E-409C-BE32-E72D297353CC}">
+              <c16:uniqueId val="{00000000-86BD-684F-BB26-8861D2AF4768}"/>
+            </c:ext>
+          </c:extLst>
+        </c:ser>
+        <c:ser>
+          <c:idx val="1"/>
+          <c:order val="1"/>
+          <c:tx>
+            <c:strRef>
+              <c:f>Sheet1!$C$1</c:f>
+              <c:strCache>
+                <c:ptCount val="1"/>
+              </c:strCache>
+            </c:strRef>
+          </c:tx>
+          <c:spPr>
+            <a:ln w="19050" cap="rnd">
+              <a:solidFill>
+                <a:schemeClr val="accent2"/>
+              </a:solidFill>
+              <a:round/>
+            </a:ln>
+            <a:effectLst/>
+          </c:spPr>
+          <c:marker>
+            <c:symbol val="circle"/>
+            <c:size val="5"/>
+            <c:spPr>
+              <a:solidFill>
+                <a:schemeClr val="accent2"/>
+              </a:solidFill>
+              <a:ln w="9525">
+                <a:solidFill>
+                  <a:schemeClr val="accent2"/>
+                </a:solidFill>
+              </a:ln>
+              <a:effectLst/>
+            </c:spPr>
+          </c:marker>
+          <c:xVal>
+            <c:numRef>
+              <c:f>Sheet1!$A$2:$A$8</c:f>
+              <c:numCache>
+                <c:formatCode>General</c:formatCode>
+                <c:ptCount val="7"/>
+                <c:pt idx="0">
+                  <c:v>10000</c:v>
+                </c:pt>
+                <c:pt idx="1">
+                  <c:v>20000</c:v>
+                </c:pt>
+                <c:pt idx="2">
+                  <c:v>40000</c:v>
+                </c:pt>
+                <c:pt idx="3">
+                  <c:v>80000</c:v>
+                </c:pt>
+                <c:pt idx="4">
+                  <c:v>160000</c:v>
+                </c:pt>
+              </c:numCache>
+            </c:numRef>
+          </c:xVal>
+          <c:yVal>
+            <c:numRef>
+              <c:f>Sheet1!$C$2:$C$8</c:f>
+              <c:numCache>
+                <c:formatCode>General</c:formatCode>
+                <c:ptCount val="7"/>
+              </c:numCache>
+            </c:numRef>
+          </c:yVal>
+          <c:smooth val="1"/>
+          <c:extLst>
+            <c:ext xmlns:c16="http://schemas.microsoft.com/office/drawing/2014/chart" uri="{C3380CC4-5D6E-409C-BE32-E72D297353CC}">
+              <c16:uniqueId val="{00000001-86BD-684F-BB26-8861D2AF4768}"/>
+            </c:ext>
+          </c:extLst>
+        </c:ser>
+        <c:ser>
+          <c:idx val="2"/>
+          <c:order val="2"/>
+          <c:tx>
+            <c:strRef>
+              <c:f>Sheet1!$D$1</c:f>
+              <c:strCache>
+                <c:ptCount val="1"/>
+              </c:strCache>
+            </c:strRef>
+          </c:tx>
+          <c:spPr>
+            <a:ln w="19050" cap="rnd">
+              <a:solidFill>
+                <a:schemeClr val="accent3"/>
+              </a:solidFill>
+              <a:round/>
+            </a:ln>
+            <a:effectLst/>
+          </c:spPr>
+          <c:marker>
+            <c:symbol val="circle"/>
+            <c:size val="5"/>
+            <c:spPr>
+              <a:solidFill>
+                <a:schemeClr val="accent3"/>
+              </a:solidFill>
+              <a:ln w="9525">
+                <a:solidFill>
+                  <a:schemeClr val="accent3"/>
+                </a:solidFill>
+              </a:ln>
+              <a:effectLst/>
+            </c:spPr>
+          </c:marker>
+          <c:xVal>
+            <c:numRef>
+              <c:f>Sheet1!$A$2:$A$8</c:f>
+              <c:numCache>
+                <c:formatCode>General</c:formatCode>
+                <c:ptCount val="7"/>
+                <c:pt idx="0">
+                  <c:v>10000</c:v>
+                </c:pt>
+                <c:pt idx="1">
+                  <c:v>20000</c:v>
+                </c:pt>
+                <c:pt idx="2">
+                  <c:v>40000</c:v>
+                </c:pt>
+                <c:pt idx="3">
+                  <c:v>80000</c:v>
+                </c:pt>
+                <c:pt idx="4">
+                  <c:v>160000</c:v>
+                </c:pt>
+              </c:numCache>
+            </c:numRef>
+          </c:xVal>
+          <c:yVal>
+            <c:numRef>
+              <c:f>Sheet1!$D$2:$D$8</c:f>
+              <c:numCache>
+                <c:formatCode>General</c:formatCode>
+                <c:ptCount val="7"/>
+              </c:numCache>
+            </c:numRef>
+          </c:yVal>
+          <c:smooth val="1"/>
+          <c:extLst>
+            <c:ext xmlns:c16="http://schemas.microsoft.com/office/drawing/2014/chart" uri="{C3380CC4-5D6E-409C-BE32-E72D297353CC}">
+              <c16:uniqueId val="{00000002-86BD-684F-BB26-8861D2AF4768}"/>
+            </c:ext>
+          </c:extLst>
+        </c:ser>
+        <c:dLbls>
+          <c:showLegendKey val="0"/>
+          <c:showVal val="0"/>
+          <c:showCatName val="0"/>
+          <c:showSerName val="0"/>
+          <c:showPercent val="0"/>
+          <c:showBubbleSize val="0"/>
+        </c:dLbls>
+        <c:axId val="215616960"/>
+        <c:axId val="215928576"/>
+      </c:scatterChart>
+      <c:valAx>
+        <c:axId val="215616960"/>
+        <c:scaling>
+          <c:logBase val="10"/>
+          <c:orientation val="minMax"/>
+        </c:scaling>
+        <c:delete val="0"/>
+        <c:axPos val="b"/>
+        <c:majorGridlines>
+          <c:spPr>
+            <a:ln w="9525" cap="flat" cmpd="sng" algn="ctr">
+              <a:solidFill>
+                <a:schemeClr val="tx1">
+                  <a:lumMod val="15000"/>
+                  <a:lumOff val="85000"/>
+                </a:schemeClr>
+              </a:solidFill>
+              <a:round/>
+            </a:ln>
+            <a:effectLst/>
+          </c:spPr>
+        </c:majorGridlines>
+        <c:numFmt formatCode="General" sourceLinked="1"/>
+        <c:majorTickMark val="none"/>
+        <c:minorTickMark val="none"/>
+        <c:tickLblPos val="nextTo"/>
+        <c:spPr>
+          <a:noFill/>
+          <a:ln w="9525" cap="flat" cmpd="sng" algn="ctr">
+            <a:solidFill>
+              <a:schemeClr val="tx1">
+                <a:lumMod val="25000"/>
+                <a:lumOff val="75000"/>
+              </a:schemeClr>
+            </a:solidFill>
+            <a:round/>
+          </a:ln>
+          <a:effectLst/>
+        </c:spPr>
+        <c:txPr>
+          <a:bodyPr rot="-60000000" spcFirstLastPara="1" vertOverflow="ellipsis" vert="horz" wrap="square" anchor="ctr" anchorCtr="1"/>
+          <a:lstStyle/>
+          <a:p>
+            <a:pPr>
+              <a:defRPr sz="900" b="0" i="0" u="none" strike="noStrike" kern="1200" baseline="0">
+                <a:solidFill>
+                  <a:schemeClr val="tx1">
+                    <a:lumMod val="65000"/>
+                    <a:lumOff val="35000"/>
+                  </a:schemeClr>
+                </a:solidFill>
+                <a:latin typeface="+mn-lt"/>
+                <a:ea typeface="+mn-ea"/>
+                <a:cs typeface="+mn-cs"/>
+              </a:defRPr>
+            </a:pPr>
+            <a:endParaRPr lang="en-US"/>
+          </a:p>
+        </c:txPr>
+        <c:crossAx val="215928576"/>
+        <c:crosses val="autoZero"/>
+        <c:crossBetween val="midCat"/>
+      </c:valAx>
+      <c:valAx>
+        <c:axId val="215928576"/>
+        <c:scaling>
+          <c:logBase val="10"/>
+          <c:orientation val="minMax"/>
+        </c:scaling>
+        <c:delete val="0"/>
+        <c:axPos val="l"/>
+        <c:majorGridlines>
+          <c:spPr>
+            <a:ln w="9525" cap="flat" cmpd="sng" algn="ctr">
+              <a:solidFill>
+                <a:schemeClr val="tx1">
+                  <a:lumMod val="15000"/>
+                  <a:lumOff val="85000"/>
+                </a:schemeClr>
+              </a:solidFill>
+              <a:round/>
+            </a:ln>
+            <a:effectLst/>
+          </c:spPr>
+        </c:majorGridlines>
+        <c:numFmt formatCode="General" sourceLinked="1"/>
+        <c:majorTickMark val="none"/>
+        <c:minorTickMark val="none"/>
+        <c:tickLblPos val="nextTo"/>
+        <c:spPr>
+          <a:noFill/>
+          <a:ln w="9525" cap="flat" cmpd="sng" algn="ctr">
+            <a:solidFill>
+              <a:schemeClr val="tx1">
+                <a:lumMod val="25000"/>
+                <a:lumOff val="75000"/>
+              </a:schemeClr>
+            </a:solidFill>
+            <a:round/>
+          </a:ln>
+          <a:effectLst/>
+        </c:spPr>
+        <c:txPr>
+          <a:bodyPr rot="-60000000" spcFirstLastPara="1" vertOverflow="ellipsis" vert="horz" wrap="square" anchor="ctr" anchorCtr="1"/>
+          <a:lstStyle/>
+          <a:p>
+            <a:pPr>
+              <a:defRPr sz="900" b="0" i="0" u="none" strike="noStrike" kern="1200" baseline="0">
+                <a:solidFill>
+                  <a:schemeClr val="tx1">
+                    <a:lumMod val="65000"/>
+                    <a:lumOff val="35000"/>
+                  </a:schemeClr>
+                </a:solidFill>
+                <a:latin typeface="+mn-lt"/>
+                <a:ea typeface="+mn-ea"/>
+                <a:cs typeface="+mn-cs"/>
+              </a:defRPr>
+            </a:pPr>
+            <a:endParaRPr lang="en-US"/>
+          </a:p>
+        </c:txPr>
+        <c:crossAx val="215616960"/>
+        <c:crosses val="autoZero"/>
+        <c:crossBetween val="midCat"/>
+      </c:valAx>
+      <c:spPr>
+        <a:noFill/>
+        <a:ln>
+          <a:noFill/>
+        </a:ln>
+        <a:effectLst/>
+      </c:spPr>
+    </c:plotArea>
+    <c:legend>
+      <c:legendPos val="b"/>
+      <c:overlay val="0"/>
+      <c:spPr>
+        <a:noFill/>
+        <a:ln>
+          <a:noFill/>
+        </a:ln>
+        <a:effectLst/>
+      </c:spPr>
+      <c:txPr>
+        <a:bodyPr rot="0" spcFirstLastPara="1" vertOverflow="ellipsis" vert="horz" wrap="square" anchor="ctr" anchorCtr="1"/>
+        <a:lstStyle/>
+        <a:p>
+          <a:pPr>
+            <a:defRPr sz="900" b="0" i="0" u="none" strike="noStrike" kern="1200" baseline="0">
+              <a:solidFill>
+                <a:schemeClr val="tx1">
+                  <a:lumMod val="65000"/>
+                  <a:lumOff val="35000"/>
+                </a:schemeClr>
+              </a:solidFill>
+              <a:latin typeface="+mn-lt"/>
+              <a:ea typeface="+mn-ea"/>
+              <a:cs typeface="+mn-cs"/>
+            </a:defRPr>
+          </a:pPr>
+          <a:endParaRPr lang="en-US"/>
+        </a:p>
+      </c:txPr>
+    </c:legend>
+    <c:plotVisOnly val="1"/>
+    <c:dispBlanksAs val="gap"/>
+    <c:extLst>
+      <c:ext xmlns:c16r3="http://schemas.microsoft.com/office/drawing/2017/03/chart" uri="{56B9EC1D-385E-4148-901F-78D8002777C0}">
+        <c16r3:dataDisplayOptions16>
+          <c16r3:dispNaAsBlank val="1"/>
+        </c16r3:dataDisplayOptions16>
+      </c:ext>
+    </c:extLst>
+    <c:showDLblsOverMax val="0"/>
+  </c:chart>
+  <c:spPr>
+    <a:solidFill>
+      <a:schemeClr val="bg1"/>
+    </a:solidFill>
+    <a:ln w="9525" cap="flat" cmpd="sng" algn="ctr">
+      <a:solidFill>
+        <a:schemeClr val="tx1">
+          <a:lumMod val="15000"/>
+          <a:lumOff val="85000"/>
+        </a:schemeClr>
+      </a:solidFill>
+      <a:round/>
+    </a:ln>
+    <a:effectLst/>
+  </c:spPr>
+  <c:txPr>
+    <a:bodyPr/>
+    <a:lstStyle/>
+    <a:p>
+      <a:pPr>
+        <a:defRPr/>
+      </a:pPr>
+      <a:endParaRPr lang="en-US"/>
+    </a:p>
+  </c:txPr>
+  <c:externalData r:id="rId3">
+    <c:autoUpdate val="0"/>
+  </c:externalData>
+</c:chartSpace>
+</file>
+
+<file path=word/charts/chart4.xml><?xml version="1.0" encoding="utf-8"?>
+<c:chartSpace xmlns:c="http://schemas.openxmlformats.org/drawingml/2006/chart" xmlns:a="http://schemas.openxmlformats.org/drawingml/2006/main" xmlns:r="http://schemas.openxmlformats.org/officeDocument/2006/relationships" xmlns:c16r2="http://schemas.microsoft.com/office/drawing/2015/06/chart">
+  <c:date1904 val="0"/>
+  <c:lang val="en-US"/>
+  <c:roundedCorners val="0"/>
+  <mc:AlternateContent xmlns:mc="http://schemas.openxmlformats.org/markup-compatibility/2006">
+    <mc:Choice xmlns:c14="http://schemas.microsoft.com/office/drawing/2007/8/2/chart" Requires="c14">
+      <c14:style val="102"/>
+    </mc:Choice>
+    <mc:Fallback>
+      <c:style val="2"/>
+    </mc:Fallback>
+  </mc:AlternateContent>
+  <c:chart>
+    <c:title>
+      <c:overlay val="0"/>
+      <c:spPr>
+        <a:noFill/>
+        <a:ln>
+          <a:noFill/>
+        </a:ln>
+        <a:effectLst/>
+      </c:spPr>
+      <c:txPr>
+        <a:bodyPr rot="0" spcFirstLastPara="1" vertOverflow="ellipsis" vert="horz" wrap="square" anchor="ctr" anchorCtr="1"/>
+        <a:lstStyle/>
+        <a:p>
+          <a:pPr>
+            <a:defRPr sz="1400" b="0" i="0" u="none" strike="noStrike" kern="1200" spc="0" baseline="0">
+              <a:solidFill>
+                <a:schemeClr val="tx1">
+                  <a:lumMod val="65000"/>
+                  <a:lumOff val="35000"/>
+                </a:schemeClr>
+              </a:solidFill>
+              <a:latin typeface="+mn-lt"/>
+              <a:ea typeface="+mn-ea"/>
+              <a:cs typeface="+mn-cs"/>
+            </a:defRPr>
+          </a:pPr>
+          <a:endParaRPr lang="en-US"/>
+        </a:p>
+      </c:txPr>
+    </c:title>
+    <c:autoTitleDeleted val="0"/>
+    <c:plotArea>
+      <c:layout/>
+      <c:scatterChart>
+        <c:scatterStyle val="smoothMarker"/>
+        <c:varyColors val="0"/>
+        <c:ser>
+          <c:idx val="0"/>
+          <c:order val="0"/>
+          <c:tx>
+            <c:strRef>
+              <c:f>Sheet1!$B$1</c:f>
+              <c:strCache>
+                <c:ptCount val="1"/>
+                <c:pt idx="0">
+                  <c:v>Time(ms)</c:v>
+                </c:pt>
+              </c:strCache>
+            </c:strRef>
+          </c:tx>
+          <c:spPr>
+            <a:ln w="19050" cap="rnd">
+              <a:solidFill>
+                <a:schemeClr val="accent1"/>
+              </a:solidFill>
+              <a:round/>
+            </a:ln>
+            <a:effectLst/>
+          </c:spPr>
+          <c:marker>
+            <c:symbol val="circle"/>
+            <c:size val="5"/>
+            <c:spPr>
+              <a:solidFill>
+                <a:schemeClr val="accent1"/>
+              </a:solidFill>
+              <a:ln w="9525">
+                <a:solidFill>
+                  <a:schemeClr val="accent1"/>
+                </a:solidFill>
+              </a:ln>
+              <a:effectLst/>
+            </c:spPr>
+          </c:marker>
+          <c:xVal>
+            <c:numRef>
+              <c:f>Sheet1!$A$2:$A$8</c:f>
+              <c:numCache>
+                <c:formatCode>General</c:formatCode>
+                <c:ptCount val="7"/>
+                <c:pt idx="0">
+                  <c:v>10000</c:v>
+                </c:pt>
+                <c:pt idx="1">
+                  <c:v>20000</c:v>
+                </c:pt>
+                <c:pt idx="2">
+                  <c:v>40000</c:v>
+                </c:pt>
+                <c:pt idx="3">
+                  <c:v>80000</c:v>
+                </c:pt>
+                <c:pt idx="4">
+                  <c:v>160000</c:v>
+                </c:pt>
+              </c:numCache>
+            </c:numRef>
+          </c:xVal>
+          <c:yVal>
+            <c:numRef>
+              <c:f>Sheet1!$B$2:$B$8</c:f>
+              <c:numCache>
+                <c:formatCode>General</c:formatCode>
+                <c:ptCount val="7"/>
+                <c:pt idx="0">
+                  <c:v>2.413729</c:v>
+                </c:pt>
+                <c:pt idx="1">
+                  <c:v>3.2604039999999999</c:v>
+                </c:pt>
+                <c:pt idx="2">
+                  <c:v>7.4899079999999998</c:v>
+                </c:pt>
+                <c:pt idx="3">
+                  <c:v>12.525499</c:v>
+                </c:pt>
+                <c:pt idx="4">
+                  <c:v>20.826626999999998</c:v>
+                </c:pt>
+              </c:numCache>
+            </c:numRef>
+          </c:yVal>
+          <c:smooth val="1"/>
+          <c:extLst>
+            <c:ext xmlns:c16="http://schemas.microsoft.com/office/drawing/2014/chart" uri="{C3380CC4-5D6E-409C-BE32-E72D297353CC}">
+              <c16:uniqueId val="{00000000-EC16-3C41-A42E-E93030074BF0}"/>
+            </c:ext>
+          </c:extLst>
+        </c:ser>
+        <c:dLbls>
+          <c:showLegendKey val="0"/>
+          <c:showVal val="0"/>
+          <c:showCatName val="0"/>
+          <c:showSerName val="0"/>
+          <c:showPercent val="0"/>
+          <c:showBubbleSize val="0"/>
+        </c:dLbls>
+        <c:axId val="2140075983"/>
+        <c:axId val="321091104"/>
+      </c:scatterChart>
+      <c:valAx>
+        <c:axId val="2140075983"/>
+        <c:scaling>
+          <c:logBase val="10"/>
+          <c:orientation val="minMax"/>
+        </c:scaling>
+        <c:delete val="0"/>
+        <c:axPos val="b"/>
+        <c:majorGridlines>
+          <c:spPr>
+            <a:ln w="9525" cap="flat" cmpd="sng" algn="ctr">
+              <a:solidFill>
+                <a:schemeClr val="tx1">
+                  <a:lumMod val="15000"/>
+                  <a:lumOff val="85000"/>
+                </a:schemeClr>
+              </a:solidFill>
+              <a:round/>
+            </a:ln>
+            <a:effectLst/>
+          </c:spPr>
+        </c:majorGridlines>
+        <c:numFmt formatCode="General" sourceLinked="1"/>
+        <c:majorTickMark val="none"/>
+        <c:minorTickMark val="none"/>
+        <c:tickLblPos val="nextTo"/>
+        <c:spPr>
+          <a:noFill/>
+          <a:ln w="9525" cap="flat" cmpd="sng" algn="ctr">
+            <a:solidFill>
+              <a:schemeClr val="tx1">
+                <a:lumMod val="25000"/>
+                <a:lumOff val="75000"/>
+              </a:schemeClr>
+            </a:solidFill>
+            <a:round/>
+          </a:ln>
+          <a:effectLst/>
+        </c:spPr>
+        <c:txPr>
+          <a:bodyPr rot="-60000000" spcFirstLastPara="1" vertOverflow="ellipsis" vert="horz" wrap="square" anchor="ctr" anchorCtr="1"/>
+          <a:lstStyle/>
+          <a:p>
+            <a:pPr>
+              <a:defRPr sz="900" b="0" i="0" u="none" strike="noStrike" kern="1200" baseline="0">
+                <a:solidFill>
+                  <a:schemeClr val="tx1">
+                    <a:lumMod val="65000"/>
+                    <a:lumOff val="35000"/>
+                  </a:schemeClr>
+                </a:solidFill>
+                <a:latin typeface="+mn-lt"/>
+                <a:ea typeface="+mn-ea"/>
+                <a:cs typeface="+mn-cs"/>
+              </a:defRPr>
+            </a:pPr>
+            <a:endParaRPr lang="en-US"/>
+          </a:p>
+        </c:txPr>
+        <c:crossAx val="321091104"/>
+        <c:crosses val="autoZero"/>
+        <c:crossBetween val="midCat"/>
+      </c:valAx>
+      <c:valAx>
+        <c:axId val="321091104"/>
+        <c:scaling>
+          <c:logBase val="10"/>
+          <c:orientation val="minMax"/>
+        </c:scaling>
+        <c:delete val="0"/>
+        <c:axPos val="l"/>
+        <c:majorGridlines>
+          <c:spPr>
+            <a:ln w="9525" cap="flat" cmpd="sng" algn="ctr">
+              <a:solidFill>
+                <a:schemeClr val="tx1">
+                  <a:lumMod val="15000"/>
+                  <a:lumOff val="85000"/>
+                </a:schemeClr>
+              </a:solidFill>
+              <a:round/>
+            </a:ln>
+            <a:effectLst/>
+          </c:spPr>
+        </c:majorGridlines>
+        <c:numFmt formatCode="General" sourceLinked="1"/>
+        <c:majorTickMark val="none"/>
+        <c:minorTickMark val="none"/>
+        <c:tickLblPos val="nextTo"/>
+        <c:spPr>
+          <a:noFill/>
+          <a:ln w="9525" cap="flat" cmpd="sng" algn="ctr">
+            <a:solidFill>
+              <a:schemeClr val="tx1">
+                <a:lumMod val="25000"/>
+                <a:lumOff val="75000"/>
+              </a:schemeClr>
+            </a:solidFill>
+            <a:round/>
+          </a:ln>
+          <a:effectLst/>
+        </c:spPr>
+        <c:txPr>
+          <a:bodyPr rot="-60000000" spcFirstLastPara="1" vertOverflow="ellipsis" vert="horz" wrap="square" anchor="ctr" anchorCtr="1"/>
+          <a:lstStyle/>
+          <a:p>
+            <a:pPr>
+              <a:defRPr sz="900" b="0" i="0" u="none" strike="noStrike" kern="1200" baseline="0">
+                <a:solidFill>
+                  <a:schemeClr val="tx1">
+                    <a:lumMod val="65000"/>
+                    <a:lumOff val="35000"/>
+                  </a:schemeClr>
+                </a:solidFill>
+                <a:latin typeface="+mn-lt"/>
+                <a:ea typeface="+mn-ea"/>
+                <a:cs typeface="+mn-cs"/>
+              </a:defRPr>
+            </a:pPr>
+            <a:endParaRPr lang="en-US"/>
+          </a:p>
+        </c:txPr>
+        <c:crossAx val="2140075983"/>
+        <c:crosses val="autoZero"/>
+        <c:crossBetween val="midCat"/>
+      </c:valAx>
+      <c:spPr>
+        <a:noFill/>
+        <a:ln>
+          <a:noFill/>
+        </a:ln>
+        <a:effectLst/>
+      </c:spPr>
+    </c:plotArea>
+    <c:plotVisOnly val="1"/>
+    <c:dispBlanksAs val="gap"/>
+    <c:extLst>
+      <c:ext xmlns:c16r3="http://schemas.microsoft.com/office/drawing/2017/03/chart" uri="{56B9EC1D-385E-4148-901F-78D8002777C0}">
+        <c16r3:dataDisplayOptions16>
+          <c16r3:dispNaAsBlank val="1"/>
+        </c16r3:dataDisplayOptions16>
+      </c:ext>
+    </c:extLst>
+    <c:showDLblsOverMax val="0"/>
+  </c:chart>
+  <c:spPr>
+    <a:solidFill>
+      <a:schemeClr val="bg1"/>
+    </a:solidFill>
+    <a:ln w="9525" cap="flat" cmpd="sng" algn="ctr">
+      <a:solidFill>
+        <a:schemeClr val="tx1">
+          <a:lumMod val="15000"/>
+          <a:lumOff val="85000"/>
+        </a:schemeClr>
+      </a:solidFill>
+      <a:round/>
+    </a:ln>
+    <a:effectLst/>
+  </c:spPr>
+  <c:txPr>
+    <a:bodyPr/>
+    <a:lstStyle/>
+    <a:p>
+      <a:pPr>
+        <a:defRPr/>
+      </a:pPr>
+      <a:endParaRPr lang="en-US"/>
+    </a:p>
+  </c:txPr>
+  <c:externalData r:id="rId3">
+    <c:autoUpdate val="0"/>
+  </c:externalData>
+</c:chartSpace>
+</file>
+
+<file path=word/charts/chart5.xml><?xml version="1.0" encoding="utf-8"?>
+<c:chartSpace xmlns:c="http://schemas.openxmlformats.org/drawingml/2006/chart" xmlns:a="http://schemas.openxmlformats.org/drawingml/2006/main" xmlns:r="http://schemas.openxmlformats.org/officeDocument/2006/relationships" xmlns:c16r2="http://schemas.microsoft.com/office/drawing/2015/06/chart">
+  <c:date1904 val="0"/>
+  <c:lang val="en-US"/>
+  <c:roundedCorners val="0"/>
+  <mc:AlternateContent xmlns:mc="http://schemas.openxmlformats.org/markup-compatibility/2006">
+    <mc:Choice xmlns:c14="http://schemas.microsoft.com/office/drawing/2007/8/2/chart" Requires="c14">
+      <c14:style val="102"/>
+    </mc:Choice>
+    <mc:Fallback>
+      <c:style val="2"/>
+    </mc:Fallback>
+  </mc:AlternateContent>
+  <c:chart>
+    <c:title>
+      <c:overlay val="0"/>
+      <c:spPr>
+        <a:noFill/>
+        <a:ln>
+          <a:noFill/>
+        </a:ln>
+        <a:effectLst/>
+      </c:spPr>
+      <c:txPr>
+        <a:bodyPr rot="0" spcFirstLastPara="1" vertOverflow="ellipsis" vert="horz" wrap="square" anchor="ctr" anchorCtr="1"/>
+        <a:lstStyle/>
+        <a:p>
+          <a:pPr>
+            <a:defRPr sz="1400" b="0" i="0" u="none" strike="noStrike" kern="1200" spc="0" baseline="0">
+              <a:solidFill>
+                <a:schemeClr val="tx1">
+                  <a:lumMod val="65000"/>
+                  <a:lumOff val="35000"/>
+                </a:schemeClr>
+              </a:solidFill>
+              <a:latin typeface="+mn-lt"/>
+              <a:ea typeface="+mn-ea"/>
+              <a:cs typeface="+mn-cs"/>
+            </a:defRPr>
+          </a:pPr>
+          <a:endParaRPr lang="en-US"/>
+        </a:p>
+      </c:txPr>
+    </c:title>
+    <c:autoTitleDeleted val="0"/>
+    <c:plotArea>
+      <c:layout/>
+      <c:scatterChart>
+        <c:scatterStyle val="smoothMarker"/>
+        <c:varyColors val="0"/>
+        <c:ser>
+          <c:idx val="0"/>
+          <c:order val="0"/>
+          <c:tx>
+            <c:strRef>
+              <c:f>Sheet1!$B$1</c:f>
+              <c:strCache>
+                <c:ptCount val="1"/>
+                <c:pt idx="0">
+                  <c:v>Time(ms)</c:v>
+                </c:pt>
+              </c:strCache>
+            </c:strRef>
+          </c:tx>
+          <c:spPr>
+            <a:ln w="19050" cap="rnd">
+              <a:solidFill>
+                <a:schemeClr val="accent1"/>
+              </a:solidFill>
+              <a:round/>
+            </a:ln>
+            <a:effectLst/>
+          </c:spPr>
+          <c:marker>
+            <c:symbol val="circle"/>
+            <c:size val="5"/>
+            <c:spPr>
+              <a:solidFill>
+                <a:schemeClr val="accent1"/>
+              </a:solidFill>
+              <a:ln w="9525">
+                <a:solidFill>
+                  <a:schemeClr val="accent1"/>
+                </a:solidFill>
+              </a:ln>
+              <a:effectLst/>
+            </c:spPr>
+          </c:marker>
+          <c:xVal>
+            <c:numRef>
+              <c:f>Sheet1!$A$2:$A$8</c:f>
+              <c:numCache>
+                <c:formatCode>General</c:formatCode>
+                <c:ptCount val="7"/>
+                <c:pt idx="0">
+                  <c:v>10000</c:v>
+                </c:pt>
+                <c:pt idx="1">
+                  <c:v>20000</c:v>
+                </c:pt>
+                <c:pt idx="2">
+                  <c:v>40000</c:v>
+                </c:pt>
+                <c:pt idx="3">
+                  <c:v>80000</c:v>
+                </c:pt>
+                <c:pt idx="4">
+                  <c:v>160000</c:v>
+                </c:pt>
+              </c:numCache>
+            </c:numRef>
+          </c:xVal>
+          <c:yVal>
+            <c:numRef>
+              <c:f>Sheet1!$B$2:$B$8</c:f>
+              <c:numCache>
+                <c:formatCode>General</c:formatCode>
+                <c:ptCount val="7"/>
+                <c:pt idx="0">
+                  <c:v>2.413729</c:v>
+                </c:pt>
+                <c:pt idx="1">
+                  <c:v>3.2604039999999999</c:v>
+                </c:pt>
+                <c:pt idx="2">
+                  <c:v>7.4899079999999998</c:v>
+                </c:pt>
+                <c:pt idx="3">
+                  <c:v>12.525499</c:v>
+                </c:pt>
+                <c:pt idx="4">
+                  <c:v>20.826626999999998</c:v>
+                </c:pt>
+              </c:numCache>
+            </c:numRef>
+          </c:yVal>
+          <c:smooth val="1"/>
+          <c:extLst>
+            <c:ext xmlns:c16="http://schemas.microsoft.com/office/drawing/2014/chart" uri="{C3380CC4-5D6E-409C-BE32-E72D297353CC}">
+              <c16:uniqueId val="{00000000-1EA8-324E-9EFD-4BA30473F9E9}"/>
+            </c:ext>
+          </c:extLst>
+        </c:ser>
+        <c:dLbls>
+          <c:showLegendKey val="0"/>
+          <c:showVal val="0"/>
+          <c:showCatName val="0"/>
+          <c:showSerName val="0"/>
+          <c:showPercent val="0"/>
+          <c:showBubbleSize val="0"/>
+        </c:dLbls>
+        <c:axId val="2140075983"/>
+        <c:axId val="321091104"/>
+      </c:scatterChart>
+      <c:valAx>
+        <c:axId val="2140075983"/>
+        <c:scaling>
+          <c:logBase val="10"/>
+          <c:orientation val="minMax"/>
+        </c:scaling>
+        <c:delete val="0"/>
+        <c:axPos val="b"/>
+        <c:majorGridlines>
+          <c:spPr>
+            <a:ln w="9525" cap="flat" cmpd="sng" algn="ctr">
+              <a:solidFill>
+                <a:schemeClr val="tx1">
+                  <a:lumMod val="15000"/>
+                  <a:lumOff val="85000"/>
+                </a:schemeClr>
+              </a:solidFill>
+              <a:round/>
+            </a:ln>
+            <a:effectLst/>
+          </c:spPr>
+        </c:majorGridlines>
+        <c:numFmt formatCode="General" sourceLinked="1"/>
+        <c:majorTickMark val="none"/>
+        <c:minorTickMark val="none"/>
+        <c:tickLblPos val="nextTo"/>
+        <c:spPr>
+          <a:noFill/>
+          <a:ln w="9525" cap="flat" cmpd="sng" algn="ctr">
+            <a:solidFill>
+              <a:schemeClr val="tx1">
+                <a:lumMod val="25000"/>
+                <a:lumOff val="75000"/>
+              </a:schemeClr>
+            </a:solidFill>
+            <a:round/>
+          </a:ln>
+          <a:effectLst/>
+        </c:spPr>
+        <c:txPr>
+          <a:bodyPr rot="-60000000" spcFirstLastPara="1" vertOverflow="ellipsis" vert="horz" wrap="square" anchor="ctr" anchorCtr="1"/>
+          <a:lstStyle/>
+          <a:p>
+            <a:pPr>
+              <a:defRPr sz="900" b="0" i="0" u="none" strike="noStrike" kern="1200" baseline="0">
+                <a:solidFill>
+                  <a:schemeClr val="tx1">
+                    <a:lumMod val="65000"/>
+                    <a:lumOff val="35000"/>
+                  </a:schemeClr>
+                </a:solidFill>
+                <a:latin typeface="+mn-lt"/>
+                <a:ea typeface="+mn-ea"/>
+                <a:cs typeface="+mn-cs"/>
+              </a:defRPr>
+            </a:pPr>
+            <a:endParaRPr lang="en-US"/>
+          </a:p>
+        </c:txPr>
+        <c:crossAx val="321091104"/>
+        <c:crosses val="autoZero"/>
+        <c:crossBetween val="midCat"/>
+      </c:valAx>
+      <c:valAx>
+        <c:axId val="321091104"/>
+        <c:scaling>
+          <c:logBase val="10"/>
+          <c:orientation val="minMax"/>
+        </c:scaling>
+        <c:delete val="0"/>
+        <c:axPos val="l"/>
+        <c:majorGridlines>
+          <c:spPr>
+            <a:ln w="9525" cap="flat" cmpd="sng" algn="ctr">
+              <a:solidFill>
+                <a:schemeClr val="tx1">
+                  <a:lumMod val="15000"/>
+                  <a:lumOff val="85000"/>
+                </a:schemeClr>
+              </a:solidFill>
+              <a:round/>
+            </a:ln>
+            <a:effectLst/>
+          </c:spPr>
+        </c:majorGridlines>
+        <c:numFmt formatCode="General" sourceLinked="1"/>
+        <c:majorTickMark val="none"/>
+        <c:minorTickMark val="none"/>
+        <c:tickLblPos val="nextTo"/>
+        <c:spPr>
+          <a:noFill/>
+          <a:ln w="9525" cap="flat" cmpd="sng" algn="ctr">
+            <a:solidFill>
+              <a:schemeClr val="tx1">
+                <a:lumMod val="25000"/>
+                <a:lumOff val="75000"/>
+              </a:schemeClr>
+            </a:solidFill>
+            <a:round/>
+          </a:ln>
+          <a:effectLst/>
+        </c:spPr>
+        <c:txPr>
+          <a:bodyPr rot="-60000000" spcFirstLastPara="1" vertOverflow="ellipsis" vert="horz" wrap="square" anchor="ctr" anchorCtr="1"/>
+          <a:lstStyle/>
+          <a:p>
+            <a:pPr>
+              <a:defRPr sz="900" b="0" i="0" u="none" strike="noStrike" kern="1200" baseline="0">
+                <a:solidFill>
+                  <a:schemeClr val="tx1">
+                    <a:lumMod val="65000"/>
+                    <a:lumOff val="35000"/>
+                  </a:schemeClr>
+                </a:solidFill>
+                <a:latin typeface="+mn-lt"/>
+                <a:ea typeface="+mn-ea"/>
+                <a:cs typeface="+mn-cs"/>
+              </a:defRPr>
+            </a:pPr>
+            <a:endParaRPr lang="en-US"/>
+          </a:p>
+        </c:txPr>
+        <c:crossAx val="2140075983"/>
+        <c:crosses val="autoZero"/>
+        <c:crossBetween val="midCat"/>
+      </c:valAx>
+      <c:spPr>
+        <a:noFill/>
+        <a:ln>
+          <a:noFill/>
+        </a:ln>
+        <a:effectLst/>
+      </c:spPr>
+    </c:plotArea>
+    <c:plotVisOnly val="1"/>
+    <c:dispBlanksAs val="gap"/>
+    <c:extLst>
+      <c:ext xmlns:c16r3="http://schemas.microsoft.com/office/drawing/2017/03/chart" uri="{56B9EC1D-385E-4148-901F-78D8002777C0}">
+        <c16r3:dataDisplayOptions16>
+          <c16r3:dispNaAsBlank val="1"/>
+        </c16r3:dataDisplayOptions16>
+      </c:ext>
+    </c:extLst>
+    <c:showDLblsOverMax val="0"/>
+  </c:chart>
+  <c:spPr>
+    <a:solidFill>
+      <a:schemeClr val="bg1"/>
+    </a:solidFill>
+    <a:ln w="9525" cap="flat" cmpd="sng" algn="ctr">
+      <a:solidFill>
+        <a:schemeClr val="tx1">
+          <a:lumMod val="15000"/>
+          <a:lumOff val="85000"/>
+        </a:schemeClr>
+      </a:solidFill>
+      <a:round/>
+    </a:ln>
+    <a:effectLst/>
+  </c:spPr>
+  <c:txPr>
+    <a:bodyPr/>
+    <a:lstStyle/>
+    <a:p>
+      <a:pPr>
+        <a:defRPr/>
+      </a:pPr>
+      <a:endParaRPr lang="en-US"/>
+    </a:p>
+  </c:txPr>
+  <c:externalData r:id="rId3">
+    <c:autoUpdate val="0"/>
+  </c:externalData>
+</c:chartSpace>
+</file>
+
+<file path=word/charts/chart6.xml><?xml version="1.0" encoding="utf-8"?>
+<c:chartSpace xmlns:c="http://schemas.openxmlformats.org/drawingml/2006/chart" xmlns:a="http://schemas.openxmlformats.org/drawingml/2006/main" xmlns:r="http://schemas.openxmlformats.org/officeDocument/2006/relationships" xmlns:c16r2="http://schemas.microsoft.com/office/drawing/2015/06/chart">
+  <c:date1904 val="0"/>
+  <c:lang val="en-US"/>
+  <c:roundedCorners val="0"/>
+  <mc:AlternateContent xmlns:mc="http://schemas.openxmlformats.org/markup-compatibility/2006">
+    <mc:Choice xmlns:c14="http://schemas.microsoft.com/office/drawing/2007/8/2/chart" Requires="c14">
+      <c14:style val="102"/>
+    </mc:Choice>
+    <mc:Fallback>
+      <c:style val="2"/>
+    </mc:Fallback>
+  </mc:AlternateContent>
+  <c:chart>
+    <c:title>
+      <c:overlay val="0"/>
+      <c:spPr>
+        <a:noFill/>
+        <a:ln>
+          <a:noFill/>
+        </a:ln>
+        <a:effectLst/>
+      </c:spPr>
+      <c:txPr>
+        <a:bodyPr rot="0" spcFirstLastPara="1" vertOverflow="ellipsis" vert="horz" wrap="square" anchor="ctr" anchorCtr="1"/>
+        <a:lstStyle/>
+        <a:p>
+          <a:pPr>
+            <a:defRPr sz="1400" b="0" i="0" u="none" strike="noStrike" kern="1200" spc="0" baseline="0">
+              <a:solidFill>
+                <a:schemeClr val="tx1">
+                  <a:lumMod val="65000"/>
+                  <a:lumOff val="35000"/>
+                </a:schemeClr>
+              </a:solidFill>
+              <a:latin typeface="+mn-lt"/>
+              <a:ea typeface="+mn-ea"/>
+              <a:cs typeface="+mn-cs"/>
+            </a:defRPr>
+          </a:pPr>
+          <a:endParaRPr lang="en-US"/>
+        </a:p>
+      </c:txPr>
+    </c:title>
+    <c:autoTitleDeleted val="0"/>
+    <c:plotArea>
+      <c:layout/>
+      <c:scatterChart>
+        <c:scatterStyle val="smoothMarker"/>
+        <c:varyColors val="0"/>
+        <c:ser>
+          <c:idx val="0"/>
+          <c:order val="0"/>
+          <c:tx>
+            <c:strRef>
+              <c:f>Sheet1!$B$1</c:f>
+              <c:strCache>
+                <c:ptCount val="1"/>
+                <c:pt idx="0">
+                  <c:v>Time(ms)</c:v>
+                </c:pt>
+              </c:strCache>
+            </c:strRef>
+          </c:tx>
+          <c:spPr>
+            <a:ln w="19050" cap="rnd">
+              <a:solidFill>
+                <a:schemeClr val="accent1"/>
+              </a:solidFill>
+              <a:round/>
+            </a:ln>
+            <a:effectLst/>
+          </c:spPr>
+          <c:marker>
+            <c:symbol val="circle"/>
+            <c:size val="5"/>
+            <c:spPr>
+              <a:solidFill>
+                <a:schemeClr val="accent1"/>
+              </a:solidFill>
+              <a:ln w="9525">
+                <a:solidFill>
+                  <a:schemeClr val="accent1"/>
+                </a:solidFill>
+              </a:ln>
+              <a:effectLst/>
+            </c:spPr>
+          </c:marker>
+          <c:xVal>
+            <c:numRef>
+              <c:f>Sheet1!$A$2:$A$7</c:f>
+              <c:numCache>
+                <c:formatCode>General</c:formatCode>
+                <c:ptCount val="6"/>
+                <c:pt idx="0">
+                  <c:v>10000</c:v>
+                </c:pt>
+                <c:pt idx="1">
+                  <c:v>20000</c:v>
+                </c:pt>
+                <c:pt idx="2">
+                  <c:v>40000</c:v>
+                </c:pt>
+                <c:pt idx="3">
+                  <c:v>80000</c:v>
+                </c:pt>
+                <c:pt idx="4">
+                  <c:v>160000</c:v>
+                </c:pt>
+              </c:numCache>
+            </c:numRef>
+          </c:xVal>
+          <c:yVal>
+            <c:numRef>
+              <c:f>Sheet1!$B$2:$B$7</c:f>
+              <c:numCache>
+                <c:formatCode>General</c:formatCode>
+                <c:ptCount val="6"/>
+                <c:pt idx="0">
+                  <c:v>2.413729</c:v>
+                </c:pt>
+                <c:pt idx="1">
+                  <c:v>3.2604039999999999</c:v>
+                </c:pt>
+                <c:pt idx="2">
+                  <c:v>7.4899079999999998</c:v>
+                </c:pt>
+                <c:pt idx="3">
+                  <c:v>12.525499</c:v>
+                </c:pt>
+                <c:pt idx="4">
+                  <c:v>20.826626999999998</c:v>
+                </c:pt>
+              </c:numCache>
+            </c:numRef>
+          </c:yVal>
+          <c:smooth val="1"/>
+          <c:extLst>
+            <c:ext xmlns:c16="http://schemas.microsoft.com/office/drawing/2014/chart" uri="{C3380CC4-5D6E-409C-BE32-E72D297353CC}">
+              <c16:uniqueId val="{00000000-5FE3-BA41-A3C5-D0B10DC17F4F}"/>
+            </c:ext>
+          </c:extLst>
+        </c:ser>
+        <c:dLbls>
+          <c:showLegendKey val="0"/>
+          <c:showVal val="0"/>
+          <c:showCatName val="0"/>
+          <c:showSerName val="0"/>
+          <c:showPercent val="0"/>
+          <c:showBubbleSize val="0"/>
+        </c:dLbls>
+        <c:axId val="233795136"/>
+        <c:axId val="233462272"/>
+      </c:scatterChart>
+      <c:valAx>
+        <c:axId val="233795136"/>
+        <c:scaling>
+          <c:logBase val="10"/>
+          <c:orientation val="minMax"/>
+        </c:scaling>
+        <c:delete val="0"/>
+        <c:axPos val="b"/>
+        <c:majorGridlines>
+          <c:spPr>
+            <a:ln w="9525" cap="flat" cmpd="sng" algn="ctr">
+              <a:solidFill>
+                <a:schemeClr val="tx1">
+                  <a:lumMod val="15000"/>
+                  <a:lumOff val="85000"/>
+                </a:schemeClr>
+              </a:solidFill>
+              <a:round/>
+            </a:ln>
+            <a:effectLst/>
+          </c:spPr>
+        </c:majorGridlines>
+        <c:numFmt formatCode="General" sourceLinked="1"/>
+        <c:majorTickMark val="none"/>
+        <c:minorTickMark val="none"/>
+        <c:tickLblPos val="nextTo"/>
+        <c:spPr>
+          <a:noFill/>
+          <a:ln w="9525" cap="flat" cmpd="sng" algn="ctr">
+            <a:solidFill>
+              <a:schemeClr val="tx1">
+                <a:lumMod val="25000"/>
+                <a:lumOff val="75000"/>
+              </a:schemeClr>
+            </a:solidFill>
+            <a:round/>
+          </a:ln>
+          <a:effectLst/>
+        </c:spPr>
+        <c:txPr>
+          <a:bodyPr rot="-60000000" spcFirstLastPara="1" vertOverflow="ellipsis" vert="horz" wrap="square" anchor="ctr" anchorCtr="1"/>
+          <a:lstStyle/>
+          <a:p>
+            <a:pPr>
+              <a:defRPr sz="900" b="0" i="0" u="none" strike="noStrike" kern="1200" baseline="0">
+                <a:solidFill>
+                  <a:schemeClr val="tx1">
+                    <a:lumMod val="65000"/>
+                    <a:lumOff val="35000"/>
+                  </a:schemeClr>
+                </a:solidFill>
+                <a:latin typeface="+mn-lt"/>
+                <a:ea typeface="+mn-ea"/>
+                <a:cs typeface="+mn-cs"/>
+              </a:defRPr>
+            </a:pPr>
+            <a:endParaRPr lang="en-US"/>
+          </a:p>
+        </c:txPr>
+        <c:crossAx val="233462272"/>
+        <c:crosses val="autoZero"/>
+        <c:crossBetween val="midCat"/>
+      </c:valAx>
+      <c:valAx>
+        <c:axId val="233462272"/>
+        <c:scaling>
+          <c:logBase val="10"/>
+          <c:orientation val="minMax"/>
+        </c:scaling>
+        <c:delete val="0"/>
+        <c:axPos val="l"/>
+        <c:majorGridlines>
+          <c:spPr>
+            <a:ln w="9525" cap="flat" cmpd="sng" algn="ctr">
+              <a:solidFill>
+                <a:schemeClr val="tx1">
+                  <a:lumMod val="15000"/>
+                  <a:lumOff val="85000"/>
+                </a:schemeClr>
+              </a:solidFill>
+              <a:round/>
+            </a:ln>
+            <a:effectLst/>
+          </c:spPr>
+        </c:majorGridlines>
+        <c:numFmt formatCode="General" sourceLinked="1"/>
+        <c:majorTickMark val="none"/>
+        <c:minorTickMark val="none"/>
+        <c:tickLblPos val="nextTo"/>
+        <c:spPr>
+          <a:noFill/>
+          <a:ln w="9525" cap="flat" cmpd="sng" algn="ctr">
+            <a:solidFill>
+              <a:schemeClr val="tx1">
+                <a:lumMod val="25000"/>
+                <a:lumOff val="75000"/>
+              </a:schemeClr>
+            </a:solidFill>
+            <a:round/>
+          </a:ln>
+          <a:effectLst/>
+        </c:spPr>
+        <c:txPr>
+          <a:bodyPr rot="-60000000" spcFirstLastPara="1" vertOverflow="ellipsis" vert="horz" wrap="square" anchor="ctr" anchorCtr="1"/>
+          <a:lstStyle/>
+          <a:p>
+            <a:pPr>
+              <a:defRPr sz="900" b="0" i="0" u="none" strike="noStrike" kern="1200" baseline="0">
+                <a:solidFill>
+                  <a:schemeClr val="tx1">
+                    <a:lumMod val="65000"/>
+                    <a:lumOff val="35000"/>
+                  </a:schemeClr>
+                </a:solidFill>
+                <a:latin typeface="+mn-lt"/>
+                <a:ea typeface="+mn-ea"/>
+                <a:cs typeface="+mn-cs"/>
+              </a:defRPr>
+            </a:pPr>
+            <a:endParaRPr lang="en-US"/>
+          </a:p>
+        </c:txPr>
+        <c:crossAx val="233795136"/>
         <c:crosses val="autoZero"/>
         <c:crossBetween val="midCat"/>
       </c:valAx>
@@ -1649,7 +6941,2787 @@
 </cs:colorStyle>
 </file>
 
+<file path=word/charts/colors2.xml><?xml version="1.0" encoding="utf-8"?>
+<cs:colorStyle xmlns:cs="http://schemas.microsoft.com/office/drawing/2012/chartStyle" xmlns:a="http://schemas.openxmlformats.org/drawingml/2006/main" meth="cycle" id="10">
+  <a:schemeClr val="accent1"/>
+  <a:schemeClr val="accent2"/>
+  <a:schemeClr val="accent3"/>
+  <a:schemeClr val="accent4"/>
+  <a:schemeClr val="accent5"/>
+  <a:schemeClr val="accent6"/>
+  <cs:variation/>
+  <cs:variation>
+    <a:lumMod val="60000"/>
+  </cs:variation>
+  <cs:variation>
+    <a:lumMod val="80000"/>
+    <a:lumOff val="20000"/>
+  </cs:variation>
+  <cs:variation>
+    <a:lumMod val="80000"/>
+  </cs:variation>
+  <cs:variation>
+    <a:lumMod val="60000"/>
+    <a:lumOff val="40000"/>
+  </cs:variation>
+  <cs:variation>
+    <a:lumMod val="50000"/>
+  </cs:variation>
+  <cs:variation>
+    <a:lumMod val="70000"/>
+    <a:lumOff val="30000"/>
+  </cs:variation>
+  <cs:variation>
+    <a:lumMod val="70000"/>
+  </cs:variation>
+  <cs:variation>
+    <a:lumMod val="50000"/>
+    <a:lumOff val="50000"/>
+  </cs:variation>
+</cs:colorStyle>
+</file>
+
+<file path=word/charts/colors3.xml><?xml version="1.0" encoding="utf-8"?>
+<cs:colorStyle xmlns:cs="http://schemas.microsoft.com/office/drawing/2012/chartStyle" xmlns:a="http://schemas.openxmlformats.org/drawingml/2006/main" meth="cycle" id="10">
+  <a:schemeClr val="accent1"/>
+  <a:schemeClr val="accent2"/>
+  <a:schemeClr val="accent3"/>
+  <a:schemeClr val="accent4"/>
+  <a:schemeClr val="accent5"/>
+  <a:schemeClr val="accent6"/>
+  <cs:variation/>
+  <cs:variation>
+    <a:lumMod val="60000"/>
+  </cs:variation>
+  <cs:variation>
+    <a:lumMod val="80000"/>
+    <a:lumOff val="20000"/>
+  </cs:variation>
+  <cs:variation>
+    <a:lumMod val="80000"/>
+  </cs:variation>
+  <cs:variation>
+    <a:lumMod val="60000"/>
+    <a:lumOff val="40000"/>
+  </cs:variation>
+  <cs:variation>
+    <a:lumMod val="50000"/>
+  </cs:variation>
+  <cs:variation>
+    <a:lumMod val="70000"/>
+    <a:lumOff val="30000"/>
+  </cs:variation>
+  <cs:variation>
+    <a:lumMod val="70000"/>
+  </cs:variation>
+  <cs:variation>
+    <a:lumMod val="50000"/>
+    <a:lumOff val="50000"/>
+  </cs:variation>
+</cs:colorStyle>
+</file>
+
+<file path=word/charts/colors4.xml><?xml version="1.0" encoding="utf-8"?>
+<cs:colorStyle xmlns:cs="http://schemas.microsoft.com/office/drawing/2012/chartStyle" xmlns:a="http://schemas.openxmlformats.org/drawingml/2006/main" meth="cycle" id="10">
+  <a:schemeClr val="accent1"/>
+  <a:schemeClr val="accent2"/>
+  <a:schemeClr val="accent3"/>
+  <a:schemeClr val="accent4"/>
+  <a:schemeClr val="accent5"/>
+  <a:schemeClr val="accent6"/>
+  <cs:variation/>
+  <cs:variation>
+    <a:lumMod val="60000"/>
+  </cs:variation>
+  <cs:variation>
+    <a:lumMod val="80000"/>
+    <a:lumOff val="20000"/>
+  </cs:variation>
+  <cs:variation>
+    <a:lumMod val="80000"/>
+  </cs:variation>
+  <cs:variation>
+    <a:lumMod val="60000"/>
+    <a:lumOff val="40000"/>
+  </cs:variation>
+  <cs:variation>
+    <a:lumMod val="50000"/>
+  </cs:variation>
+  <cs:variation>
+    <a:lumMod val="70000"/>
+    <a:lumOff val="30000"/>
+  </cs:variation>
+  <cs:variation>
+    <a:lumMod val="70000"/>
+  </cs:variation>
+  <cs:variation>
+    <a:lumMod val="50000"/>
+    <a:lumOff val="50000"/>
+  </cs:variation>
+</cs:colorStyle>
+</file>
+
+<file path=word/charts/colors5.xml><?xml version="1.0" encoding="utf-8"?>
+<cs:colorStyle xmlns:cs="http://schemas.microsoft.com/office/drawing/2012/chartStyle" xmlns:a="http://schemas.openxmlformats.org/drawingml/2006/main" meth="cycle" id="10">
+  <a:schemeClr val="accent1"/>
+  <a:schemeClr val="accent2"/>
+  <a:schemeClr val="accent3"/>
+  <a:schemeClr val="accent4"/>
+  <a:schemeClr val="accent5"/>
+  <a:schemeClr val="accent6"/>
+  <cs:variation/>
+  <cs:variation>
+    <a:lumMod val="60000"/>
+  </cs:variation>
+  <cs:variation>
+    <a:lumMod val="80000"/>
+    <a:lumOff val="20000"/>
+  </cs:variation>
+  <cs:variation>
+    <a:lumMod val="80000"/>
+  </cs:variation>
+  <cs:variation>
+    <a:lumMod val="60000"/>
+    <a:lumOff val="40000"/>
+  </cs:variation>
+  <cs:variation>
+    <a:lumMod val="50000"/>
+  </cs:variation>
+  <cs:variation>
+    <a:lumMod val="70000"/>
+    <a:lumOff val="30000"/>
+  </cs:variation>
+  <cs:variation>
+    <a:lumMod val="70000"/>
+  </cs:variation>
+  <cs:variation>
+    <a:lumMod val="50000"/>
+    <a:lumOff val="50000"/>
+  </cs:variation>
+</cs:colorStyle>
+</file>
+
+<file path=word/charts/colors6.xml><?xml version="1.0" encoding="utf-8"?>
+<cs:colorStyle xmlns:cs="http://schemas.microsoft.com/office/drawing/2012/chartStyle" xmlns:a="http://schemas.openxmlformats.org/drawingml/2006/main" meth="cycle" id="10">
+  <a:schemeClr val="accent1"/>
+  <a:schemeClr val="accent2"/>
+  <a:schemeClr val="accent3"/>
+  <a:schemeClr val="accent4"/>
+  <a:schemeClr val="accent5"/>
+  <a:schemeClr val="accent6"/>
+  <cs:variation/>
+  <cs:variation>
+    <a:lumMod val="60000"/>
+  </cs:variation>
+  <cs:variation>
+    <a:lumMod val="80000"/>
+    <a:lumOff val="20000"/>
+  </cs:variation>
+  <cs:variation>
+    <a:lumMod val="80000"/>
+  </cs:variation>
+  <cs:variation>
+    <a:lumMod val="60000"/>
+    <a:lumOff val="40000"/>
+  </cs:variation>
+  <cs:variation>
+    <a:lumMod val="50000"/>
+  </cs:variation>
+  <cs:variation>
+    <a:lumMod val="70000"/>
+    <a:lumOff val="30000"/>
+  </cs:variation>
+  <cs:variation>
+    <a:lumMod val="70000"/>
+  </cs:variation>
+  <cs:variation>
+    <a:lumMod val="50000"/>
+    <a:lumOff val="50000"/>
+  </cs:variation>
+</cs:colorStyle>
+</file>
+
 <file path=word/charts/style1.xml><?xml version="1.0" encoding="utf-8"?>
+<cs:chartStyle xmlns:cs="http://schemas.microsoft.com/office/drawing/2012/chartStyle" xmlns:a="http://schemas.openxmlformats.org/drawingml/2006/main" id="240">
+  <cs:axisTitle>
+    <cs:lnRef idx="0"/>
+    <cs:fillRef idx="0"/>
+    <cs:effectRef idx="0"/>
+    <cs:fontRef idx="minor">
+      <a:schemeClr val="tx1">
+        <a:lumMod val="65000"/>
+        <a:lumOff val="35000"/>
+      </a:schemeClr>
+    </cs:fontRef>
+    <cs:defRPr sz="1000" kern="1200"/>
+  </cs:axisTitle>
+  <cs:categoryAxis>
+    <cs:lnRef idx="0"/>
+    <cs:fillRef idx="0"/>
+    <cs:effectRef idx="0"/>
+    <cs:fontRef idx="minor">
+      <a:schemeClr val="tx1">
+        <a:lumMod val="65000"/>
+        <a:lumOff val="35000"/>
+      </a:schemeClr>
+    </cs:fontRef>
+    <cs:spPr>
+      <a:ln w="9525" cap="flat" cmpd="sng" algn="ctr">
+        <a:solidFill>
+          <a:schemeClr val="tx1">
+            <a:lumMod val="25000"/>
+            <a:lumOff val="75000"/>
+          </a:schemeClr>
+        </a:solidFill>
+        <a:round/>
+      </a:ln>
+    </cs:spPr>
+    <cs:defRPr sz="900" kern="1200"/>
+  </cs:categoryAxis>
+  <cs:chartArea mods="allowNoFillOverride allowNoLineOverride">
+    <cs:lnRef idx="0"/>
+    <cs:fillRef idx="0"/>
+    <cs:effectRef idx="0"/>
+    <cs:fontRef idx="minor">
+      <a:schemeClr val="tx1"/>
+    </cs:fontRef>
+    <cs:spPr>
+      <a:solidFill>
+        <a:schemeClr val="bg1"/>
+      </a:solidFill>
+      <a:ln w="9525" cap="flat" cmpd="sng" algn="ctr">
+        <a:solidFill>
+          <a:schemeClr val="tx1">
+            <a:lumMod val="15000"/>
+            <a:lumOff val="85000"/>
+          </a:schemeClr>
+        </a:solidFill>
+        <a:round/>
+      </a:ln>
+    </cs:spPr>
+    <cs:defRPr sz="1000" kern="1200"/>
+  </cs:chartArea>
+  <cs:dataLabel>
+    <cs:lnRef idx="0"/>
+    <cs:fillRef idx="0"/>
+    <cs:effectRef idx="0"/>
+    <cs:fontRef idx="minor">
+      <a:schemeClr val="tx1">
+        <a:lumMod val="75000"/>
+        <a:lumOff val="25000"/>
+      </a:schemeClr>
+    </cs:fontRef>
+    <cs:defRPr sz="900" kern="1200"/>
+  </cs:dataLabel>
+  <cs:dataLabelCallout>
+    <cs:lnRef idx="0"/>
+    <cs:fillRef idx="0"/>
+    <cs:effectRef idx="0"/>
+    <cs:fontRef idx="minor">
+      <a:schemeClr val="dk1">
+        <a:lumMod val="65000"/>
+        <a:lumOff val="35000"/>
+      </a:schemeClr>
+    </cs:fontRef>
+    <cs:spPr>
+      <a:solidFill>
+        <a:schemeClr val="lt1"/>
+      </a:solidFill>
+      <a:ln>
+        <a:solidFill>
+          <a:schemeClr val="dk1">
+            <a:lumMod val="25000"/>
+            <a:lumOff val="75000"/>
+          </a:schemeClr>
+        </a:solidFill>
+      </a:ln>
+    </cs:spPr>
+    <cs:defRPr sz="900" kern="1200"/>
+    <cs:bodyPr rot="0" spcFirstLastPara="1" vertOverflow="clip" horzOverflow="clip" vert="horz" wrap="square" lIns="36576" tIns="18288" rIns="36576" bIns="18288" anchor="ctr" anchorCtr="1">
+      <a:spAutoFit/>
+    </cs:bodyPr>
+  </cs:dataLabelCallout>
+  <cs:dataPoint>
+    <cs:lnRef idx="0"/>
+    <cs:fillRef idx="1">
+      <cs:styleClr val="auto"/>
+    </cs:fillRef>
+    <cs:effectRef idx="0"/>
+    <cs:fontRef idx="minor">
+      <a:schemeClr val="tx1"/>
+    </cs:fontRef>
+  </cs:dataPoint>
+  <cs:dataPoint3D>
+    <cs:lnRef idx="0"/>
+    <cs:fillRef idx="1">
+      <cs:styleClr val="auto"/>
+    </cs:fillRef>
+    <cs:effectRef idx="0"/>
+    <cs:fontRef idx="minor">
+      <a:schemeClr val="tx1"/>
+    </cs:fontRef>
+  </cs:dataPoint3D>
+  <cs:dataPointLine>
+    <cs:lnRef idx="0">
+      <cs:styleClr val="auto"/>
+    </cs:lnRef>
+    <cs:fillRef idx="1"/>
+    <cs:effectRef idx="0"/>
+    <cs:fontRef idx="minor">
+      <a:schemeClr val="tx1"/>
+    </cs:fontRef>
+    <cs:spPr>
+      <a:ln w="19050" cap="rnd">
+        <a:solidFill>
+          <a:schemeClr val="phClr"/>
+        </a:solidFill>
+        <a:round/>
+      </a:ln>
+    </cs:spPr>
+  </cs:dataPointLine>
+  <cs:dataPointMarker>
+    <cs:lnRef idx="0">
+      <cs:styleClr val="auto"/>
+    </cs:lnRef>
+    <cs:fillRef idx="1">
+      <cs:styleClr val="auto"/>
+    </cs:fillRef>
+    <cs:effectRef idx="0"/>
+    <cs:fontRef idx="minor">
+      <a:schemeClr val="tx1"/>
+    </cs:fontRef>
+    <cs:spPr>
+      <a:ln w="9525">
+        <a:solidFill>
+          <a:schemeClr val="phClr"/>
+        </a:solidFill>
+      </a:ln>
+    </cs:spPr>
+  </cs:dataPointMarker>
+  <cs:dataPointMarkerLayout symbol="circle" size="5"/>
+  <cs:dataPointWireframe>
+    <cs:lnRef idx="0">
+      <cs:styleClr val="auto"/>
+    </cs:lnRef>
+    <cs:fillRef idx="0"/>
+    <cs:effectRef idx="0"/>
+    <cs:fontRef idx="minor">
+      <a:schemeClr val="dk1"/>
+    </cs:fontRef>
+    <cs:spPr>
+      <a:ln w="9525" cap="rnd">
+        <a:solidFill>
+          <a:schemeClr val="phClr"/>
+        </a:solidFill>
+        <a:round/>
+      </a:ln>
+    </cs:spPr>
+  </cs:dataPointWireframe>
+  <cs:dataTable>
+    <cs:lnRef idx="0"/>
+    <cs:fillRef idx="0"/>
+    <cs:effectRef idx="0"/>
+    <cs:fontRef idx="minor">
+      <a:schemeClr val="tx1">
+        <a:lumMod val="65000"/>
+        <a:lumOff val="35000"/>
+      </a:schemeClr>
+    </cs:fontRef>
+    <cs:spPr>
+      <a:noFill/>
+      <a:ln w="9525" cap="flat" cmpd="sng" algn="ctr">
+        <a:solidFill>
+          <a:schemeClr val="tx1">
+            <a:lumMod val="15000"/>
+            <a:lumOff val="85000"/>
+          </a:schemeClr>
+        </a:solidFill>
+        <a:round/>
+      </a:ln>
+    </cs:spPr>
+    <cs:defRPr sz="900" kern="1200"/>
+  </cs:dataTable>
+  <cs:downBar>
+    <cs:lnRef idx="0"/>
+    <cs:fillRef idx="0"/>
+    <cs:effectRef idx="0"/>
+    <cs:fontRef idx="minor">
+      <a:schemeClr val="tx1"/>
+    </cs:fontRef>
+    <cs:spPr>
+      <a:solidFill>
+        <a:schemeClr val="dk1">
+          <a:lumMod val="75000"/>
+          <a:lumOff val="25000"/>
+        </a:schemeClr>
+      </a:solidFill>
+      <a:ln w="9525" cap="flat" cmpd="sng" algn="ctr">
+        <a:solidFill>
+          <a:schemeClr val="tx1">
+            <a:lumMod val="65000"/>
+            <a:lumOff val="35000"/>
+          </a:schemeClr>
+        </a:solidFill>
+        <a:round/>
+      </a:ln>
+    </cs:spPr>
+  </cs:downBar>
+  <cs:dropLine>
+    <cs:lnRef idx="0"/>
+    <cs:fillRef idx="0"/>
+    <cs:effectRef idx="0"/>
+    <cs:fontRef idx="minor">
+      <a:schemeClr val="tx1"/>
+    </cs:fontRef>
+    <cs:spPr>
+      <a:ln w="9525" cap="flat" cmpd="sng" algn="ctr">
+        <a:solidFill>
+          <a:schemeClr val="tx1">
+            <a:lumMod val="35000"/>
+            <a:lumOff val="65000"/>
+          </a:schemeClr>
+        </a:solidFill>
+        <a:round/>
+      </a:ln>
+    </cs:spPr>
+  </cs:dropLine>
+  <cs:errorBar>
+    <cs:lnRef idx="0"/>
+    <cs:fillRef idx="0"/>
+    <cs:effectRef idx="0"/>
+    <cs:fontRef idx="minor">
+      <a:schemeClr val="tx1"/>
+    </cs:fontRef>
+    <cs:spPr>
+      <a:ln w="9525" cap="flat" cmpd="sng" algn="ctr">
+        <a:solidFill>
+          <a:schemeClr val="tx1">
+            <a:lumMod val="65000"/>
+            <a:lumOff val="35000"/>
+          </a:schemeClr>
+        </a:solidFill>
+        <a:round/>
+      </a:ln>
+    </cs:spPr>
+  </cs:errorBar>
+  <cs:floor>
+    <cs:lnRef idx="0"/>
+    <cs:fillRef idx="0"/>
+    <cs:effectRef idx="0"/>
+    <cs:fontRef idx="minor">
+      <a:schemeClr val="tx1"/>
+    </cs:fontRef>
+    <cs:spPr>
+      <a:noFill/>
+      <a:ln>
+        <a:noFill/>
+      </a:ln>
+    </cs:spPr>
+  </cs:floor>
+  <cs:gridlineMajor>
+    <cs:lnRef idx="0"/>
+    <cs:fillRef idx="0"/>
+    <cs:effectRef idx="0"/>
+    <cs:fontRef idx="minor">
+      <a:schemeClr val="tx1"/>
+    </cs:fontRef>
+    <cs:spPr>
+      <a:ln w="9525" cap="flat" cmpd="sng" algn="ctr">
+        <a:solidFill>
+          <a:schemeClr val="tx1">
+            <a:lumMod val="15000"/>
+            <a:lumOff val="85000"/>
+          </a:schemeClr>
+        </a:solidFill>
+        <a:round/>
+      </a:ln>
+    </cs:spPr>
+  </cs:gridlineMajor>
+  <cs:gridlineMinor>
+    <cs:lnRef idx="0"/>
+    <cs:fillRef idx="0"/>
+    <cs:effectRef idx="0"/>
+    <cs:fontRef idx="minor">
+      <a:schemeClr val="tx1"/>
+    </cs:fontRef>
+    <cs:spPr>
+      <a:ln w="9525" cap="flat" cmpd="sng" algn="ctr">
+        <a:solidFill>
+          <a:schemeClr val="tx1">
+            <a:lumMod val="5000"/>
+            <a:lumOff val="95000"/>
+          </a:schemeClr>
+        </a:solidFill>
+        <a:round/>
+      </a:ln>
+    </cs:spPr>
+  </cs:gridlineMinor>
+  <cs:hiLoLine>
+    <cs:lnRef idx="0"/>
+    <cs:fillRef idx="0"/>
+    <cs:effectRef idx="0"/>
+    <cs:fontRef idx="minor">
+      <a:schemeClr val="tx1"/>
+    </cs:fontRef>
+    <cs:spPr>
+      <a:ln w="9525" cap="flat" cmpd="sng" algn="ctr">
+        <a:solidFill>
+          <a:schemeClr val="tx1">
+            <a:lumMod val="50000"/>
+            <a:lumOff val="50000"/>
+          </a:schemeClr>
+        </a:solidFill>
+        <a:round/>
+      </a:ln>
+    </cs:spPr>
+  </cs:hiLoLine>
+  <cs:leaderLine>
+    <cs:lnRef idx="0"/>
+    <cs:fillRef idx="0"/>
+    <cs:effectRef idx="0"/>
+    <cs:fontRef idx="minor">
+      <a:schemeClr val="tx1"/>
+    </cs:fontRef>
+    <cs:spPr>
+      <a:ln w="9525" cap="flat" cmpd="sng" algn="ctr">
+        <a:solidFill>
+          <a:schemeClr val="tx1">
+            <a:lumMod val="35000"/>
+            <a:lumOff val="65000"/>
+          </a:schemeClr>
+        </a:solidFill>
+        <a:round/>
+      </a:ln>
+    </cs:spPr>
+  </cs:leaderLine>
+  <cs:legend>
+    <cs:lnRef idx="0"/>
+    <cs:fillRef idx="0"/>
+    <cs:effectRef idx="0"/>
+    <cs:fontRef idx="minor">
+      <a:schemeClr val="tx1">
+        <a:lumMod val="65000"/>
+        <a:lumOff val="35000"/>
+      </a:schemeClr>
+    </cs:fontRef>
+    <cs:defRPr sz="900" kern="1200"/>
+  </cs:legend>
+  <cs:plotArea mods="allowNoFillOverride allowNoLineOverride">
+    <cs:lnRef idx="0"/>
+    <cs:fillRef idx="0"/>
+    <cs:effectRef idx="0"/>
+    <cs:fontRef idx="minor">
+      <a:schemeClr val="tx1"/>
+    </cs:fontRef>
+  </cs:plotArea>
+  <cs:plotArea3D mods="allowNoFillOverride allowNoLineOverride">
+    <cs:lnRef idx="0"/>
+    <cs:fillRef idx="0"/>
+    <cs:effectRef idx="0"/>
+    <cs:fontRef idx="minor">
+      <a:schemeClr val="tx1"/>
+    </cs:fontRef>
+  </cs:plotArea3D>
+  <cs:seriesAxis>
+    <cs:lnRef idx="0"/>
+    <cs:fillRef idx="0"/>
+    <cs:effectRef idx="0"/>
+    <cs:fontRef idx="minor">
+      <a:schemeClr val="tx1">
+        <a:lumMod val="65000"/>
+        <a:lumOff val="35000"/>
+      </a:schemeClr>
+    </cs:fontRef>
+    <cs:defRPr sz="900" kern="1200"/>
+  </cs:seriesAxis>
+  <cs:seriesLine>
+    <cs:lnRef idx="0"/>
+    <cs:fillRef idx="0"/>
+    <cs:effectRef idx="0"/>
+    <cs:fontRef idx="minor">
+      <a:schemeClr val="tx1"/>
+    </cs:fontRef>
+    <cs:spPr>
+      <a:ln w="9525" cap="flat" cmpd="sng" algn="ctr">
+        <a:solidFill>
+          <a:schemeClr val="tx1">
+            <a:lumMod val="35000"/>
+            <a:lumOff val="65000"/>
+          </a:schemeClr>
+        </a:solidFill>
+        <a:round/>
+      </a:ln>
+    </cs:spPr>
+  </cs:seriesLine>
+  <cs:title>
+    <cs:lnRef idx="0"/>
+    <cs:fillRef idx="0"/>
+    <cs:effectRef idx="0"/>
+    <cs:fontRef idx="minor">
+      <a:schemeClr val="tx1">
+        <a:lumMod val="65000"/>
+        <a:lumOff val="35000"/>
+      </a:schemeClr>
+    </cs:fontRef>
+    <cs:defRPr sz="1400" b="0" kern="1200" spc="0" baseline="0"/>
+  </cs:title>
+  <cs:trendline>
+    <cs:lnRef idx="0">
+      <cs:styleClr val="auto"/>
+    </cs:lnRef>
+    <cs:fillRef idx="0"/>
+    <cs:effectRef idx="0"/>
+    <cs:fontRef idx="minor">
+      <a:schemeClr val="tx1"/>
+    </cs:fontRef>
+    <cs:spPr>
+      <a:ln w="19050" cap="rnd">
+        <a:solidFill>
+          <a:schemeClr val="phClr"/>
+        </a:solidFill>
+        <a:prstDash val="sysDot"/>
+      </a:ln>
+    </cs:spPr>
+  </cs:trendline>
+  <cs:trendlineLabel>
+    <cs:lnRef idx="0"/>
+    <cs:fillRef idx="0"/>
+    <cs:effectRef idx="0"/>
+    <cs:fontRef idx="minor">
+      <a:schemeClr val="tx1">
+        <a:lumMod val="65000"/>
+        <a:lumOff val="35000"/>
+      </a:schemeClr>
+    </cs:fontRef>
+    <cs:defRPr sz="900" kern="1200"/>
+  </cs:trendlineLabel>
+  <cs:upBar>
+    <cs:lnRef idx="0"/>
+    <cs:fillRef idx="0"/>
+    <cs:effectRef idx="0"/>
+    <cs:fontRef idx="minor">
+      <a:schemeClr val="tx1"/>
+    </cs:fontRef>
+    <cs:spPr>
+      <a:solidFill>
+        <a:schemeClr val="lt1"/>
+      </a:solidFill>
+      <a:ln w="9525" cap="flat" cmpd="sng" algn="ctr">
+        <a:solidFill>
+          <a:schemeClr val="tx1">
+            <a:lumMod val="65000"/>
+            <a:lumOff val="35000"/>
+          </a:schemeClr>
+        </a:solidFill>
+        <a:round/>
+      </a:ln>
+    </cs:spPr>
+  </cs:upBar>
+  <cs:valueAxis>
+    <cs:lnRef idx="0"/>
+    <cs:fillRef idx="0"/>
+    <cs:effectRef idx="0"/>
+    <cs:fontRef idx="minor">
+      <a:schemeClr val="tx1">
+        <a:lumMod val="65000"/>
+        <a:lumOff val="35000"/>
+      </a:schemeClr>
+    </cs:fontRef>
+    <cs:spPr>
+      <a:ln w="9525" cap="flat" cmpd="sng" algn="ctr">
+        <a:solidFill>
+          <a:schemeClr val="tx1">
+            <a:lumMod val="25000"/>
+            <a:lumOff val="75000"/>
+          </a:schemeClr>
+        </a:solidFill>
+        <a:round/>
+      </a:ln>
+    </cs:spPr>
+    <cs:defRPr sz="900" kern="1200"/>
+  </cs:valueAxis>
+  <cs:wall>
+    <cs:lnRef idx="0"/>
+    <cs:fillRef idx="0"/>
+    <cs:effectRef idx="0"/>
+    <cs:fontRef idx="minor">
+      <a:schemeClr val="tx1"/>
+    </cs:fontRef>
+    <cs:spPr>
+      <a:noFill/>
+      <a:ln>
+        <a:noFill/>
+      </a:ln>
+    </cs:spPr>
+  </cs:wall>
+</cs:chartStyle>
+</file>
+
+<file path=word/charts/style2.xml><?xml version="1.0" encoding="utf-8"?>
+<cs:chartStyle xmlns:cs="http://schemas.microsoft.com/office/drawing/2012/chartStyle" xmlns:a="http://schemas.openxmlformats.org/drawingml/2006/main" id="240">
+  <cs:axisTitle>
+    <cs:lnRef idx="0"/>
+    <cs:fillRef idx="0"/>
+    <cs:effectRef idx="0"/>
+    <cs:fontRef idx="minor">
+      <a:schemeClr val="tx1">
+        <a:lumMod val="65000"/>
+        <a:lumOff val="35000"/>
+      </a:schemeClr>
+    </cs:fontRef>
+    <cs:defRPr sz="1000" kern="1200"/>
+  </cs:axisTitle>
+  <cs:categoryAxis>
+    <cs:lnRef idx="0"/>
+    <cs:fillRef idx="0"/>
+    <cs:effectRef idx="0"/>
+    <cs:fontRef idx="minor">
+      <a:schemeClr val="tx1">
+        <a:lumMod val="65000"/>
+        <a:lumOff val="35000"/>
+      </a:schemeClr>
+    </cs:fontRef>
+    <cs:spPr>
+      <a:ln w="9525" cap="flat" cmpd="sng" algn="ctr">
+        <a:solidFill>
+          <a:schemeClr val="tx1">
+            <a:lumMod val="25000"/>
+            <a:lumOff val="75000"/>
+          </a:schemeClr>
+        </a:solidFill>
+        <a:round/>
+      </a:ln>
+    </cs:spPr>
+    <cs:defRPr sz="900" kern="1200"/>
+  </cs:categoryAxis>
+  <cs:chartArea mods="allowNoFillOverride allowNoLineOverride">
+    <cs:lnRef idx="0"/>
+    <cs:fillRef idx="0"/>
+    <cs:effectRef idx="0"/>
+    <cs:fontRef idx="minor">
+      <a:schemeClr val="tx1"/>
+    </cs:fontRef>
+    <cs:spPr>
+      <a:solidFill>
+        <a:schemeClr val="bg1"/>
+      </a:solidFill>
+      <a:ln w="9525" cap="flat" cmpd="sng" algn="ctr">
+        <a:solidFill>
+          <a:schemeClr val="tx1">
+            <a:lumMod val="15000"/>
+            <a:lumOff val="85000"/>
+          </a:schemeClr>
+        </a:solidFill>
+        <a:round/>
+      </a:ln>
+    </cs:spPr>
+    <cs:defRPr sz="1000" kern="1200"/>
+  </cs:chartArea>
+  <cs:dataLabel>
+    <cs:lnRef idx="0"/>
+    <cs:fillRef idx="0"/>
+    <cs:effectRef idx="0"/>
+    <cs:fontRef idx="minor">
+      <a:schemeClr val="tx1">
+        <a:lumMod val="75000"/>
+        <a:lumOff val="25000"/>
+      </a:schemeClr>
+    </cs:fontRef>
+    <cs:defRPr sz="900" kern="1200"/>
+  </cs:dataLabel>
+  <cs:dataLabelCallout>
+    <cs:lnRef idx="0"/>
+    <cs:fillRef idx="0"/>
+    <cs:effectRef idx="0"/>
+    <cs:fontRef idx="minor">
+      <a:schemeClr val="dk1">
+        <a:lumMod val="65000"/>
+        <a:lumOff val="35000"/>
+      </a:schemeClr>
+    </cs:fontRef>
+    <cs:spPr>
+      <a:solidFill>
+        <a:schemeClr val="lt1"/>
+      </a:solidFill>
+      <a:ln>
+        <a:solidFill>
+          <a:schemeClr val="dk1">
+            <a:lumMod val="25000"/>
+            <a:lumOff val="75000"/>
+          </a:schemeClr>
+        </a:solidFill>
+      </a:ln>
+    </cs:spPr>
+    <cs:defRPr sz="900" kern="1200"/>
+    <cs:bodyPr rot="0" spcFirstLastPara="1" vertOverflow="clip" horzOverflow="clip" vert="horz" wrap="square" lIns="36576" tIns="18288" rIns="36576" bIns="18288" anchor="ctr" anchorCtr="1">
+      <a:spAutoFit/>
+    </cs:bodyPr>
+  </cs:dataLabelCallout>
+  <cs:dataPoint>
+    <cs:lnRef idx="0"/>
+    <cs:fillRef idx="1">
+      <cs:styleClr val="auto"/>
+    </cs:fillRef>
+    <cs:effectRef idx="0"/>
+    <cs:fontRef idx="minor">
+      <a:schemeClr val="tx1"/>
+    </cs:fontRef>
+  </cs:dataPoint>
+  <cs:dataPoint3D>
+    <cs:lnRef idx="0"/>
+    <cs:fillRef idx="1">
+      <cs:styleClr val="auto"/>
+    </cs:fillRef>
+    <cs:effectRef idx="0"/>
+    <cs:fontRef idx="minor">
+      <a:schemeClr val="tx1"/>
+    </cs:fontRef>
+  </cs:dataPoint3D>
+  <cs:dataPointLine>
+    <cs:lnRef idx="0">
+      <cs:styleClr val="auto"/>
+    </cs:lnRef>
+    <cs:fillRef idx="1"/>
+    <cs:effectRef idx="0"/>
+    <cs:fontRef idx="minor">
+      <a:schemeClr val="tx1"/>
+    </cs:fontRef>
+    <cs:spPr>
+      <a:ln w="19050" cap="rnd">
+        <a:solidFill>
+          <a:schemeClr val="phClr"/>
+        </a:solidFill>
+        <a:round/>
+      </a:ln>
+    </cs:spPr>
+  </cs:dataPointLine>
+  <cs:dataPointMarker>
+    <cs:lnRef idx="0">
+      <cs:styleClr val="auto"/>
+    </cs:lnRef>
+    <cs:fillRef idx="1">
+      <cs:styleClr val="auto"/>
+    </cs:fillRef>
+    <cs:effectRef idx="0"/>
+    <cs:fontRef idx="minor">
+      <a:schemeClr val="tx1"/>
+    </cs:fontRef>
+    <cs:spPr>
+      <a:ln w="9525">
+        <a:solidFill>
+          <a:schemeClr val="phClr"/>
+        </a:solidFill>
+      </a:ln>
+    </cs:spPr>
+  </cs:dataPointMarker>
+  <cs:dataPointMarkerLayout symbol="circle" size="5"/>
+  <cs:dataPointWireframe>
+    <cs:lnRef idx="0">
+      <cs:styleClr val="auto"/>
+    </cs:lnRef>
+    <cs:fillRef idx="0"/>
+    <cs:effectRef idx="0"/>
+    <cs:fontRef idx="minor">
+      <a:schemeClr val="dk1"/>
+    </cs:fontRef>
+    <cs:spPr>
+      <a:ln w="9525" cap="rnd">
+        <a:solidFill>
+          <a:schemeClr val="phClr"/>
+        </a:solidFill>
+        <a:round/>
+      </a:ln>
+    </cs:spPr>
+  </cs:dataPointWireframe>
+  <cs:dataTable>
+    <cs:lnRef idx="0"/>
+    <cs:fillRef idx="0"/>
+    <cs:effectRef idx="0"/>
+    <cs:fontRef idx="minor">
+      <a:schemeClr val="tx1">
+        <a:lumMod val="65000"/>
+        <a:lumOff val="35000"/>
+      </a:schemeClr>
+    </cs:fontRef>
+    <cs:spPr>
+      <a:noFill/>
+      <a:ln w="9525" cap="flat" cmpd="sng" algn="ctr">
+        <a:solidFill>
+          <a:schemeClr val="tx1">
+            <a:lumMod val="15000"/>
+            <a:lumOff val="85000"/>
+          </a:schemeClr>
+        </a:solidFill>
+        <a:round/>
+      </a:ln>
+    </cs:spPr>
+    <cs:defRPr sz="900" kern="1200"/>
+  </cs:dataTable>
+  <cs:downBar>
+    <cs:lnRef idx="0"/>
+    <cs:fillRef idx="0"/>
+    <cs:effectRef idx="0"/>
+    <cs:fontRef idx="minor">
+      <a:schemeClr val="tx1"/>
+    </cs:fontRef>
+    <cs:spPr>
+      <a:solidFill>
+        <a:schemeClr val="dk1">
+          <a:lumMod val="75000"/>
+          <a:lumOff val="25000"/>
+        </a:schemeClr>
+      </a:solidFill>
+      <a:ln w="9525" cap="flat" cmpd="sng" algn="ctr">
+        <a:solidFill>
+          <a:schemeClr val="tx1">
+            <a:lumMod val="65000"/>
+            <a:lumOff val="35000"/>
+          </a:schemeClr>
+        </a:solidFill>
+        <a:round/>
+      </a:ln>
+    </cs:spPr>
+  </cs:downBar>
+  <cs:dropLine>
+    <cs:lnRef idx="0"/>
+    <cs:fillRef idx="0"/>
+    <cs:effectRef idx="0"/>
+    <cs:fontRef idx="minor">
+      <a:schemeClr val="tx1"/>
+    </cs:fontRef>
+    <cs:spPr>
+      <a:ln w="9525" cap="flat" cmpd="sng" algn="ctr">
+        <a:solidFill>
+          <a:schemeClr val="tx1">
+            <a:lumMod val="35000"/>
+            <a:lumOff val="65000"/>
+          </a:schemeClr>
+        </a:solidFill>
+        <a:round/>
+      </a:ln>
+    </cs:spPr>
+  </cs:dropLine>
+  <cs:errorBar>
+    <cs:lnRef idx="0"/>
+    <cs:fillRef idx="0"/>
+    <cs:effectRef idx="0"/>
+    <cs:fontRef idx="minor">
+      <a:schemeClr val="tx1"/>
+    </cs:fontRef>
+    <cs:spPr>
+      <a:ln w="9525" cap="flat" cmpd="sng" algn="ctr">
+        <a:solidFill>
+          <a:schemeClr val="tx1">
+            <a:lumMod val="65000"/>
+            <a:lumOff val="35000"/>
+          </a:schemeClr>
+        </a:solidFill>
+        <a:round/>
+      </a:ln>
+    </cs:spPr>
+  </cs:errorBar>
+  <cs:floor>
+    <cs:lnRef idx="0"/>
+    <cs:fillRef idx="0"/>
+    <cs:effectRef idx="0"/>
+    <cs:fontRef idx="minor">
+      <a:schemeClr val="tx1"/>
+    </cs:fontRef>
+    <cs:spPr>
+      <a:noFill/>
+      <a:ln>
+        <a:noFill/>
+      </a:ln>
+    </cs:spPr>
+  </cs:floor>
+  <cs:gridlineMajor>
+    <cs:lnRef idx="0"/>
+    <cs:fillRef idx="0"/>
+    <cs:effectRef idx="0"/>
+    <cs:fontRef idx="minor">
+      <a:schemeClr val="tx1"/>
+    </cs:fontRef>
+    <cs:spPr>
+      <a:ln w="9525" cap="flat" cmpd="sng" algn="ctr">
+        <a:solidFill>
+          <a:schemeClr val="tx1">
+            <a:lumMod val="15000"/>
+            <a:lumOff val="85000"/>
+          </a:schemeClr>
+        </a:solidFill>
+        <a:round/>
+      </a:ln>
+    </cs:spPr>
+  </cs:gridlineMajor>
+  <cs:gridlineMinor>
+    <cs:lnRef idx="0"/>
+    <cs:fillRef idx="0"/>
+    <cs:effectRef idx="0"/>
+    <cs:fontRef idx="minor">
+      <a:schemeClr val="tx1"/>
+    </cs:fontRef>
+    <cs:spPr>
+      <a:ln w="9525" cap="flat" cmpd="sng" algn="ctr">
+        <a:solidFill>
+          <a:schemeClr val="tx1">
+            <a:lumMod val="5000"/>
+            <a:lumOff val="95000"/>
+          </a:schemeClr>
+        </a:solidFill>
+        <a:round/>
+      </a:ln>
+    </cs:spPr>
+  </cs:gridlineMinor>
+  <cs:hiLoLine>
+    <cs:lnRef idx="0"/>
+    <cs:fillRef idx="0"/>
+    <cs:effectRef idx="0"/>
+    <cs:fontRef idx="minor">
+      <a:schemeClr val="tx1"/>
+    </cs:fontRef>
+    <cs:spPr>
+      <a:ln w="9525" cap="flat" cmpd="sng" algn="ctr">
+        <a:solidFill>
+          <a:schemeClr val="tx1">
+            <a:lumMod val="50000"/>
+            <a:lumOff val="50000"/>
+          </a:schemeClr>
+        </a:solidFill>
+        <a:round/>
+      </a:ln>
+    </cs:spPr>
+  </cs:hiLoLine>
+  <cs:leaderLine>
+    <cs:lnRef idx="0"/>
+    <cs:fillRef idx="0"/>
+    <cs:effectRef idx="0"/>
+    <cs:fontRef idx="minor">
+      <a:schemeClr val="tx1"/>
+    </cs:fontRef>
+    <cs:spPr>
+      <a:ln w="9525" cap="flat" cmpd="sng" algn="ctr">
+        <a:solidFill>
+          <a:schemeClr val="tx1">
+            <a:lumMod val="35000"/>
+            <a:lumOff val="65000"/>
+          </a:schemeClr>
+        </a:solidFill>
+        <a:round/>
+      </a:ln>
+    </cs:spPr>
+  </cs:leaderLine>
+  <cs:legend>
+    <cs:lnRef idx="0"/>
+    <cs:fillRef idx="0"/>
+    <cs:effectRef idx="0"/>
+    <cs:fontRef idx="minor">
+      <a:schemeClr val="tx1">
+        <a:lumMod val="65000"/>
+        <a:lumOff val="35000"/>
+      </a:schemeClr>
+    </cs:fontRef>
+    <cs:defRPr sz="900" kern="1200"/>
+  </cs:legend>
+  <cs:plotArea mods="allowNoFillOverride allowNoLineOverride">
+    <cs:lnRef idx="0"/>
+    <cs:fillRef idx="0"/>
+    <cs:effectRef idx="0"/>
+    <cs:fontRef idx="minor">
+      <a:schemeClr val="tx1"/>
+    </cs:fontRef>
+  </cs:plotArea>
+  <cs:plotArea3D mods="allowNoFillOverride allowNoLineOverride">
+    <cs:lnRef idx="0"/>
+    <cs:fillRef idx="0"/>
+    <cs:effectRef idx="0"/>
+    <cs:fontRef idx="minor">
+      <a:schemeClr val="tx1"/>
+    </cs:fontRef>
+  </cs:plotArea3D>
+  <cs:seriesAxis>
+    <cs:lnRef idx="0"/>
+    <cs:fillRef idx="0"/>
+    <cs:effectRef idx="0"/>
+    <cs:fontRef idx="minor">
+      <a:schemeClr val="tx1">
+        <a:lumMod val="65000"/>
+        <a:lumOff val="35000"/>
+      </a:schemeClr>
+    </cs:fontRef>
+    <cs:defRPr sz="900" kern="1200"/>
+  </cs:seriesAxis>
+  <cs:seriesLine>
+    <cs:lnRef idx="0"/>
+    <cs:fillRef idx="0"/>
+    <cs:effectRef idx="0"/>
+    <cs:fontRef idx="minor">
+      <a:schemeClr val="tx1"/>
+    </cs:fontRef>
+    <cs:spPr>
+      <a:ln w="9525" cap="flat" cmpd="sng" algn="ctr">
+        <a:solidFill>
+          <a:schemeClr val="tx1">
+            <a:lumMod val="35000"/>
+            <a:lumOff val="65000"/>
+          </a:schemeClr>
+        </a:solidFill>
+        <a:round/>
+      </a:ln>
+    </cs:spPr>
+  </cs:seriesLine>
+  <cs:title>
+    <cs:lnRef idx="0"/>
+    <cs:fillRef idx="0"/>
+    <cs:effectRef idx="0"/>
+    <cs:fontRef idx="minor">
+      <a:schemeClr val="tx1">
+        <a:lumMod val="65000"/>
+        <a:lumOff val="35000"/>
+      </a:schemeClr>
+    </cs:fontRef>
+    <cs:defRPr sz="1400" b="0" kern="1200" spc="0" baseline="0"/>
+  </cs:title>
+  <cs:trendline>
+    <cs:lnRef idx="0">
+      <cs:styleClr val="auto"/>
+    </cs:lnRef>
+    <cs:fillRef idx="0"/>
+    <cs:effectRef idx="0"/>
+    <cs:fontRef idx="minor">
+      <a:schemeClr val="tx1"/>
+    </cs:fontRef>
+    <cs:spPr>
+      <a:ln w="19050" cap="rnd">
+        <a:solidFill>
+          <a:schemeClr val="phClr"/>
+        </a:solidFill>
+        <a:prstDash val="sysDot"/>
+      </a:ln>
+    </cs:spPr>
+  </cs:trendline>
+  <cs:trendlineLabel>
+    <cs:lnRef idx="0"/>
+    <cs:fillRef idx="0"/>
+    <cs:effectRef idx="0"/>
+    <cs:fontRef idx="minor">
+      <a:schemeClr val="tx1">
+        <a:lumMod val="65000"/>
+        <a:lumOff val="35000"/>
+      </a:schemeClr>
+    </cs:fontRef>
+    <cs:defRPr sz="900" kern="1200"/>
+  </cs:trendlineLabel>
+  <cs:upBar>
+    <cs:lnRef idx="0"/>
+    <cs:fillRef idx="0"/>
+    <cs:effectRef idx="0"/>
+    <cs:fontRef idx="minor">
+      <a:schemeClr val="tx1"/>
+    </cs:fontRef>
+    <cs:spPr>
+      <a:solidFill>
+        <a:schemeClr val="lt1"/>
+      </a:solidFill>
+      <a:ln w="9525" cap="flat" cmpd="sng" algn="ctr">
+        <a:solidFill>
+          <a:schemeClr val="tx1">
+            <a:lumMod val="65000"/>
+            <a:lumOff val="35000"/>
+          </a:schemeClr>
+        </a:solidFill>
+        <a:round/>
+      </a:ln>
+    </cs:spPr>
+  </cs:upBar>
+  <cs:valueAxis>
+    <cs:lnRef idx="0"/>
+    <cs:fillRef idx="0"/>
+    <cs:effectRef idx="0"/>
+    <cs:fontRef idx="minor">
+      <a:schemeClr val="tx1">
+        <a:lumMod val="65000"/>
+        <a:lumOff val="35000"/>
+      </a:schemeClr>
+    </cs:fontRef>
+    <cs:spPr>
+      <a:ln w="9525" cap="flat" cmpd="sng" algn="ctr">
+        <a:solidFill>
+          <a:schemeClr val="tx1">
+            <a:lumMod val="25000"/>
+            <a:lumOff val="75000"/>
+          </a:schemeClr>
+        </a:solidFill>
+        <a:round/>
+      </a:ln>
+    </cs:spPr>
+    <cs:defRPr sz="900" kern="1200"/>
+  </cs:valueAxis>
+  <cs:wall>
+    <cs:lnRef idx="0"/>
+    <cs:fillRef idx="0"/>
+    <cs:effectRef idx="0"/>
+    <cs:fontRef idx="minor">
+      <a:schemeClr val="tx1"/>
+    </cs:fontRef>
+    <cs:spPr>
+      <a:noFill/>
+      <a:ln>
+        <a:noFill/>
+      </a:ln>
+    </cs:spPr>
+  </cs:wall>
+</cs:chartStyle>
+</file>
+
+<file path=word/charts/style3.xml><?xml version="1.0" encoding="utf-8"?>
+<cs:chartStyle xmlns:cs="http://schemas.microsoft.com/office/drawing/2012/chartStyle" xmlns:a="http://schemas.openxmlformats.org/drawingml/2006/main" id="240">
+  <cs:axisTitle>
+    <cs:lnRef idx="0"/>
+    <cs:fillRef idx="0"/>
+    <cs:effectRef idx="0"/>
+    <cs:fontRef idx="minor">
+      <a:schemeClr val="tx1">
+        <a:lumMod val="65000"/>
+        <a:lumOff val="35000"/>
+      </a:schemeClr>
+    </cs:fontRef>
+    <cs:defRPr sz="1000" kern="1200"/>
+  </cs:axisTitle>
+  <cs:categoryAxis>
+    <cs:lnRef idx="0"/>
+    <cs:fillRef idx="0"/>
+    <cs:effectRef idx="0"/>
+    <cs:fontRef idx="minor">
+      <a:schemeClr val="tx1">
+        <a:lumMod val="65000"/>
+        <a:lumOff val="35000"/>
+      </a:schemeClr>
+    </cs:fontRef>
+    <cs:spPr>
+      <a:ln w="9525" cap="flat" cmpd="sng" algn="ctr">
+        <a:solidFill>
+          <a:schemeClr val="tx1">
+            <a:lumMod val="25000"/>
+            <a:lumOff val="75000"/>
+          </a:schemeClr>
+        </a:solidFill>
+        <a:round/>
+      </a:ln>
+    </cs:spPr>
+    <cs:defRPr sz="900" kern="1200"/>
+  </cs:categoryAxis>
+  <cs:chartArea mods="allowNoFillOverride allowNoLineOverride">
+    <cs:lnRef idx="0"/>
+    <cs:fillRef idx="0"/>
+    <cs:effectRef idx="0"/>
+    <cs:fontRef idx="minor">
+      <a:schemeClr val="tx1"/>
+    </cs:fontRef>
+    <cs:spPr>
+      <a:solidFill>
+        <a:schemeClr val="bg1"/>
+      </a:solidFill>
+      <a:ln w="9525" cap="flat" cmpd="sng" algn="ctr">
+        <a:solidFill>
+          <a:schemeClr val="tx1">
+            <a:lumMod val="15000"/>
+            <a:lumOff val="85000"/>
+          </a:schemeClr>
+        </a:solidFill>
+        <a:round/>
+      </a:ln>
+    </cs:spPr>
+    <cs:defRPr sz="1000" kern="1200"/>
+  </cs:chartArea>
+  <cs:dataLabel>
+    <cs:lnRef idx="0"/>
+    <cs:fillRef idx="0"/>
+    <cs:effectRef idx="0"/>
+    <cs:fontRef idx="minor">
+      <a:schemeClr val="tx1">
+        <a:lumMod val="75000"/>
+        <a:lumOff val="25000"/>
+      </a:schemeClr>
+    </cs:fontRef>
+    <cs:defRPr sz="900" kern="1200"/>
+  </cs:dataLabel>
+  <cs:dataLabelCallout>
+    <cs:lnRef idx="0"/>
+    <cs:fillRef idx="0"/>
+    <cs:effectRef idx="0"/>
+    <cs:fontRef idx="minor">
+      <a:schemeClr val="dk1">
+        <a:lumMod val="65000"/>
+        <a:lumOff val="35000"/>
+      </a:schemeClr>
+    </cs:fontRef>
+    <cs:spPr>
+      <a:solidFill>
+        <a:schemeClr val="lt1"/>
+      </a:solidFill>
+      <a:ln>
+        <a:solidFill>
+          <a:schemeClr val="dk1">
+            <a:lumMod val="25000"/>
+            <a:lumOff val="75000"/>
+          </a:schemeClr>
+        </a:solidFill>
+      </a:ln>
+    </cs:spPr>
+    <cs:defRPr sz="900" kern="1200"/>
+    <cs:bodyPr rot="0" spcFirstLastPara="1" vertOverflow="clip" horzOverflow="clip" vert="horz" wrap="square" lIns="36576" tIns="18288" rIns="36576" bIns="18288" anchor="ctr" anchorCtr="1">
+      <a:spAutoFit/>
+    </cs:bodyPr>
+  </cs:dataLabelCallout>
+  <cs:dataPoint>
+    <cs:lnRef idx="0"/>
+    <cs:fillRef idx="1">
+      <cs:styleClr val="auto"/>
+    </cs:fillRef>
+    <cs:effectRef idx="0"/>
+    <cs:fontRef idx="minor">
+      <a:schemeClr val="tx1"/>
+    </cs:fontRef>
+  </cs:dataPoint>
+  <cs:dataPoint3D>
+    <cs:lnRef idx="0"/>
+    <cs:fillRef idx="1">
+      <cs:styleClr val="auto"/>
+    </cs:fillRef>
+    <cs:effectRef idx="0"/>
+    <cs:fontRef idx="minor">
+      <a:schemeClr val="tx1"/>
+    </cs:fontRef>
+  </cs:dataPoint3D>
+  <cs:dataPointLine>
+    <cs:lnRef idx="0">
+      <cs:styleClr val="auto"/>
+    </cs:lnRef>
+    <cs:fillRef idx="1"/>
+    <cs:effectRef idx="0"/>
+    <cs:fontRef idx="minor">
+      <a:schemeClr val="tx1"/>
+    </cs:fontRef>
+    <cs:spPr>
+      <a:ln w="19050" cap="rnd">
+        <a:solidFill>
+          <a:schemeClr val="phClr"/>
+        </a:solidFill>
+        <a:round/>
+      </a:ln>
+    </cs:spPr>
+  </cs:dataPointLine>
+  <cs:dataPointMarker>
+    <cs:lnRef idx="0">
+      <cs:styleClr val="auto"/>
+    </cs:lnRef>
+    <cs:fillRef idx="1">
+      <cs:styleClr val="auto"/>
+    </cs:fillRef>
+    <cs:effectRef idx="0"/>
+    <cs:fontRef idx="minor">
+      <a:schemeClr val="tx1"/>
+    </cs:fontRef>
+    <cs:spPr>
+      <a:ln w="9525">
+        <a:solidFill>
+          <a:schemeClr val="phClr"/>
+        </a:solidFill>
+      </a:ln>
+    </cs:spPr>
+  </cs:dataPointMarker>
+  <cs:dataPointMarkerLayout symbol="circle" size="5"/>
+  <cs:dataPointWireframe>
+    <cs:lnRef idx="0">
+      <cs:styleClr val="auto"/>
+    </cs:lnRef>
+    <cs:fillRef idx="0"/>
+    <cs:effectRef idx="0"/>
+    <cs:fontRef idx="minor">
+      <a:schemeClr val="dk1"/>
+    </cs:fontRef>
+    <cs:spPr>
+      <a:ln w="9525" cap="rnd">
+        <a:solidFill>
+          <a:schemeClr val="phClr"/>
+        </a:solidFill>
+        <a:round/>
+      </a:ln>
+    </cs:spPr>
+  </cs:dataPointWireframe>
+  <cs:dataTable>
+    <cs:lnRef idx="0"/>
+    <cs:fillRef idx="0"/>
+    <cs:effectRef idx="0"/>
+    <cs:fontRef idx="minor">
+      <a:schemeClr val="tx1">
+        <a:lumMod val="65000"/>
+        <a:lumOff val="35000"/>
+      </a:schemeClr>
+    </cs:fontRef>
+    <cs:spPr>
+      <a:noFill/>
+      <a:ln w="9525" cap="flat" cmpd="sng" algn="ctr">
+        <a:solidFill>
+          <a:schemeClr val="tx1">
+            <a:lumMod val="15000"/>
+            <a:lumOff val="85000"/>
+          </a:schemeClr>
+        </a:solidFill>
+        <a:round/>
+      </a:ln>
+    </cs:spPr>
+    <cs:defRPr sz="900" kern="1200"/>
+  </cs:dataTable>
+  <cs:downBar>
+    <cs:lnRef idx="0"/>
+    <cs:fillRef idx="0"/>
+    <cs:effectRef idx="0"/>
+    <cs:fontRef idx="minor">
+      <a:schemeClr val="tx1"/>
+    </cs:fontRef>
+    <cs:spPr>
+      <a:solidFill>
+        <a:schemeClr val="dk1">
+          <a:lumMod val="75000"/>
+          <a:lumOff val="25000"/>
+        </a:schemeClr>
+      </a:solidFill>
+      <a:ln w="9525" cap="flat" cmpd="sng" algn="ctr">
+        <a:solidFill>
+          <a:schemeClr val="tx1">
+            <a:lumMod val="65000"/>
+            <a:lumOff val="35000"/>
+          </a:schemeClr>
+        </a:solidFill>
+        <a:round/>
+      </a:ln>
+    </cs:spPr>
+  </cs:downBar>
+  <cs:dropLine>
+    <cs:lnRef idx="0"/>
+    <cs:fillRef idx="0"/>
+    <cs:effectRef idx="0"/>
+    <cs:fontRef idx="minor">
+      <a:schemeClr val="tx1"/>
+    </cs:fontRef>
+    <cs:spPr>
+      <a:ln w="9525" cap="flat" cmpd="sng" algn="ctr">
+        <a:solidFill>
+          <a:schemeClr val="tx1">
+            <a:lumMod val="35000"/>
+            <a:lumOff val="65000"/>
+          </a:schemeClr>
+        </a:solidFill>
+        <a:round/>
+      </a:ln>
+    </cs:spPr>
+  </cs:dropLine>
+  <cs:errorBar>
+    <cs:lnRef idx="0"/>
+    <cs:fillRef idx="0"/>
+    <cs:effectRef idx="0"/>
+    <cs:fontRef idx="minor">
+      <a:schemeClr val="tx1"/>
+    </cs:fontRef>
+    <cs:spPr>
+      <a:ln w="9525" cap="flat" cmpd="sng" algn="ctr">
+        <a:solidFill>
+          <a:schemeClr val="tx1">
+            <a:lumMod val="65000"/>
+            <a:lumOff val="35000"/>
+          </a:schemeClr>
+        </a:solidFill>
+        <a:round/>
+      </a:ln>
+    </cs:spPr>
+  </cs:errorBar>
+  <cs:floor>
+    <cs:lnRef idx="0"/>
+    <cs:fillRef idx="0"/>
+    <cs:effectRef idx="0"/>
+    <cs:fontRef idx="minor">
+      <a:schemeClr val="tx1"/>
+    </cs:fontRef>
+    <cs:spPr>
+      <a:noFill/>
+      <a:ln>
+        <a:noFill/>
+      </a:ln>
+    </cs:spPr>
+  </cs:floor>
+  <cs:gridlineMajor>
+    <cs:lnRef idx="0"/>
+    <cs:fillRef idx="0"/>
+    <cs:effectRef idx="0"/>
+    <cs:fontRef idx="minor">
+      <a:schemeClr val="tx1"/>
+    </cs:fontRef>
+    <cs:spPr>
+      <a:ln w="9525" cap="flat" cmpd="sng" algn="ctr">
+        <a:solidFill>
+          <a:schemeClr val="tx1">
+            <a:lumMod val="15000"/>
+            <a:lumOff val="85000"/>
+          </a:schemeClr>
+        </a:solidFill>
+        <a:round/>
+      </a:ln>
+    </cs:spPr>
+  </cs:gridlineMajor>
+  <cs:gridlineMinor>
+    <cs:lnRef idx="0"/>
+    <cs:fillRef idx="0"/>
+    <cs:effectRef idx="0"/>
+    <cs:fontRef idx="minor">
+      <a:schemeClr val="tx1"/>
+    </cs:fontRef>
+    <cs:spPr>
+      <a:ln w="9525" cap="flat" cmpd="sng" algn="ctr">
+        <a:solidFill>
+          <a:schemeClr val="tx1">
+            <a:lumMod val="5000"/>
+            <a:lumOff val="95000"/>
+          </a:schemeClr>
+        </a:solidFill>
+        <a:round/>
+      </a:ln>
+    </cs:spPr>
+  </cs:gridlineMinor>
+  <cs:hiLoLine>
+    <cs:lnRef idx="0"/>
+    <cs:fillRef idx="0"/>
+    <cs:effectRef idx="0"/>
+    <cs:fontRef idx="minor">
+      <a:schemeClr val="tx1"/>
+    </cs:fontRef>
+    <cs:spPr>
+      <a:ln w="9525" cap="flat" cmpd="sng" algn="ctr">
+        <a:solidFill>
+          <a:schemeClr val="tx1">
+            <a:lumMod val="50000"/>
+            <a:lumOff val="50000"/>
+          </a:schemeClr>
+        </a:solidFill>
+        <a:round/>
+      </a:ln>
+    </cs:spPr>
+  </cs:hiLoLine>
+  <cs:leaderLine>
+    <cs:lnRef idx="0"/>
+    <cs:fillRef idx="0"/>
+    <cs:effectRef idx="0"/>
+    <cs:fontRef idx="minor">
+      <a:schemeClr val="tx1"/>
+    </cs:fontRef>
+    <cs:spPr>
+      <a:ln w="9525" cap="flat" cmpd="sng" algn="ctr">
+        <a:solidFill>
+          <a:schemeClr val="tx1">
+            <a:lumMod val="35000"/>
+            <a:lumOff val="65000"/>
+          </a:schemeClr>
+        </a:solidFill>
+        <a:round/>
+      </a:ln>
+    </cs:spPr>
+  </cs:leaderLine>
+  <cs:legend>
+    <cs:lnRef idx="0"/>
+    <cs:fillRef idx="0"/>
+    <cs:effectRef idx="0"/>
+    <cs:fontRef idx="minor">
+      <a:schemeClr val="tx1">
+        <a:lumMod val="65000"/>
+        <a:lumOff val="35000"/>
+      </a:schemeClr>
+    </cs:fontRef>
+    <cs:defRPr sz="900" kern="1200"/>
+  </cs:legend>
+  <cs:plotArea mods="allowNoFillOverride allowNoLineOverride">
+    <cs:lnRef idx="0"/>
+    <cs:fillRef idx="0"/>
+    <cs:effectRef idx="0"/>
+    <cs:fontRef idx="minor">
+      <a:schemeClr val="tx1"/>
+    </cs:fontRef>
+  </cs:plotArea>
+  <cs:plotArea3D mods="allowNoFillOverride allowNoLineOverride">
+    <cs:lnRef idx="0"/>
+    <cs:fillRef idx="0"/>
+    <cs:effectRef idx="0"/>
+    <cs:fontRef idx="minor">
+      <a:schemeClr val="tx1"/>
+    </cs:fontRef>
+  </cs:plotArea3D>
+  <cs:seriesAxis>
+    <cs:lnRef idx="0"/>
+    <cs:fillRef idx="0"/>
+    <cs:effectRef idx="0"/>
+    <cs:fontRef idx="minor">
+      <a:schemeClr val="tx1">
+        <a:lumMod val="65000"/>
+        <a:lumOff val="35000"/>
+      </a:schemeClr>
+    </cs:fontRef>
+    <cs:defRPr sz="900" kern="1200"/>
+  </cs:seriesAxis>
+  <cs:seriesLine>
+    <cs:lnRef idx="0"/>
+    <cs:fillRef idx="0"/>
+    <cs:effectRef idx="0"/>
+    <cs:fontRef idx="minor">
+      <a:schemeClr val="tx1"/>
+    </cs:fontRef>
+    <cs:spPr>
+      <a:ln w="9525" cap="flat" cmpd="sng" algn="ctr">
+        <a:solidFill>
+          <a:schemeClr val="tx1">
+            <a:lumMod val="35000"/>
+            <a:lumOff val="65000"/>
+          </a:schemeClr>
+        </a:solidFill>
+        <a:round/>
+      </a:ln>
+    </cs:spPr>
+  </cs:seriesLine>
+  <cs:title>
+    <cs:lnRef idx="0"/>
+    <cs:fillRef idx="0"/>
+    <cs:effectRef idx="0"/>
+    <cs:fontRef idx="minor">
+      <a:schemeClr val="tx1">
+        <a:lumMod val="65000"/>
+        <a:lumOff val="35000"/>
+      </a:schemeClr>
+    </cs:fontRef>
+    <cs:defRPr sz="1400" b="0" kern="1200" spc="0" baseline="0"/>
+  </cs:title>
+  <cs:trendline>
+    <cs:lnRef idx="0">
+      <cs:styleClr val="auto"/>
+    </cs:lnRef>
+    <cs:fillRef idx="0"/>
+    <cs:effectRef idx="0"/>
+    <cs:fontRef idx="minor">
+      <a:schemeClr val="tx1"/>
+    </cs:fontRef>
+    <cs:spPr>
+      <a:ln w="19050" cap="rnd">
+        <a:solidFill>
+          <a:schemeClr val="phClr"/>
+        </a:solidFill>
+        <a:prstDash val="sysDot"/>
+      </a:ln>
+    </cs:spPr>
+  </cs:trendline>
+  <cs:trendlineLabel>
+    <cs:lnRef idx="0"/>
+    <cs:fillRef idx="0"/>
+    <cs:effectRef idx="0"/>
+    <cs:fontRef idx="minor">
+      <a:schemeClr val="tx1">
+        <a:lumMod val="65000"/>
+        <a:lumOff val="35000"/>
+      </a:schemeClr>
+    </cs:fontRef>
+    <cs:defRPr sz="900" kern="1200"/>
+  </cs:trendlineLabel>
+  <cs:upBar>
+    <cs:lnRef idx="0"/>
+    <cs:fillRef idx="0"/>
+    <cs:effectRef idx="0"/>
+    <cs:fontRef idx="minor">
+      <a:schemeClr val="tx1"/>
+    </cs:fontRef>
+    <cs:spPr>
+      <a:solidFill>
+        <a:schemeClr val="lt1"/>
+      </a:solidFill>
+      <a:ln w="9525" cap="flat" cmpd="sng" algn="ctr">
+        <a:solidFill>
+          <a:schemeClr val="tx1">
+            <a:lumMod val="65000"/>
+            <a:lumOff val="35000"/>
+          </a:schemeClr>
+        </a:solidFill>
+        <a:round/>
+      </a:ln>
+    </cs:spPr>
+  </cs:upBar>
+  <cs:valueAxis>
+    <cs:lnRef idx="0"/>
+    <cs:fillRef idx="0"/>
+    <cs:effectRef idx="0"/>
+    <cs:fontRef idx="minor">
+      <a:schemeClr val="tx1">
+        <a:lumMod val="65000"/>
+        <a:lumOff val="35000"/>
+      </a:schemeClr>
+    </cs:fontRef>
+    <cs:spPr>
+      <a:ln w="9525" cap="flat" cmpd="sng" algn="ctr">
+        <a:solidFill>
+          <a:schemeClr val="tx1">
+            <a:lumMod val="25000"/>
+            <a:lumOff val="75000"/>
+          </a:schemeClr>
+        </a:solidFill>
+        <a:round/>
+      </a:ln>
+    </cs:spPr>
+    <cs:defRPr sz="900" kern="1200"/>
+  </cs:valueAxis>
+  <cs:wall>
+    <cs:lnRef idx="0"/>
+    <cs:fillRef idx="0"/>
+    <cs:effectRef idx="0"/>
+    <cs:fontRef idx="minor">
+      <a:schemeClr val="tx1"/>
+    </cs:fontRef>
+    <cs:spPr>
+      <a:noFill/>
+      <a:ln>
+        <a:noFill/>
+      </a:ln>
+    </cs:spPr>
+  </cs:wall>
+</cs:chartStyle>
+</file>
+
+<file path=word/charts/style4.xml><?xml version="1.0" encoding="utf-8"?>
+<cs:chartStyle xmlns:cs="http://schemas.microsoft.com/office/drawing/2012/chartStyle" xmlns:a="http://schemas.openxmlformats.org/drawingml/2006/main" id="240">
+  <cs:axisTitle>
+    <cs:lnRef idx="0"/>
+    <cs:fillRef idx="0"/>
+    <cs:effectRef idx="0"/>
+    <cs:fontRef idx="minor">
+      <a:schemeClr val="tx1">
+        <a:lumMod val="65000"/>
+        <a:lumOff val="35000"/>
+      </a:schemeClr>
+    </cs:fontRef>
+    <cs:defRPr sz="1000" kern="1200"/>
+  </cs:axisTitle>
+  <cs:categoryAxis>
+    <cs:lnRef idx="0"/>
+    <cs:fillRef idx="0"/>
+    <cs:effectRef idx="0"/>
+    <cs:fontRef idx="minor">
+      <a:schemeClr val="tx1">
+        <a:lumMod val="65000"/>
+        <a:lumOff val="35000"/>
+      </a:schemeClr>
+    </cs:fontRef>
+    <cs:spPr>
+      <a:ln w="9525" cap="flat" cmpd="sng" algn="ctr">
+        <a:solidFill>
+          <a:schemeClr val="tx1">
+            <a:lumMod val="25000"/>
+            <a:lumOff val="75000"/>
+          </a:schemeClr>
+        </a:solidFill>
+        <a:round/>
+      </a:ln>
+    </cs:spPr>
+    <cs:defRPr sz="900" kern="1200"/>
+  </cs:categoryAxis>
+  <cs:chartArea mods="allowNoFillOverride allowNoLineOverride">
+    <cs:lnRef idx="0"/>
+    <cs:fillRef idx="0"/>
+    <cs:effectRef idx="0"/>
+    <cs:fontRef idx="minor">
+      <a:schemeClr val="tx1"/>
+    </cs:fontRef>
+    <cs:spPr>
+      <a:solidFill>
+        <a:schemeClr val="bg1"/>
+      </a:solidFill>
+      <a:ln w="9525" cap="flat" cmpd="sng" algn="ctr">
+        <a:solidFill>
+          <a:schemeClr val="tx1">
+            <a:lumMod val="15000"/>
+            <a:lumOff val="85000"/>
+          </a:schemeClr>
+        </a:solidFill>
+        <a:round/>
+      </a:ln>
+    </cs:spPr>
+    <cs:defRPr sz="1000" kern="1200"/>
+  </cs:chartArea>
+  <cs:dataLabel>
+    <cs:lnRef idx="0"/>
+    <cs:fillRef idx="0"/>
+    <cs:effectRef idx="0"/>
+    <cs:fontRef idx="minor">
+      <a:schemeClr val="tx1">
+        <a:lumMod val="75000"/>
+        <a:lumOff val="25000"/>
+      </a:schemeClr>
+    </cs:fontRef>
+    <cs:defRPr sz="900" kern="1200"/>
+  </cs:dataLabel>
+  <cs:dataLabelCallout>
+    <cs:lnRef idx="0"/>
+    <cs:fillRef idx="0"/>
+    <cs:effectRef idx="0"/>
+    <cs:fontRef idx="minor">
+      <a:schemeClr val="dk1">
+        <a:lumMod val="65000"/>
+        <a:lumOff val="35000"/>
+      </a:schemeClr>
+    </cs:fontRef>
+    <cs:spPr>
+      <a:solidFill>
+        <a:schemeClr val="lt1"/>
+      </a:solidFill>
+      <a:ln>
+        <a:solidFill>
+          <a:schemeClr val="dk1">
+            <a:lumMod val="25000"/>
+            <a:lumOff val="75000"/>
+          </a:schemeClr>
+        </a:solidFill>
+      </a:ln>
+    </cs:spPr>
+    <cs:defRPr sz="900" kern="1200"/>
+    <cs:bodyPr rot="0" spcFirstLastPara="1" vertOverflow="clip" horzOverflow="clip" vert="horz" wrap="square" lIns="36576" tIns="18288" rIns="36576" bIns="18288" anchor="ctr" anchorCtr="1">
+      <a:spAutoFit/>
+    </cs:bodyPr>
+  </cs:dataLabelCallout>
+  <cs:dataPoint>
+    <cs:lnRef idx="0"/>
+    <cs:fillRef idx="1">
+      <cs:styleClr val="auto"/>
+    </cs:fillRef>
+    <cs:effectRef idx="0"/>
+    <cs:fontRef idx="minor">
+      <a:schemeClr val="tx1"/>
+    </cs:fontRef>
+  </cs:dataPoint>
+  <cs:dataPoint3D>
+    <cs:lnRef idx="0"/>
+    <cs:fillRef idx="1">
+      <cs:styleClr val="auto"/>
+    </cs:fillRef>
+    <cs:effectRef idx="0"/>
+    <cs:fontRef idx="minor">
+      <a:schemeClr val="tx1"/>
+    </cs:fontRef>
+  </cs:dataPoint3D>
+  <cs:dataPointLine>
+    <cs:lnRef idx="0">
+      <cs:styleClr val="auto"/>
+    </cs:lnRef>
+    <cs:fillRef idx="1"/>
+    <cs:effectRef idx="0"/>
+    <cs:fontRef idx="minor">
+      <a:schemeClr val="tx1"/>
+    </cs:fontRef>
+    <cs:spPr>
+      <a:ln w="19050" cap="rnd">
+        <a:solidFill>
+          <a:schemeClr val="phClr"/>
+        </a:solidFill>
+        <a:round/>
+      </a:ln>
+    </cs:spPr>
+  </cs:dataPointLine>
+  <cs:dataPointMarker>
+    <cs:lnRef idx="0">
+      <cs:styleClr val="auto"/>
+    </cs:lnRef>
+    <cs:fillRef idx="1">
+      <cs:styleClr val="auto"/>
+    </cs:fillRef>
+    <cs:effectRef idx="0"/>
+    <cs:fontRef idx="minor">
+      <a:schemeClr val="tx1"/>
+    </cs:fontRef>
+    <cs:spPr>
+      <a:ln w="9525">
+        <a:solidFill>
+          <a:schemeClr val="phClr"/>
+        </a:solidFill>
+      </a:ln>
+    </cs:spPr>
+  </cs:dataPointMarker>
+  <cs:dataPointMarkerLayout symbol="circle" size="5"/>
+  <cs:dataPointWireframe>
+    <cs:lnRef idx="0">
+      <cs:styleClr val="auto"/>
+    </cs:lnRef>
+    <cs:fillRef idx="0"/>
+    <cs:effectRef idx="0"/>
+    <cs:fontRef idx="minor">
+      <a:schemeClr val="dk1"/>
+    </cs:fontRef>
+    <cs:spPr>
+      <a:ln w="9525" cap="rnd">
+        <a:solidFill>
+          <a:schemeClr val="phClr"/>
+        </a:solidFill>
+        <a:round/>
+      </a:ln>
+    </cs:spPr>
+  </cs:dataPointWireframe>
+  <cs:dataTable>
+    <cs:lnRef idx="0"/>
+    <cs:fillRef idx="0"/>
+    <cs:effectRef idx="0"/>
+    <cs:fontRef idx="minor">
+      <a:schemeClr val="tx1">
+        <a:lumMod val="65000"/>
+        <a:lumOff val="35000"/>
+      </a:schemeClr>
+    </cs:fontRef>
+    <cs:spPr>
+      <a:noFill/>
+      <a:ln w="9525" cap="flat" cmpd="sng" algn="ctr">
+        <a:solidFill>
+          <a:schemeClr val="tx1">
+            <a:lumMod val="15000"/>
+            <a:lumOff val="85000"/>
+          </a:schemeClr>
+        </a:solidFill>
+        <a:round/>
+      </a:ln>
+    </cs:spPr>
+    <cs:defRPr sz="900" kern="1200"/>
+  </cs:dataTable>
+  <cs:downBar>
+    <cs:lnRef idx="0"/>
+    <cs:fillRef idx="0"/>
+    <cs:effectRef idx="0"/>
+    <cs:fontRef idx="minor">
+      <a:schemeClr val="tx1"/>
+    </cs:fontRef>
+    <cs:spPr>
+      <a:solidFill>
+        <a:schemeClr val="dk1">
+          <a:lumMod val="75000"/>
+          <a:lumOff val="25000"/>
+        </a:schemeClr>
+      </a:solidFill>
+      <a:ln w="9525" cap="flat" cmpd="sng" algn="ctr">
+        <a:solidFill>
+          <a:schemeClr val="tx1">
+            <a:lumMod val="65000"/>
+            <a:lumOff val="35000"/>
+          </a:schemeClr>
+        </a:solidFill>
+        <a:round/>
+      </a:ln>
+    </cs:spPr>
+  </cs:downBar>
+  <cs:dropLine>
+    <cs:lnRef idx="0"/>
+    <cs:fillRef idx="0"/>
+    <cs:effectRef idx="0"/>
+    <cs:fontRef idx="minor">
+      <a:schemeClr val="tx1"/>
+    </cs:fontRef>
+    <cs:spPr>
+      <a:ln w="9525" cap="flat" cmpd="sng" algn="ctr">
+        <a:solidFill>
+          <a:schemeClr val="tx1">
+            <a:lumMod val="35000"/>
+            <a:lumOff val="65000"/>
+          </a:schemeClr>
+        </a:solidFill>
+        <a:round/>
+      </a:ln>
+    </cs:spPr>
+  </cs:dropLine>
+  <cs:errorBar>
+    <cs:lnRef idx="0"/>
+    <cs:fillRef idx="0"/>
+    <cs:effectRef idx="0"/>
+    <cs:fontRef idx="minor">
+      <a:schemeClr val="tx1"/>
+    </cs:fontRef>
+    <cs:spPr>
+      <a:ln w="9525" cap="flat" cmpd="sng" algn="ctr">
+        <a:solidFill>
+          <a:schemeClr val="tx1">
+            <a:lumMod val="65000"/>
+            <a:lumOff val="35000"/>
+          </a:schemeClr>
+        </a:solidFill>
+        <a:round/>
+      </a:ln>
+    </cs:spPr>
+  </cs:errorBar>
+  <cs:floor>
+    <cs:lnRef idx="0"/>
+    <cs:fillRef idx="0"/>
+    <cs:effectRef idx="0"/>
+    <cs:fontRef idx="minor">
+      <a:schemeClr val="tx1"/>
+    </cs:fontRef>
+    <cs:spPr>
+      <a:noFill/>
+      <a:ln>
+        <a:noFill/>
+      </a:ln>
+    </cs:spPr>
+  </cs:floor>
+  <cs:gridlineMajor>
+    <cs:lnRef idx="0"/>
+    <cs:fillRef idx="0"/>
+    <cs:effectRef idx="0"/>
+    <cs:fontRef idx="minor">
+      <a:schemeClr val="tx1"/>
+    </cs:fontRef>
+    <cs:spPr>
+      <a:ln w="9525" cap="flat" cmpd="sng" algn="ctr">
+        <a:solidFill>
+          <a:schemeClr val="tx1">
+            <a:lumMod val="15000"/>
+            <a:lumOff val="85000"/>
+          </a:schemeClr>
+        </a:solidFill>
+        <a:round/>
+      </a:ln>
+    </cs:spPr>
+  </cs:gridlineMajor>
+  <cs:gridlineMinor>
+    <cs:lnRef idx="0"/>
+    <cs:fillRef idx="0"/>
+    <cs:effectRef idx="0"/>
+    <cs:fontRef idx="minor">
+      <a:schemeClr val="tx1"/>
+    </cs:fontRef>
+    <cs:spPr>
+      <a:ln w="9525" cap="flat" cmpd="sng" algn="ctr">
+        <a:solidFill>
+          <a:schemeClr val="tx1">
+            <a:lumMod val="5000"/>
+            <a:lumOff val="95000"/>
+          </a:schemeClr>
+        </a:solidFill>
+        <a:round/>
+      </a:ln>
+    </cs:spPr>
+  </cs:gridlineMinor>
+  <cs:hiLoLine>
+    <cs:lnRef idx="0"/>
+    <cs:fillRef idx="0"/>
+    <cs:effectRef idx="0"/>
+    <cs:fontRef idx="minor">
+      <a:schemeClr val="tx1"/>
+    </cs:fontRef>
+    <cs:spPr>
+      <a:ln w="9525" cap="flat" cmpd="sng" algn="ctr">
+        <a:solidFill>
+          <a:schemeClr val="tx1">
+            <a:lumMod val="50000"/>
+            <a:lumOff val="50000"/>
+          </a:schemeClr>
+        </a:solidFill>
+        <a:round/>
+      </a:ln>
+    </cs:spPr>
+  </cs:hiLoLine>
+  <cs:leaderLine>
+    <cs:lnRef idx="0"/>
+    <cs:fillRef idx="0"/>
+    <cs:effectRef idx="0"/>
+    <cs:fontRef idx="minor">
+      <a:schemeClr val="tx1"/>
+    </cs:fontRef>
+    <cs:spPr>
+      <a:ln w="9525" cap="flat" cmpd="sng" algn="ctr">
+        <a:solidFill>
+          <a:schemeClr val="tx1">
+            <a:lumMod val="35000"/>
+            <a:lumOff val="65000"/>
+          </a:schemeClr>
+        </a:solidFill>
+        <a:round/>
+      </a:ln>
+    </cs:spPr>
+  </cs:leaderLine>
+  <cs:legend>
+    <cs:lnRef idx="0"/>
+    <cs:fillRef idx="0"/>
+    <cs:effectRef idx="0"/>
+    <cs:fontRef idx="minor">
+      <a:schemeClr val="tx1">
+        <a:lumMod val="65000"/>
+        <a:lumOff val="35000"/>
+      </a:schemeClr>
+    </cs:fontRef>
+    <cs:defRPr sz="900" kern="1200"/>
+  </cs:legend>
+  <cs:plotArea mods="allowNoFillOverride allowNoLineOverride">
+    <cs:lnRef idx="0"/>
+    <cs:fillRef idx="0"/>
+    <cs:effectRef idx="0"/>
+    <cs:fontRef idx="minor">
+      <a:schemeClr val="tx1"/>
+    </cs:fontRef>
+  </cs:plotArea>
+  <cs:plotArea3D mods="allowNoFillOverride allowNoLineOverride">
+    <cs:lnRef idx="0"/>
+    <cs:fillRef idx="0"/>
+    <cs:effectRef idx="0"/>
+    <cs:fontRef idx="minor">
+      <a:schemeClr val="tx1"/>
+    </cs:fontRef>
+  </cs:plotArea3D>
+  <cs:seriesAxis>
+    <cs:lnRef idx="0"/>
+    <cs:fillRef idx="0"/>
+    <cs:effectRef idx="0"/>
+    <cs:fontRef idx="minor">
+      <a:schemeClr val="tx1">
+        <a:lumMod val="65000"/>
+        <a:lumOff val="35000"/>
+      </a:schemeClr>
+    </cs:fontRef>
+    <cs:defRPr sz="900" kern="1200"/>
+  </cs:seriesAxis>
+  <cs:seriesLine>
+    <cs:lnRef idx="0"/>
+    <cs:fillRef idx="0"/>
+    <cs:effectRef idx="0"/>
+    <cs:fontRef idx="minor">
+      <a:schemeClr val="tx1"/>
+    </cs:fontRef>
+    <cs:spPr>
+      <a:ln w="9525" cap="flat" cmpd="sng" algn="ctr">
+        <a:solidFill>
+          <a:schemeClr val="tx1">
+            <a:lumMod val="35000"/>
+            <a:lumOff val="65000"/>
+          </a:schemeClr>
+        </a:solidFill>
+        <a:round/>
+      </a:ln>
+    </cs:spPr>
+  </cs:seriesLine>
+  <cs:title>
+    <cs:lnRef idx="0"/>
+    <cs:fillRef idx="0"/>
+    <cs:effectRef idx="0"/>
+    <cs:fontRef idx="minor">
+      <a:schemeClr val="tx1">
+        <a:lumMod val="65000"/>
+        <a:lumOff val="35000"/>
+      </a:schemeClr>
+    </cs:fontRef>
+    <cs:defRPr sz="1400" b="0" kern="1200" spc="0" baseline="0"/>
+  </cs:title>
+  <cs:trendline>
+    <cs:lnRef idx="0">
+      <cs:styleClr val="auto"/>
+    </cs:lnRef>
+    <cs:fillRef idx="0"/>
+    <cs:effectRef idx="0"/>
+    <cs:fontRef idx="minor">
+      <a:schemeClr val="tx1"/>
+    </cs:fontRef>
+    <cs:spPr>
+      <a:ln w="19050" cap="rnd">
+        <a:solidFill>
+          <a:schemeClr val="phClr"/>
+        </a:solidFill>
+        <a:prstDash val="sysDot"/>
+      </a:ln>
+    </cs:spPr>
+  </cs:trendline>
+  <cs:trendlineLabel>
+    <cs:lnRef idx="0"/>
+    <cs:fillRef idx="0"/>
+    <cs:effectRef idx="0"/>
+    <cs:fontRef idx="minor">
+      <a:schemeClr val="tx1">
+        <a:lumMod val="65000"/>
+        <a:lumOff val="35000"/>
+      </a:schemeClr>
+    </cs:fontRef>
+    <cs:defRPr sz="900" kern="1200"/>
+  </cs:trendlineLabel>
+  <cs:upBar>
+    <cs:lnRef idx="0"/>
+    <cs:fillRef idx="0"/>
+    <cs:effectRef idx="0"/>
+    <cs:fontRef idx="minor">
+      <a:schemeClr val="tx1"/>
+    </cs:fontRef>
+    <cs:spPr>
+      <a:solidFill>
+        <a:schemeClr val="lt1"/>
+      </a:solidFill>
+      <a:ln w="9525" cap="flat" cmpd="sng" algn="ctr">
+        <a:solidFill>
+          <a:schemeClr val="tx1">
+            <a:lumMod val="65000"/>
+            <a:lumOff val="35000"/>
+          </a:schemeClr>
+        </a:solidFill>
+        <a:round/>
+      </a:ln>
+    </cs:spPr>
+  </cs:upBar>
+  <cs:valueAxis>
+    <cs:lnRef idx="0"/>
+    <cs:fillRef idx="0"/>
+    <cs:effectRef idx="0"/>
+    <cs:fontRef idx="minor">
+      <a:schemeClr val="tx1">
+        <a:lumMod val="65000"/>
+        <a:lumOff val="35000"/>
+      </a:schemeClr>
+    </cs:fontRef>
+    <cs:spPr>
+      <a:ln w="9525" cap="flat" cmpd="sng" algn="ctr">
+        <a:solidFill>
+          <a:schemeClr val="tx1">
+            <a:lumMod val="25000"/>
+            <a:lumOff val="75000"/>
+          </a:schemeClr>
+        </a:solidFill>
+        <a:round/>
+      </a:ln>
+    </cs:spPr>
+    <cs:defRPr sz="900" kern="1200"/>
+  </cs:valueAxis>
+  <cs:wall>
+    <cs:lnRef idx="0"/>
+    <cs:fillRef idx="0"/>
+    <cs:effectRef idx="0"/>
+    <cs:fontRef idx="minor">
+      <a:schemeClr val="tx1"/>
+    </cs:fontRef>
+    <cs:spPr>
+      <a:noFill/>
+      <a:ln>
+        <a:noFill/>
+      </a:ln>
+    </cs:spPr>
+  </cs:wall>
+</cs:chartStyle>
+</file>
+
+<file path=word/charts/style5.xml><?xml version="1.0" encoding="utf-8"?>
+<cs:chartStyle xmlns:cs="http://schemas.microsoft.com/office/drawing/2012/chartStyle" xmlns:a="http://schemas.openxmlformats.org/drawingml/2006/main" id="240">
+  <cs:axisTitle>
+    <cs:lnRef idx="0"/>
+    <cs:fillRef idx="0"/>
+    <cs:effectRef idx="0"/>
+    <cs:fontRef idx="minor">
+      <a:schemeClr val="tx1">
+        <a:lumMod val="65000"/>
+        <a:lumOff val="35000"/>
+      </a:schemeClr>
+    </cs:fontRef>
+    <cs:defRPr sz="1000" kern="1200"/>
+  </cs:axisTitle>
+  <cs:categoryAxis>
+    <cs:lnRef idx="0"/>
+    <cs:fillRef idx="0"/>
+    <cs:effectRef idx="0"/>
+    <cs:fontRef idx="minor">
+      <a:schemeClr val="tx1">
+        <a:lumMod val="65000"/>
+        <a:lumOff val="35000"/>
+      </a:schemeClr>
+    </cs:fontRef>
+    <cs:spPr>
+      <a:ln w="9525" cap="flat" cmpd="sng" algn="ctr">
+        <a:solidFill>
+          <a:schemeClr val="tx1">
+            <a:lumMod val="25000"/>
+            <a:lumOff val="75000"/>
+          </a:schemeClr>
+        </a:solidFill>
+        <a:round/>
+      </a:ln>
+    </cs:spPr>
+    <cs:defRPr sz="900" kern="1200"/>
+  </cs:categoryAxis>
+  <cs:chartArea mods="allowNoFillOverride allowNoLineOverride">
+    <cs:lnRef idx="0"/>
+    <cs:fillRef idx="0"/>
+    <cs:effectRef idx="0"/>
+    <cs:fontRef idx="minor">
+      <a:schemeClr val="tx1"/>
+    </cs:fontRef>
+    <cs:spPr>
+      <a:solidFill>
+        <a:schemeClr val="bg1"/>
+      </a:solidFill>
+      <a:ln w="9525" cap="flat" cmpd="sng" algn="ctr">
+        <a:solidFill>
+          <a:schemeClr val="tx1">
+            <a:lumMod val="15000"/>
+            <a:lumOff val="85000"/>
+          </a:schemeClr>
+        </a:solidFill>
+        <a:round/>
+      </a:ln>
+    </cs:spPr>
+    <cs:defRPr sz="1000" kern="1200"/>
+  </cs:chartArea>
+  <cs:dataLabel>
+    <cs:lnRef idx="0"/>
+    <cs:fillRef idx="0"/>
+    <cs:effectRef idx="0"/>
+    <cs:fontRef idx="minor">
+      <a:schemeClr val="tx1">
+        <a:lumMod val="75000"/>
+        <a:lumOff val="25000"/>
+      </a:schemeClr>
+    </cs:fontRef>
+    <cs:defRPr sz="900" kern="1200"/>
+  </cs:dataLabel>
+  <cs:dataLabelCallout>
+    <cs:lnRef idx="0"/>
+    <cs:fillRef idx="0"/>
+    <cs:effectRef idx="0"/>
+    <cs:fontRef idx="minor">
+      <a:schemeClr val="dk1">
+        <a:lumMod val="65000"/>
+        <a:lumOff val="35000"/>
+      </a:schemeClr>
+    </cs:fontRef>
+    <cs:spPr>
+      <a:solidFill>
+        <a:schemeClr val="lt1"/>
+      </a:solidFill>
+      <a:ln>
+        <a:solidFill>
+          <a:schemeClr val="dk1">
+            <a:lumMod val="25000"/>
+            <a:lumOff val="75000"/>
+          </a:schemeClr>
+        </a:solidFill>
+      </a:ln>
+    </cs:spPr>
+    <cs:defRPr sz="900" kern="1200"/>
+    <cs:bodyPr rot="0" spcFirstLastPara="1" vertOverflow="clip" horzOverflow="clip" vert="horz" wrap="square" lIns="36576" tIns="18288" rIns="36576" bIns="18288" anchor="ctr" anchorCtr="1">
+      <a:spAutoFit/>
+    </cs:bodyPr>
+  </cs:dataLabelCallout>
+  <cs:dataPoint>
+    <cs:lnRef idx="0"/>
+    <cs:fillRef idx="1">
+      <cs:styleClr val="auto"/>
+    </cs:fillRef>
+    <cs:effectRef idx="0"/>
+    <cs:fontRef idx="minor">
+      <a:schemeClr val="tx1"/>
+    </cs:fontRef>
+  </cs:dataPoint>
+  <cs:dataPoint3D>
+    <cs:lnRef idx="0"/>
+    <cs:fillRef idx="1">
+      <cs:styleClr val="auto"/>
+    </cs:fillRef>
+    <cs:effectRef idx="0"/>
+    <cs:fontRef idx="minor">
+      <a:schemeClr val="tx1"/>
+    </cs:fontRef>
+  </cs:dataPoint3D>
+  <cs:dataPointLine>
+    <cs:lnRef idx="0">
+      <cs:styleClr val="auto"/>
+    </cs:lnRef>
+    <cs:fillRef idx="1"/>
+    <cs:effectRef idx="0"/>
+    <cs:fontRef idx="minor">
+      <a:schemeClr val="tx1"/>
+    </cs:fontRef>
+    <cs:spPr>
+      <a:ln w="19050" cap="rnd">
+        <a:solidFill>
+          <a:schemeClr val="phClr"/>
+        </a:solidFill>
+        <a:round/>
+      </a:ln>
+    </cs:spPr>
+  </cs:dataPointLine>
+  <cs:dataPointMarker>
+    <cs:lnRef idx="0">
+      <cs:styleClr val="auto"/>
+    </cs:lnRef>
+    <cs:fillRef idx="1">
+      <cs:styleClr val="auto"/>
+    </cs:fillRef>
+    <cs:effectRef idx="0"/>
+    <cs:fontRef idx="minor">
+      <a:schemeClr val="tx1"/>
+    </cs:fontRef>
+    <cs:spPr>
+      <a:ln w="9525">
+        <a:solidFill>
+          <a:schemeClr val="phClr"/>
+        </a:solidFill>
+      </a:ln>
+    </cs:spPr>
+  </cs:dataPointMarker>
+  <cs:dataPointMarkerLayout symbol="circle" size="5"/>
+  <cs:dataPointWireframe>
+    <cs:lnRef idx="0">
+      <cs:styleClr val="auto"/>
+    </cs:lnRef>
+    <cs:fillRef idx="0"/>
+    <cs:effectRef idx="0"/>
+    <cs:fontRef idx="minor">
+      <a:schemeClr val="dk1"/>
+    </cs:fontRef>
+    <cs:spPr>
+      <a:ln w="9525" cap="rnd">
+        <a:solidFill>
+          <a:schemeClr val="phClr"/>
+        </a:solidFill>
+        <a:round/>
+      </a:ln>
+    </cs:spPr>
+  </cs:dataPointWireframe>
+  <cs:dataTable>
+    <cs:lnRef idx="0"/>
+    <cs:fillRef idx="0"/>
+    <cs:effectRef idx="0"/>
+    <cs:fontRef idx="minor">
+      <a:schemeClr val="tx1">
+        <a:lumMod val="65000"/>
+        <a:lumOff val="35000"/>
+      </a:schemeClr>
+    </cs:fontRef>
+    <cs:spPr>
+      <a:noFill/>
+      <a:ln w="9525" cap="flat" cmpd="sng" algn="ctr">
+        <a:solidFill>
+          <a:schemeClr val="tx1">
+            <a:lumMod val="15000"/>
+            <a:lumOff val="85000"/>
+          </a:schemeClr>
+        </a:solidFill>
+        <a:round/>
+      </a:ln>
+    </cs:spPr>
+    <cs:defRPr sz="900" kern="1200"/>
+  </cs:dataTable>
+  <cs:downBar>
+    <cs:lnRef idx="0"/>
+    <cs:fillRef idx="0"/>
+    <cs:effectRef idx="0"/>
+    <cs:fontRef idx="minor">
+      <a:schemeClr val="tx1"/>
+    </cs:fontRef>
+    <cs:spPr>
+      <a:solidFill>
+        <a:schemeClr val="dk1">
+          <a:lumMod val="75000"/>
+          <a:lumOff val="25000"/>
+        </a:schemeClr>
+      </a:solidFill>
+      <a:ln w="9525" cap="flat" cmpd="sng" algn="ctr">
+        <a:solidFill>
+          <a:schemeClr val="tx1">
+            <a:lumMod val="65000"/>
+            <a:lumOff val="35000"/>
+          </a:schemeClr>
+        </a:solidFill>
+        <a:round/>
+      </a:ln>
+    </cs:spPr>
+  </cs:downBar>
+  <cs:dropLine>
+    <cs:lnRef idx="0"/>
+    <cs:fillRef idx="0"/>
+    <cs:effectRef idx="0"/>
+    <cs:fontRef idx="minor">
+      <a:schemeClr val="tx1"/>
+    </cs:fontRef>
+    <cs:spPr>
+      <a:ln w="9525" cap="flat" cmpd="sng" algn="ctr">
+        <a:solidFill>
+          <a:schemeClr val="tx1">
+            <a:lumMod val="35000"/>
+            <a:lumOff val="65000"/>
+          </a:schemeClr>
+        </a:solidFill>
+        <a:round/>
+      </a:ln>
+    </cs:spPr>
+  </cs:dropLine>
+  <cs:errorBar>
+    <cs:lnRef idx="0"/>
+    <cs:fillRef idx="0"/>
+    <cs:effectRef idx="0"/>
+    <cs:fontRef idx="minor">
+      <a:schemeClr val="tx1"/>
+    </cs:fontRef>
+    <cs:spPr>
+      <a:ln w="9525" cap="flat" cmpd="sng" algn="ctr">
+        <a:solidFill>
+          <a:schemeClr val="tx1">
+            <a:lumMod val="65000"/>
+            <a:lumOff val="35000"/>
+          </a:schemeClr>
+        </a:solidFill>
+        <a:round/>
+      </a:ln>
+    </cs:spPr>
+  </cs:errorBar>
+  <cs:floor>
+    <cs:lnRef idx="0"/>
+    <cs:fillRef idx="0"/>
+    <cs:effectRef idx="0"/>
+    <cs:fontRef idx="minor">
+      <a:schemeClr val="tx1"/>
+    </cs:fontRef>
+    <cs:spPr>
+      <a:noFill/>
+      <a:ln>
+        <a:noFill/>
+      </a:ln>
+    </cs:spPr>
+  </cs:floor>
+  <cs:gridlineMajor>
+    <cs:lnRef idx="0"/>
+    <cs:fillRef idx="0"/>
+    <cs:effectRef idx="0"/>
+    <cs:fontRef idx="minor">
+      <a:schemeClr val="tx1"/>
+    </cs:fontRef>
+    <cs:spPr>
+      <a:ln w="9525" cap="flat" cmpd="sng" algn="ctr">
+        <a:solidFill>
+          <a:schemeClr val="tx1">
+            <a:lumMod val="15000"/>
+            <a:lumOff val="85000"/>
+          </a:schemeClr>
+        </a:solidFill>
+        <a:round/>
+      </a:ln>
+    </cs:spPr>
+  </cs:gridlineMajor>
+  <cs:gridlineMinor>
+    <cs:lnRef idx="0"/>
+    <cs:fillRef idx="0"/>
+    <cs:effectRef idx="0"/>
+    <cs:fontRef idx="minor">
+      <a:schemeClr val="tx1"/>
+    </cs:fontRef>
+    <cs:spPr>
+      <a:ln w="9525" cap="flat" cmpd="sng" algn="ctr">
+        <a:solidFill>
+          <a:schemeClr val="tx1">
+            <a:lumMod val="5000"/>
+            <a:lumOff val="95000"/>
+          </a:schemeClr>
+        </a:solidFill>
+        <a:round/>
+      </a:ln>
+    </cs:spPr>
+  </cs:gridlineMinor>
+  <cs:hiLoLine>
+    <cs:lnRef idx="0"/>
+    <cs:fillRef idx="0"/>
+    <cs:effectRef idx="0"/>
+    <cs:fontRef idx="minor">
+      <a:schemeClr val="tx1"/>
+    </cs:fontRef>
+    <cs:spPr>
+      <a:ln w="9525" cap="flat" cmpd="sng" algn="ctr">
+        <a:solidFill>
+          <a:schemeClr val="tx1">
+            <a:lumMod val="50000"/>
+            <a:lumOff val="50000"/>
+          </a:schemeClr>
+        </a:solidFill>
+        <a:round/>
+      </a:ln>
+    </cs:spPr>
+  </cs:hiLoLine>
+  <cs:leaderLine>
+    <cs:lnRef idx="0"/>
+    <cs:fillRef idx="0"/>
+    <cs:effectRef idx="0"/>
+    <cs:fontRef idx="minor">
+      <a:schemeClr val="tx1"/>
+    </cs:fontRef>
+    <cs:spPr>
+      <a:ln w="9525" cap="flat" cmpd="sng" algn="ctr">
+        <a:solidFill>
+          <a:schemeClr val="tx1">
+            <a:lumMod val="35000"/>
+            <a:lumOff val="65000"/>
+          </a:schemeClr>
+        </a:solidFill>
+        <a:round/>
+      </a:ln>
+    </cs:spPr>
+  </cs:leaderLine>
+  <cs:legend>
+    <cs:lnRef idx="0"/>
+    <cs:fillRef idx="0"/>
+    <cs:effectRef idx="0"/>
+    <cs:fontRef idx="minor">
+      <a:schemeClr val="tx1">
+        <a:lumMod val="65000"/>
+        <a:lumOff val="35000"/>
+      </a:schemeClr>
+    </cs:fontRef>
+    <cs:defRPr sz="900" kern="1200"/>
+  </cs:legend>
+  <cs:plotArea mods="allowNoFillOverride allowNoLineOverride">
+    <cs:lnRef idx="0"/>
+    <cs:fillRef idx="0"/>
+    <cs:effectRef idx="0"/>
+    <cs:fontRef idx="minor">
+      <a:schemeClr val="tx1"/>
+    </cs:fontRef>
+  </cs:plotArea>
+  <cs:plotArea3D mods="allowNoFillOverride allowNoLineOverride">
+    <cs:lnRef idx="0"/>
+    <cs:fillRef idx="0"/>
+    <cs:effectRef idx="0"/>
+    <cs:fontRef idx="minor">
+      <a:schemeClr val="tx1"/>
+    </cs:fontRef>
+  </cs:plotArea3D>
+  <cs:seriesAxis>
+    <cs:lnRef idx="0"/>
+    <cs:fillRef idx="0"/>
+    <cs:effectRef idx="0"/>
+    <cs:fontRef idx="minor">
+      <a:schemeClr val="tx1">
+        <a:lumMod val="65000"/>
+        <a:lumOff val="35000"/>
+      </a:schemeClr>
+    </cs:fontRef>
+    <cs:defRPr sz="900" kern="1200"/>
+  </cs:seriesAxis>
+  <cs:seriesLine>
+    <cs:lnRef idx="0"/>
+    <cs:fillRef idx="0"/>
+    <cs:effectRef idx="0"/>
+    <cs:fontRef idx="minor">
+      <a:schemeClr val="tx1"/>
+    </cs:fontRef>
+    <cs:spPr>
+      <a:ln w="9525" cap="flat" cmpd="sng" algn="ctr">
+        <a:solidFill>
+          <a:schemeClr val="tx1">
+            <a:lumMod val="35000"/>
+            <a:lumOff val="65000"/>
+          </a:schemeClr>
+        </a:solidFill>
+        <a:round/>
+      </a:ln>
+    </cs:spPr>
+  </cs:seriesLine>
+  <cs:title>
+    <cs:lnRef idx="0"/>
+    <cs:fillRef idx="0"/>
+    <cs:effectRef idx="0"/>
+    <cs:fontRef idx="minor">
+      <a:schemeClr val="tx1">
+        <a:lumMod val="65000"/>
+        <a:lumOff val="35000"/>
+      </a:schemeClr>
+    </cs:fontRef>
+    <cs:defRPr sz="1400" b="0" kern="1200" spc="0" baseline="0"/>
+  </cs:title>
+  <cs:trendline>
+    <cs:lnRef idx="0">
+      <cs:styleClr val="auto"/>
+    </cs:lnRef>
+    <cs:fillRef idx="0"/>
+    <cs:effectRef idx="0"/>
+    <cs:fontRef idx="minor">
+      <a:schemeClr val="tx1"/>
+    </cs:fontRef>
+    <cs:spPr>
+      <a:ln w="19050" cap="rnd">
+        <a:solidFill>
+          <a:schemeClr val="phClr"/>
+        </a:solidFill>
+        <a:prstDash val="sysDot"/>
+      </a:ln>
+    </cs:spPr>
+  </cs:trendline>
+  <cs:trendlineLabel>
+    <cs:lnRef idx="0"/>
+    <cs:fillRef idx="0"/>
+    <cs:effectRef idx="0"/>
+    <cs:fontRef idx="minor">
+      <a:schemeClr val="tx1">
+        <a:lumMod val="65000"/>
+        <a:lumOff val="35000"/>
+      </a:schemeClr>
+    </cs:fontRef>
+    <cs:defRPr sz="900" kern="1200"/>
+  </cs:trendlineLabel>
+  <cs:upBar>
+    <cs:lnRef idx="0"/>
+    <cs:fillRef idx="0"/>
+    <cs:effectRef idx="0"/>
+    <cs:fontRef idx="minor">
+      <a:schemeClr val="tx1"/>
+    </cs:fontRef>
+    <cs:spPr>
+      <a:solidFill>
+        <a:schemeClr val="lt1"/>
+      </a:solidFill>
+      <a:ln w="9525" cap="flat" cmpd="sng" algn="ctr">
+        <a:solidFill>
+          <a:schemeClr val="tx1">
+            <a:lumMod val="65000"/>
+            <a:lumOff val="35000"/>
+          </a:schemeClr>
+        </a:solidFill>
+        <a:round/>
+      </a:ln>
+    </cs:spPr>
+  </cs:upBar>
+  <cs:valueAxis>
+    <cs:lnRef idx="0"/>
+    <cs:fillRef idx="0"/>
+    <cs:effectRef idx="0"/>
+    <cs:fontRef idx="minor">
+      <a:schemeClr val="tx1">
+        <a:lumMod val="65000"/>
+        <a:lumOff val="35000"/>
+      </a:schemeClr>
+    </cs:fontRef>
+    <cs:spPr>
+      <a:ln w="9525" cap="flat" cmpd="sng" algn="ctr">
+        <a:solidFill>
+          <a:schemeClr val="tx1">
+            <a:lumMod val="25000"/>
+            <a:lumOff val="75000"/>
+          </a:schemeClr>
+        </a:solidFill>
+        <a:round/>
+      </a:ln>
+    </cs:spPr>
+    <cs:defRPr sz="900" kern="1200"/>
+  </cs:valueAxis>
+  <cs:wall>
+    <cs:lnRef idx="0"/>
+    <cs:fillRef idx="0"/>
+    <cs:effectRef idx="0"/>
+    <cs:fontRef idx="minor">
+      <a:schemeClr val="tx1"/>
+    </cs:fontRef>
+    <cs:spPr>
+      <a:noFill/>
+      <a:ln>
+        <a:noFill/>
+      </a:ln>
+    </cs:spPr>
+  </cs:wall>
+</cs:chartStyle>
+</file>
+
+<file path=word/charts/style6.xml><?xml version="1.0" encoding="utf-8"?>
 <cs:chartStyle xmlns:cs="http://schemas.microsoft.com/office/drawing/2012/chartStyle" xmlns:a="http://schemas.openxmlformats.org/drawingml/2006/main" id="240">
   <cs:axisTitle>
     <cs:lnRef idx="0"/>
